--- a/GeoTIFF Documents/ChangesMadeSinceFtCollinsAccepted.docx
+++ b/GeoTIFF Documents/ChangesMadeSinceFtCollinsAccepted.docx
@@ -14818,6 +14818,7 @@
                 <w:szCs w:val="20"/>
               </w:rPr>
             </w:pPr>
+            <w:bookmarkStart w:id="41" w:name="_GoBack"/>
             <w:r>
               <w:rPr>
                 <w:sz w:val="20"/>
@@ -14825,6 +14826,7 @@
               </w:rPr>
               <w:t>http://www.opengis.net/spec/GeoTIFF/0.0/GeogLinearUnitsGeoKey.angular</w:t>
             </w:r>
+            <w:bookmarkEnd w:id="41"/>
             <w:r>
               <w:rPr>
                 <w:sz w:val="20"/>
@@ -15170,21 +15172,43 @@
             <w:pPr>
               <w:rPr>
                 <w:rFonts w:ascii="Times" w:hAnsi="Times"/>
-                <w:sz w:val="20"/>
-                <w:szCs w:val="20"/>
+                <w:color w:val="FF0000"/>
+                <w:sz w:val="20"/>
+                <w:szCs w:val="20"/>
+                <w:rPrChange w:id="42" w:author="Ted Habermann" w:date="2018-07-01T17:09:00Z">
+                  <w:rPr>
+                    <w:rFonts w:ascii="Times" w:hAnsi="Times"/>
+                    <w:sz w:val="20"/>
+                    <w:szCs w:val="20"/>
+                  </w:rPr>
+                </w:rPrChange>
               </w:rPr>
             </w:pPr>
             <w:r>
               <w:rPr>
-                <w:sz w:val="20"/>
-                <w:szCs w:val="20"/>
+                <w:color w:val="FF0000"/>
+                <w:sz w:val="20"/>
+                <w:szCs w:val="20"/>
+                <w:rPrChange w:id="43" w:author="Ted Habermann" w:date="2018-07-01T17:09:00Z">
+                  <w:rPr>
+                    <w:sz w:val="20"/>
+                    <w:szCs w:val="20"/>
+                  </w:rPr>
+                </w:rPrChange>
               </w:rPr>
               <w:t>http://www.opengis.net/spec/GeoTIFF/0.0/GeogLinearUnitsGeoKey.obsolete</w:t>
             </w:r>
             <w:r>
               <w:rPr>
-                <w:sz w:val="20"/>
-                <w:szCs w:val="20"/>
+                <w:color w:val="FF0000"/>
+                <w:sz w:val="20"/>
+                <w:szCs w:val="20"/>
+                <w:rPrChange w:id="44" w:author="Ted Habermann" w:date="2018-07-01T17:09:00Z">
+                  <w:rPr>
+                    <w:sz w:val="20"/>
+                    <w:szCs w:val="20"/>
+                  </w:rPr>
+                </w:rPrChange>
               </w:rPr>
               <w:br/>
             </w:r>
@@ -15193,8 +15217,17 @@
               <w:rPr>
                 <w:i/>
                 <w:iCs/>
-                <w:sz w:val="20"/>
-                <w:szCs w:val="20"/>
+                <w:color w:val="FF0000"/>
+                <w:sz w:val="20"/>
+                <w:szCs w:val="20"/>
+                <w:rPrChange w:id="45" w:author="Ted Habermann" w:date="2018-07-01T17:09:00Z">
+                  <w:rPr>
+                    <w:i/>
+                    <w:iCs/>
+                    <w:sz w:val="20"/>
+                    <w:szCs w:val="20"/>
+                  </w:rPr>
+                </w:rPrChange>
               </w:rPr>
               <w:t>GeogLinearUnitsGeoKey</w:t>
             </w:r>
@@ -15203,8 +15236,17 @@
               <w:rPr>
                 <w:i/>
                 <w:iCs/>
-                <w:sz w:val="20"/>
-                <w:szCs w:val="20"/>
+                <w:color w:val="FF0000"/>
+                <w:sz w:val="20"/>
+                <w:szCs w:val="20"/>
+                <w:rPrChange w:id="46" w:author="Ted Habermann" w:date="2018-07-01T17:09:00Z">
+                  <w:rPr>
+                    <w:i/>
+                    <w:iCs/>
+                    <w:sz w:val="20"/>
+                    <w:szCs w:val="20"/>
+                  </w:rPr>
+                </w:rPrChange>
               </w:rPr>
               <w:t xml:space="preserve"> values in the range 1-2000 SHALL be obsolete GeoTIFF Codes</w:t>
             </w:r>
@@ -15358,15 +15400,29 @@
             </w:pPr>
             <w:r>
               <w:rPr>
-                <w:sz w:val="20"/>
-                <w:szCs w:val="20"/>
+                <w:color w:val="FF0000"/>
+                <w:sz w:val="20"/>
+                <w:szCs w:val="20"/>
+                <w:rPrChange w:id="47" w:author="Ted Habermann" w:date="2018-07-01T17:09:00Z">
+                  <w:rPr>
+                    <w:sz w:val="20"/>
+                    <w:szCs w:val="20"/>
+                  </w:rPr>
+                </w:rPrChange>
               </w:rPr>
               <w:t>http://www.opengis.net/spec/GeoTIFF/0.0/GeogLinearUnitsGeoKey.reserved</w:t>
             </w:r>
             <w:r>
               <w:rPr>
-                <w:sz w:val="20"/>
-                <w:szCs w:val="20"/>
+                <w:color w:val="FF0000"/>
+                <w:sz w:val="20"/>
+                <w:szCs w:val="20"/>
+                <w:rPrChange w:id="48" w:author="Ted Habermann" w:date="2018-07-01T17:09:00Z">
+                  <w:rPr>
+                    <w:sz w:val="20"/>
+                    <w:szCs w:val="20"/>
+                  </w:rPr>
+                </w:rPrChange>
               </w:rPr>
               <w:br/>
             </w:r>
@@ -15375,8 +15431,17 @@
               <w:rPr>
                 <w:i/>
                 <w:iCs/>
-                <w:sz w:val="20"/>
-                <w:szCs w:val="20"/>
+                <w:color w:val="FF0000"/>
+                <w:sz w:val="20"/>
+                <w:szCs w:val="20"/>
+                <w:rPrChange w:id="49" w:author="Ted Habermann" w:date="2018-07-01T17:09:00Z">
+                  <w:rPr>
+                    <w:i/>
+                    <w:iCs/>
+                    <w:sz w:val="20"/>
+                    <w:szCs w:val="20"/>
+                  </w:rPr>
+                </w:rPrChange>
               </w:rPr>
               <w:t>GeogLinearUnitsGeoKey</w:t>
             </w:r>
@@ -15385,8 +15450,17 @@
               <w:rPr>
                 <w:i/>
                 <w:iCs/>
-                <w:sz w:val="20"/>
-                <w:szCs w:val="20"/>
+                <w:color w:val="FF0000"/>
+                <w:sz w:val="20"/>
+                <w:szCs w:val="20"/>
+                <w:rPrChange w:id="50" w:author="Ted Habermann" w:date="2018-07-01T17:09:00Z">
+                  <w:rPr>
+                    <w:i/>
+                    <w:iCs/>
+                    <w:sz w:val="20"/>
+                    <w:szCs w:val="20"/>
+                  </w:rPr>
+                </w:rPrChange>
               </w:rPr>
               <w:t xml:space="preserve"> values in the range 2001-8999 SHALL be reserved</w:t>
             </w:r>
@@ -15501,7 +15575,7 @@
           <w:rFonts w:cs="Times New Roman"/>
         </w:rPr>
       </w:pPr>
-      <w:bookmarkStart w:id="41" w:name="_Toc336252413"/>
+      <w:bookmarkStart w:id="51" w:name="_Toc336252413"/>
       <w:r>
         <w:rPr>
           <w:rFonts w:cs="Times New Roman"/>
@@ -15515,7 +15589,7 @@
         </w:rPr>
         <w:t>GeogLinearUnitSizeGeoKey</w:t>
       </w:r>
-      <w:bookmarkEnd w:id="41"/>
+      <w:bookmarkEnd w:id="51"/>
       <w:proofErr w:type="spellEnd"/>
     </w:p>
     <w:tbl>
@@ -15921,7 +15995,7 @@
           <w:rFonts w:cs="Times New Roman"/>
         </w:rPr>
       </w:pPr>
-      <w:bookmarkStart w:id="42" w:name="_Toc336252414"/>
+      <w:bookmarkStart w:id="52" w:name="_Toc336252414"/>
       <w:r>
         <w:rPr>
           <w:rFonts w:cs="Times New Roman"/>
@@ -15936,7 +16010,7 @@
         </w:rPr>
         <w:t>GeogAngularUnitsGeoKey</w:t>
       </w:r>
-      <w:bookmarkEnd w:id="42"/>
+      <w:bookmarkEnd w:id="52"/>
       <w:proofErr w:type="spellEnd"/>
     </w:p>
     <w:tbl>
@@ -16242,7 +16316,7 @@
           <w:rFonts w:cs="Times New Roman"/>
         </w:rPr>
       </w:pPr>
-      <w:bookmarkStart w:id="43" w:name="_Toc336252415"/>
+      <w:bookmarkStart w:id="53" w:name="_Toc336252415"/>
       <w:r>
         <w:rPr>
           <w:rFonts w:cs="Times New Roman"/>
@@ -16256,7 +16330,7 @@
         </w:rPr>
         <w:t>GeogAngularUnitSizeGeoKey</w:t>
       </w:r>
-      <w:bookmarkEnd w:id="43"/>
+      <w:bookmarkEnd w:id="53"/>
       <w:proofErr w:type="spellEnd"/>
     </w:p>
     <w:tbl>
@@ -16662,7 +16736,7 @@
           <w:rFonts w:cs="Times New Roman"/>
         </w:rPr>
       </w:pPr>
-      <w:bookmarkStart w:id="44" w:name="_Toc336252416"/>
+      <w:bookmarkStart w:id="54" w:name="_Toc336252416"/>
       <w:r>
         <w:rPr>
           <w:rFonts w:cs="Times New Roman"/>
@@ -16676,7 +16750,7 @@
         </w:rPr>
         <w:t>GeogEllipsoidGeoKey</w:t>
       </w:r>
-      <w:bookmarkEnd w:id="44"/>
+      <w:bookmarkEnd w:id="54"/>
       <w:proofErr w:type="spellEnd"/>
     </w:p>
     <w:tbl>
@@ -17216,21 +17290,43 @@
             <w:pPr>
               <w:rPr>
                 <w:rFonts w:ascii="Times" w:hAnsi="Times"/>
-                <w:sz w:val="20"/>
-                <w:szCs w:val="20"/>
+                <w:color w:val="FF0000"/>
+                <w:sz w:val="20"/>
+                <w:szCs w:val="20"/>
+                <w:rPrChange w:id="55" w:author="Ted Habermann" w:date="2018-07-01T17:10:00Z">
+                  <w:rPr>
+                    <w:rFonts w:ascii="Times" w:hAnsi="Times"/>
+                    <w:sz w:val="20"/>
+                    <w:szCs w:val="20"/>
+                  </w:rPr>
+                </w:rPrChange>
               </w:rPr>
             </w:pPr>
             <w:r>
               <w:rPr>
-                <w:sz w:val="20"/>
-                <w:szCs w:val="20"/>
+                <w:color w:val="FF0000"/>
+                <w:sz w:val="20"/>
+                <w:szCs w:val="20"/>
+                <w:rPrChange w:id="56" w:author="Ted Habermann" w:date="2018-07-01T17:10:00Z">
+                  <w:rPr>
+                    <w:sz w:val="20"/>
+                    <w:szCs w:val="20"/>
+                  </w:rPr>
+                </w:rPrChange>
               </w:rPr>
               <w:t>http://www.opengis.net/spec/GeoTIFF/0.0/GeogEllipsoidGeoKey.reserved</w:t>
             </w:r>
             <w:r>
               <w:rPr>
-                <w:sz w:val="20"/>
-                <w:szCs w:val="20"/>
+                <w:color w:val="FF0000"/>
+                <w:sz w:val="20"/>
+                <w:szCs w:val="20"/>
+                <w:rPrChange w:id="57" w:author="Ted Habermann" w:date="2018-07-01T17:10:00Z">
+                  <w:rPr>
+                    <w:sz w:val="20"/>
+                    <w:szCs w:val="20"/>
+                  </w:rPr>
+                </w:rPrChange>
               </w:rPr>
               <w:br/>
             </w:r>
@@ -17239,8 +17335,17 @@
               <w:rPr>
                 <w:i/>
                 <w:iCs/>
-                <w:sz w:val="20"/>
-                <w:szCs w:val="20"/>
+                <w:color w:val="FF0000"/>
+                <w:sz w:val="20"/>
+                <w:szCs w:val="20"/>
+                <w:rPrChange w:id="58" w:author="Ted Habermann" w:date="2018-07-01T17:10:00Z">
+                  <w:rPr>
+                    <w:i/>
+                    <w:iCs/>
+                    <w:sz w:val="20"/>
+                    <w:szCs w:val="20"/>
+                  </w:rPr>
+                </w:rPrChange>
               </w:rPr>
               <w:t>GeogEllipsoidGeoKey</w:t>
             </w:r>
@@ -17249,8 +17354,17 @@
               <w:rPr>
                 <w:i/>
                 <w:iCs/>
-                <w:sz w:val="20"/>
-                <w:szCs w:val="20"/>
+                <w:color w:val="FF0000"/>
+                <w:sz w:val="20"/>
+                <w:szCs w:val="20"/>
+                <w:rPrChange w:id="59" w:author="Ted Habermann" w:date="2018-07-01T17:10:00Z">
+                  <w:rPr>
+                    <w:i/>
+                    <w:iCs/>
+                    <w:sz w:val="20"/>
+                    <w:szCs w:val="20"/>
+                  </w:rPr>
+                </w:rPrChange>
               </w:rPr>
               <w:t xml:space="preserve"> values in the range 1001-6999 and 8000-32766 SHALL be reserved</w:t>
             </w:r>
@@ -17365,7 +17479,7 @@
           <w:rFonts w:cs="Times New Roman"/>
         </w:rPr>
       </w:pPr>
-      <w:bookmarkStart w:id="45" w:name="_Toc336252417"/>
+      <w:bookmarkStart w:id="60" w:name="_Toc336252417"/>
       <w:r>
         <w:rPr>
           <w:rFonts w:cs="Times New Roman"/>
@@ -17379,7 +17493,7 @@
         </w:rPr>
         <w:t>GeogSemiMajorAxisGeoKey</w:t>
       </w:r>
-      <w:bookmarkEnd w:id="45"/>
+      <w:bookmarkEnd w:id="60"/>
       <w:proofErr w:type="spellEnd"/>
     </w:p>
     <w:tbl>
@@ -17785,7 +17899,7 @@
           <w:rFonts w:cs="Times New Roman"/>
         </w:rPr>
       </w:pPr>
-      <w:bookmarkStart w:id="46" w:name="_Toc336252418"/>
+      <w:bookmarkStart w:id="61" w:name="_Toc336252418"/>
       <w:r>
         <w:rPr>
           <w:rFonts w:cs="Times New Roman"/>
@@ -17799,7 +17913,7 @@
         </w:rPr>
         <w:t>GeogSemiMinorAxisGeoKey</w:t>
       </w:r>
-      <w:bookmarkEnd w:id="46"/>
+      <w:bookmarkEnd w:id="61"/>
       <w:proofErr w:type="spellEnd"/>
     </w:p>
     <w:tbl>
@@ -18205,7 +18319,7 @@
           <w:rFonts w:cs="Times New Roman"/>
         </w:rPr>
       </w:pPr>
-      <w:bookmarkStart w:id="47" w:name="_Toc336252419"/>
+      <w:bookmarkStart w:id="62" w:name="_Toc336252419"/>
       <w:r>
         <w:rPr>
           <w:rFonts w:cs="Times New Roman"/>
@@ -18219,7 +18333,7 @@
         </w:rPr>
         <w:t>GeogInvFlatteningGeoKey</w:t>
       </w:r>
-      <w:bookmarkEnd w:id="47"/>
+      <w:bookmarkEnd w:id="62"/>
       <w:proofErr w:type="spellEnd"/>
     </w:p>
     <w:tbl>
@@ -18523,7 +18637,7 @@
       <w:pPr>
         <w:pStyle w:val="Heading2"/>
       </w:pPr>
-      <w:bookmarkStart w:id="48" w:name="_Toc336252420"/>
+      <w:bookmarkStart w:id="63" w:name="_Toc336252420"/>
       <w:r>
         <w:t xml:space="preserve">Projected CS Parameter </w:t>
       </w:r>
@@ -18531,7 +18645,7 @@
       <w:r>
         <w:t>GeoKeys</w:t>
       </w:r>
-      <w:bookmarkEnd w:id="48"/>
+      <w:bookmarkEnd w:id="63"/>
       <w:proofErr w:type="spellEnd"/>
     </w:p>
     <w:p>
@@ -18541,7 +18655,7 @@
           <w:rFonts w:cs="Times New Roman"/>
         </w:rPr>
       </w:pPr>
-      <w:bookmarkStart w:id="49" w:name="_Toc336252421"/>
+      <w:bookmarkStart w:id="64" w:name="_Toc336252421"/>
       <w:r>
         <w:rPr>
           <w:rFonts w:cs="Times New Roman"/>
@@ -18555,7 +18669,7 @@
         </w:rPr>
         <w:t>GeogAzimuthUnitsGeoKey</w:t>
       </w:r>
-      <w:bookmarkEnd w:id="49"/>
+      <w:bookmarkEnd w:id="64"/>
       <w:proofErr w:type="spellEnd"/>
     </w:p>
     <w:tbl>
@@ -18861,7 +18975,7 @@
       <w:r>
         <w:t xml:space="preserve"> </w:t>
       </w:r>
-      <w:bookmarkStart w:id="50" w:name="_Toc336252422"/>
+      <w:bookmarkStart w:id="65" w:name="_Toc336252422"/>
       <w:r>
         <w:rPr>
           <w:rFonts w:cs="Times New Roman"/>
@@ -18875,7 +18989,7 @@
         </w:rPr>
         <w:t>ProjectedCSTypeGeoKey</w:t>
       </w:r>
-      <w:bookmarkEnd w:id="50"/>
+      <w:bookmarkEnd w:id="65"/>
       <w:proofErr w:type="spellEnd"/>
     </w:p>
     <w:tbl>
@@ -19500,7 +19614,7 @@
           <w:rFonts w:cs="Times New Roman"/>
         </w:rPr>
       </w:pPr>
-      <w:bookmarkStart w:id="51" w:name="_Toc336252423"/>
+      <w:bookmarkStart w:id="66" w:name="_Toc336252423"/>
       <w:r>
         <w:rPr>
           <w:rFonts w:cs="Times New Roman"/>
@@ -19514,7 +19628,7 @@
         </w:rPr>
         <w:t>PCSCitationGeoKey</w:t>
       </w:r>
-      <w:bookmarkEnd w:id="51"/>
+      <w:bookmarkEnd w:id="66"/>
       <w:proofErr w:type="spellEnd"/>
     </w:p>
     <w:tbl>
@@ -19820,11 +19934,11 @@
       <w:r>
         <w:t xml:space="preserve"> </w:t>
       </w:r>
-      <w:bookmarkStart w:id="52" w:name="_Toc336252424"/>
+      <w:bookmarkStart w:id="67" w:name="_Toc336252424"/>
       <w:r>
         <w:t>Vertical CS Parameter Keys</w:t>
       </w:r>
-      <w:bookmarkEnd w:id="52"/>
+      <w:bookmarkEnd w:id="67"/>
     </w:p>
     <w:p>
       <w:pPr>
@@ -19833,7 +19947,7 @@
           <w:rFonts w:cs="Times New Roman"/>
         </w:rPr>
       </w:pPr>
-      <w:bookmarkStart w:id="53" w:name="_Toc336252425"/>
+      <w:bookmarkStart w:id="68" w:name="_Toc336252425"/>
       <w:r>
         <w:rPr>
           <w:rFonts w:cs="Times New Roman"/>
@@ -19847,7 +19961,7 @@
         </w:rPr>
         <w:t>VerticalCSTypeGeoKey</w:t>
       </w:r>
-      <w:bookmarkEnd w:id="53"/>
+      <w:bookmarkEnd w:id="68"/>
       <w:proofErr w:type="spellEnd"/>
     </w:p>
     <w:tbl>
@@ -20681,7 +20795,7 @@
           <w:rFonts w:cs="Times New Roman"/>
         </w:rPr>
       </w:pPr>
-      <w:bookmarkStart w:id="54" w:name="_Toc336252426"/>
+      <w:bookmarkStart w:id="69" w:name="_Toc336252426"/>
       <w:r>
         <w:rPr>
           <w:rFonts w:cs="Times New Roman"/>
@@ -20695,7 +20809,7 @@
         </w:rPr>
         <w:t>VerticalCitationGeoKey</w:t>
       </w:r>
-      <w:bookmarkEnd w:id="54"/>
+      <w:bookmarkEnd w:id="69"/>
       <w:proofErr w:type="spellEnd"/>
     </w:p>
     <w:tbl>
@@ -21001,14 +21115,14 @@
           <w:rFonts w:cs="Times New Roman"/>
         </w:rPr>
       </w:pPr>
-      <w:bookmarkStart w:id="55" w:name="_Toc336252427"/>
+      <w:bookmarkStart w:id="70" w:name="_Toc336252427"/>
       <w:r>
         <w:rPr>
           <w:rFonts w:cs="Times New Roman"/>
         </w:rPr>
         <w:t xml:space="preserve">Requirements Class </w:t>
       </w:r>
-      <w:commentRangeStart w:id="56"/>
+      <w:commentRangeStart w:id="71"/>
       <w:proofErr w:type="spellStart"/>
       <w:r>
         <w:rPr>
@@ -21016,8 +21130,8 @@
         </w:rPr>
         <w:t>VerticalDatumGeoKey</w:t>
       </w:r>
-      <w:bookmarkEnd w:id="55"/>
-      <w:commentRangeEnd w:id="56"/>
+      <w:bookmarkEnd w:id="70"/>
+      <w:commentRangeEnd w:id="71"/>
       <w:proofErr w:type="spellEnd"/>
       <w:r>
         <w:rPr>
@@ -21026,7 +21140,7 @@
           <w:b w:val="0"/>
           <w:bCs w:val="0"/>
         </w:rPr>
-        <w:commentReference w:id="56"/>
+        <w:commentReference w:id="71"/>
       </w:r>
     </w:p>
     <w:tbl>
@@ -21605,7 +21719,7 @@
           <w:rFonts w:cs="Times New Roman"/>
         </w:rPr>
       </w:pPr>
-      <w:bookmarkStart w:id="57" w:name="_Toc336252428"/>
+      <w:bookmarkStart w:id="72" w:name="_Toc336252428"/>
       <w:r>
         <w:rPr>
           <w:rFonts w:cs="Times New Roman"/>
@@ -21619,7 +21733,7 @@
         </w:rPr>
         <w:t>VerticalUnitsGeoKey</w:t>
       </w:r>
-      <w:bookmarkEnd w:id="57"/>
+      <w:bookmarkEnd w:id="72"/>
       <w:proofErr w:type="spellEnd"/>
     </w:p>
     <w:tbl>
@@ -22104,21 +22218,43 @@
             <w:pPr>
               <w:rPr>
                 <w:rFonts w:ascii="Times" w:hAnsi="Times"/>
-                <w:sz w:val="20"/>
-                <w:szCs w:val="20"/>
+                <w:color w:val="FF0000"/>
+                <w:sz w:val="20"/>
+                <w:szCs w:val="20"/>
+                <w:rPrChange w:id="73" w:author="Ted Habermann" w:date="2018-07-01T17:10:00Z">
+                  <w:rPr>
+                    <w:rFonts w:ascii="Times" w:hAnsi="Times"/>
+                    <w:sz w:val="20"/>
+                    <w:szCs w:val="20"/>
+                  </w:rPr>
+                </w:rPrChange>
               </w:rPr>
             </w:pPr>
             <w:r>
               <w:rPr>
-                <w:sz w:val="20"/>
-                <w:szCs w:val="20"/>
+                <w:color w:val="FF0000"/>
+                <w:sz w:val="20"/>
+                <w:szCs w:val="20"/>
+                <w:rPrChange w:id="74" w:author="Ted Habermann" w:date="2018-07-01T17:10:00Z">
+                  <w:rPr>
+                    <w:sz w:val="20"/>
+                    <w:szCs w:val="20"/>
+                  </w:rPr>
+                </w:rPrChange>
               </w:rPr>
               <w:t>http://www.opengis.net/spec/GeoTIFF/0.0/VerticalUnitsGeoKey.obsolete</w:t>
             </w:r>
             <w:r>
               <w:rPr>
-                <w:sz w:val="20"/>
-                <w:szCs w:val="20"/>
+                <w:color w:val="FF0000"/>
+                <w:sz w:val="20"/>
+                <w:szCs w:val="20"/>
+                <w:rPrChange w:id="75" w:author="Ted Habermann" w:date="2018-07-01T17:10:00Z">
+                  <w:rPr>
+                    <w:sz w:val="20"/>
+                    <w:szCs w:val="20"/>
+                  </w:rPr>
+                </w:rPrChange>
               </w:rPr>
               <w:br/>
             </w:r>
@@ -22127,8 +22263,17 @@
               <w:rPr>
                 <w:i/>
                 <w:iCs/>
-                <w:sz w:val="20"/>
-                <w:szCs w:val="20"/>
+                <w:color w:val="FF0000"/>
+                <w:sz w:val="20"/>
+                <w:szCs w:val="20"/>
+                <w:rPrChange w:id="76" w:author="Ted Habermann" w:date="2018-07-01T17:10:00Z">
+                  <w:rPr>
+                    <w:i/>
+                    <w:iCs/>
+                    <w:sz w:val="20"/>
+                    <w:szCs w:val="20"/>
+                  </w:rPr>
+                </w:rPrChange>
               </w:rPr>
               <w:t>VerticalUnitsGeoKey</w:t>
             </w:r>
@@ -22137,8 +22282,17 @@
               <w:rPr>
                 <w:i/>
                 <w:iCs/>
-                <w:sz w:val="20"/>
-                <w:szCs w:val="20"/>
+                <w:color w:val="FF0000"/>
+                <w:sz w:val="20"/>
+                <w:szCs w:val="20"/>
+                <w:rPrChange w:id="77" w:author="Ted Habermann" w:date="2018-07-01T17:10:00Z">
+                  <w:rPr>
+                    <w:i/>
+                    <w:iCs/>
+                    <w:sz w:val="20"/>
+                    <w:szCs w:val="20"/>
+                  </w:rPr>
+                </w:rPrChange>
               </w:rPr>
               <w:t xml:space="preserve"> values in the range 1-2000 SHALL be obsolete GeoTIFF Codes</w:t>
             </w:r>
@@ -22292,15 +22446,29 @@
             </w:pPr>
             <w:r>
               <w:rPr>
-                <w:sz w:val="20"/>
-                <w:szCs w:val="20"/>
+                <w:color w:val="FF0000"/>
+                <w:sz w:val="20"/>
+                <w:szCs w:val="20"/>
+                <w:rPrChange w:id="78" w:author="Ted Habermann" w:date="2018-07-01T17:11:00Z">
+                  <w:rPr>
+                    <w:sz w:val="20"/>
+                    <w:szCs w:val="20"/>
+                  </w:rPr>
+                </w:rPrChange>
               </w:rPr>
               <w:t>http://www.opengis.net/spec/GeoTIFF/0.0/VerticalUnitsGeoKey.reserved</w:t>
             </w:r>
             <w:r>
               <w:rPr>
-                <w:sz w:val="20"/>
-                <w:szCs w:val="20"/>
+                <w:color w:val="FF0000"/>
+                <w:sz w:val="20"/>
+                <w:szCs w:val="20"/>
+                <w:rPrChange w:id="79" w:author="Ted Habermann" w:date="2018-07-01T17:11:00Z">
+                  <w:rPr>
+                    <w:sz w:val="20"/>
+                    <w:szCs w:val="20"/>
+                  </w:rPr>
+                </w:rPrChange>
               </w:rPr>
               <w:br/>
             </w:r>
@@ -22309,8 +22477,17 @@
               <w:rPr>
                 <w:i/>
                 <w:iCs/>
-                <w:sz w:val="20"/>
-                <w:szCs w:val="20"/>
+                <w:color w:val="FF0000"/>
+                <w:sz w:val="20"/>
+                <w:szCs w:val="20"/>
+                <w:rPrChange w:id="80" w:author="Ted Habermann" w:date="2018-07-01T17:11:00Z">
+                  <w:rPr>
+                    <w:i/>
+                    <w:iCs/>
+                    <w:sz w:val="20"/>
+                    <w:szCs w:val="20"/>
+                  </w:rPr>
+                </w:rPrChange>
               </w:rPr>
               <w:t>VerticalUnitsGeoKey</w:t>
             </w:r>
@@ -22319,8 +22496,17 @@
               <w:rPr>
                 <w:i/>
                 <w:iCs/>
-                <w:sz w:val="20"/>
-                <w:szCs w:val="20"/>
+                <w:color w:val="FF0000"/>
+                <w:sz w:val="20"/>
+                <w:szCs w:val="20"/>
+                <w:rPrChange w:id="81" w:author="Ted Habermann" w:date="2018-07-01T17:11:00Z">
+                  <w:rPr>
+                    <w:i/>
+                    <w:iCs/>
+                    <w:sz w:val="20"/>
+                    <w:szCs w:val="20"/>
+                  </w:rPr>
+                </w:rPrChange>
               </w:rPr>
               <w:t xml:space="preserve"> values in the range 2001-8999 SHALL be reserved</w:t>
             </w:r>
@@ -22434,11 +22620,11 @@
       <w:pPr>
         <w:pStyle w:val="Heading1"/>
       </w:pPr>
-      <w:bookmarkStart w:id="58" w:name="_Toc336252429"/>
+      <w:bookmarkStart w:id="82" w:name="_Toc336252429"/>
       <w:r>
         <w:t>Media Types for any data encoding(s)</w:t>
       </w:r>
-      <w:bookmarkEnd w:id="58"/>
+      <w:bookmarkEnd w:id="82"/>
     </w:p>
     <w:p>
       <w:r>
@@ -22463,22 +22649,22 @@
       <w:pPr>
         <w:pStyle w:val="AnnexLevel1"/>
       </w:pPr>
-      <w:bookmarkStart w:id="59" w:name="_Toc254961261"/>
-      <w:bookmarkStart w:id="60" w:name="_Ref259545760"/>
-      <w:bookmarkStart w:id="61" w:name="_Toc276720685"/>
-      <w:bookmarkStart w:id="62" w:name="_Toc279341984"/>
-      <w:bookmarkStart w:id="63" w:name="_Toc443461105"/>
-      <w:bookmarkStart w:id="64" w:name="_Toc9996974"/>
-      <w:bookmarkStart w:id="65" w:name="_Ref207532276"/>
-      <w:bookmarkStart w:id="66" w:name="_Ref207532302"/>
-      <w:bookmarkStart w:id="67" w:name="_Ref207532345"/>
-      <w:bookmarkStart w:id="68" w:name="_Toc219622068"/>
+      <w:bookmarkStart w:id="83" w:name="_Toc254961261"/>
+      <w:bookmarkStart w:id="84" w:name="_Ref259545760"/>
+      <w:bookmarkStart w:id="85" w:name="_Toc276720685"/>
+      <w:bookmarkStart w:id="86" w:name="_Toc279341984"/>
+      <w:bookmarkStart w:id="87" w:name="_Toc443461105"/>
+      <w:bookmarkStart w:id="88" w:name="_Toc9996974"/>
+      <w:bookmarkStart w:id="89" w:name="_Ref207532276"/>
+      <w:bookmarkStart w:id="90" w:name="_Ref207532302"/>
+      <w:bookmarkStart w:id="91" w:name="_Ref207532345"/>
+      <w:bookmarkStart w:id="92" w:name="_Toc219622068"/>
       <w:r>
         <w:t xml:space="preserve">Conformance class: </w:t>
       </w:r>
-      <w:bookmarkEnd w:id="59"/>
-      <w:bookmarkEnd w:id="60"/>
-      <w:bookmarkEnd w:id="61"/>
+      <w:bookmarkEnd w:id="83"/>
+      <w:bookmarkEnd w:id="84"/>
+      <w:bookmarkEnd w:id="85"/>
       <w:r>
         <w:t xml:space="preserve">AAAA </w:t>
       </w:r>
@@ -22488,7 +22674,7 @@
         </w:rPr>
         <w:t>(repeat as necessary)</w:t>
       </w:r>
-      <w:bookmarkEnd w:id="62"/>
+      <w:bookmarkEnd w:id="86"/>
     </w:p>
     <w:p>
       <w:pPr>
@@ -22499,12 +22685,12 @@
         </w:numPr>
       </w:pPr>
     </w:p>
-    <w:bookmarkEnd w:id="63"/>
-    <w:bookmarkEnd w:id="64"/>
-    <w:bookmarkEnd w:id="65"/>
-    <w:bookmarkEnd w:id="66"/>
-    <w:bookmarkEnd w:id="67"/>
-    <w:bookmarkEnd w:id="68"/>
+    <w:bookmarkEnd w:id="87"/>
+    <w:bookmarkEnd w:id="88"/>
+    <w:bookmarkEnd w:id="89"/>
+    <w:bookmarkEnd w:id="90"/>
+    <w:bookmarkEnd w:id="91"/>
+    <w:bookmarkEnd w:id="92"/>
     <w:p>
       <w:pPr>
         <w:pStyle w:val="AnnexLevel0Title"/>
@@ -22512,12 +22698,12 @@
       <w:r>
         <w:br w:type="page"/>
       </w:r>
-      <w:bookmarkStart w:id="69" w:name="_Toc165888231"/>
+      <w:bookmarkStart w:id="93" w:name="_Toc165888231"/>
       <w:r>
         <w:lastRenderedPageBreak/>
         <w:t>Revision history</w:t>
       </w:r>
-      <w:bookmarkEnd w:id="69"/>
+      <w:bookmarkEnd w:id="93"/>
     </w:p>
     <w:p/>
     <w:tbl>
@@ -23244,7 +23430,7 @@
       </w:r>
     </w:p>
     <w:p>
-      <w:commentRangeStart w:id="70"/>
+      <w:commentRangeStart w:id="94"/>
       <w:r>
         <w:t>GeoTIFF fully complies with the TIFF 6.0 specifications, and its extensions do not in any way go against the TIFF recommendations, nor do they limit the scope of raster data supported by TIFF.</w:t>
       </w:r>
@@ -23309,29 +23495,29 @@
       <w:r>
         <w:t>While GeoTIFF provides a robust framework for specifying a broad class of existing Projected coordinate systems, it is also fully extensible, permitting internal, private or proprietary information storage. However, since this standard arose from the need to avoid multiple proprietary encoding systems, use of private implementations is to be discouraged.</w:t>
       </w:r>
-      <w:commentRangeEnd w:id="70"/>
+      <w:commentRangeEnd w:id="94"/>
       <w:r>
         <w:rPr>
           <w:rStyle w:val="CommentReference"/>
         </w:rPr>
-        <w:commentReference w:id="70"/>
+        <w:commentReference w:id="94"/>
       </w:r>
     </w:p>
     <w:p>
       <w:pPr>
         <w:pStyle w:val="AnnexLevel1"/>
       </w:pPr>
-      <w:bookmarkStart w:id="72" w:name="_Toc279162076"/>
+      <w:bookmarkStart w:id="95" w:name="_Toc279162076"/>
       <w:r>
         <w:tab/>
       </w:r>
       <w:r>
         <w:t>GeoTIFF Design Considerations</w:t>
       </w:r>
-      <w:bookmarkEnd w:id="72"/>
-    </w:p>
-    <w:p>
-      <w:commentRangeStart w:id="73"/>
+      <w:bookmarkEnd w:id="95"/>
+    </w:p>
+    <w:p>
+      <w:commentRangeStart w:id="96"/>
       <w:r>
         <w:t xml:space="preserve">Every effort has been made to adhere to the philosophy of TIFF data abstraction. The GeoTIFF tags conform to a hierarchical data structure of tags and keys, similar to the tags </w:t>
       </w:r>
@@ -23440,22 +23626,22 @@
       <w:pPr>
         <w:pStyle w:val="AnnexLevel1"/>
       </w:pPr>
-      <w:bookmarkStart w:id="74" w:name="_Toc279162077"/>
-      <w:commentRangeEnd w:id="73"/>
+      <w:bookmarkStart w:id="97" w:name="_Toc279162077"/>
+      <w:commentRangeEnd w:id="96"/>
       <w:r>
         <w:rPr>
           <w:rStyle w:val="CommentReference"/>
           <w:b w:val="0"/>
         </w:rPr>
-        <w:commentReference w:id="73"/>
+        <w:commentReference w:id="96"/>
       </w:r>
       <w:r>
         <w:t>GeoTIFF Software Requirements</w:t>
       </w:r>
-      <w:bookmarkEnd w:id="74"/>
-    </w:p>
-    <w:p>
-      <w:commentRangeStart w:id="75"/>
+      <w:bookmarkEnd w:id="97"/>
+    </w:p>
+    <w:p>
+      <w:commentRangeStart w:id="98"/>
       <w:r>
         <w:t xml:space="preserve">GeoTIFF requires support for all documented TIFF 6.0 tag data-types, and in particular requires the IEEE double-precision </w:t>
       </w:r>
@@ -23536,12 +23722,12 @@
       <w:r>
         <w:t>for the location.</w:t>
       </w:r>
-      <w:commentRangeEnd w:id="75"/>
+      <w:commentRangeEnd w:id="98"/>
       <w:r>
         <w:rPr>
           <w:rStyle w:val="CommentReference"/>
         </w:rPr>
-        <w:commentReference w:id="75"/>
+        <w:commentReference w:id="98"/>
       </w:r>
     </w:p>
     <w:p>
@@ -23553,7 +23739,7 @@
       </w:r>
     </w:p>
     <w:p>
-      <w:commentRangeStart w:id="76"/>
+      <w:commentRangeStart w:id="99"/>
       <w:r>
         <w:lastRenderedPageBreak/>
         <w:t>This section describes the abstract file-format and "</w:t>
@@ -23898,15 +24084,15 @@
         <w:t xml:space="preserve"> has one more level of abstraction above TIFF. Effectively, it is a sort of "Meta-Tag". A Key works with formatted tag-values of a TIFF file the way that a TIFF file deals with the raw bytes of a data file. Like a tag, a Key has an ID number ranging from 0 to 65535, but unlike TIFF tags, all key ID's are available for use in GeoTIFF parameter definitions.</w:t>
       </w:r>
     </w:p>
-    <w:commentRangeEnd w:id="76"/>
+    <w:commentRangeEnd w:id="99"/>
     <w:p>
       <w:r>
         <w:rPr>
           <w:rStyle w:val="CommentReference"/>
         </w:rPr>
-        <w:commentReference w:id="76"/>
-      </w:r>
-      <w:commentRangeStart w:id="77"/>
+        <w:commentReference w:id="99"/>
+      </w:r>
+      <w:commentRangeStart w:id="100"/>
       <w:r>
         <w:t>The Keys in GeoTIFF (also call "</w:t>
       </w:r>
@@ -25261,41 +25447,41 @@
       <w:pPr>
         <w:pStyle w:val="AnnexLevel1"/>
       </w:pPr>
-      <w:bookmarkStart w:id="78" w:name="_Toc279162079"/>
-      <w:commentRangeEnd w:id="77"/>
+      <w:bookmarkStart w:id="101" w:name="_Toc279162079"/>
+      <w:commentRangeEnd w:id="100"/>
       <w:r>
         <w:rPr>
           <w:rStyle w:val="CommentReference"/>
           <w:b w:val="0"/>
         </w:rPr>
-        <w:commentReference w:id="77"/>
+        <w:commentReference w:id="100"/>
       </w:r>
       <w:r>
         <w:t xml:space="preserve">Coordinate </w:t>
       </w:r>
-      <w:commentRangeStart w:id="79"/>
-      <w:ins w:id="80" w:author="Roger Lott" w:date="2018-05-13T22:14:00Z">
+      <w:commentRangeStart w:id="102"/>
+      <w:ins w:id="103" w:author="Roger Lott" w:date="2018-05-13T22:14:00Z">
         <w:r>
           <w:t xml:space="preserve">Reference </w:t>
         </w:r>
       </w:ins>
-      <w:commentRangeEnd w:id="79"/>
-      <w:ins w:id="81" w:author="Roger Lott" w:date="2018-05-14T07:22:00Z">
+      <w:commentRangeEnd w:id="102"/>
+      <w:ins w:id="104" w:author="Roger Lott" w:date="2018-05-14T07:22:00Z">
         <w:r>
           <w:rPr>
             <w:rStyle w:val="CommentReference"/>
             <w:b w:val="0"/>
           </w:rPr>
-          <w:commentReference w:id="79"/>
+          <w:commentReference w:id="102"/>
         </w:r>
       </w:ins>
       <w:r>
         <w:t>Systems in GeoTIFF</w:t>
       </w:r>
-      <w:bookmarkEnd w:id="78"/>
-    </w:p>
-    <w:p>
-      <w:commentRangeStart w:id="82"/>
+      <w:bookmarkEnd w:id="101"/>
+    </w:p>
+    <w:p>
+      <w:commentRangeStart w:id="105"/>
       <w:r>
         <w:t>G</w:t>
       </w:r>
@@ -25305,7 +25491,7 @@
       <w:r>
         <w:t xml:space="preserve"> has been designed so that standard map coordinate </w:t>
       </w:r>
-      <w:ins w:id="83" w:author="Roger Lott" w:date="2018-05-13T22:14:00Z">
+      <w:ins w:id="106" w:author="Roger Lott" w:date="2018-05-13T22:14:00Z">
         <w:r>
           <w:t xml:space="preserve">reference </w:t>
         </w:r>
@@ -25313,7 +25499,7 @@
       <w:r>
         <w:t xml:space="preserve">system definitions can be readily stored in a single registered TIFF tag. It has also been designed to allow the description of coordinate </w:t>
       </w:r>
-      <w:ins w:id="84" w:author="Roger Lott" w:date="2018-05-13T22:14:00Z">
+      <w:ins w:id="107" w:author="Roger Lott" w:date="2018-05-13T22:14:00Z">
         <w:r>
           <w:t xml:space="preserve">reference </w:t>
         </w:r>
@@ -25327,7 +25513,7 @@
       <w:r>
         <w:t xml:space="preserve"> are non-standard, and for the description of transformations between coordinate </w:t>
       </w:r>
-      <w:ins w:id="85" w:author="Roger Lott" w:date="2018-05-13T22:14:00Z">
+      <w:ins w:id="108" w:author="Roger Lott" w:date="2018-05-13T22:14:00Z">
         <w:r>
           <w:t xml:space="preserve">reference </w:t>
         </w:r>
@@ -25402,26 +25588,26 @@
         <w:lastRenderedPageBreak/>
         <w:t>In the sections that follow we shall discuss the relevance and use of each of these spaces, and their corresponding coordinate systems, from the standpoint of GeoTIFF.</w:t>
       </w:r>
-      <w:commentRangeEnd w:id="82"/>
+      <w:commentRangeEnd w:id="105"/>
       <w:r>
         <w:rPr>
           <w:rStyle w:val="CommentReference"/>
         </w:rPr>
-        <w:commentReference w:id="82"/>
+        <w:commentReference w:id="105"/>
       </w:r>
     </w:p>
     <w:p>
       <w:pPr>
         <w:pStyle w:val="AnnexLevel2"/>
       </w:pPr>
-      <w:bookmarkStart w:id="86" w:name="_Toc336252430"/>
+      <w:bookmarkStart w:id="109" w:name="_Toc336252430"/>
       <w:r>
         <w:t>Device Space and GeoTIFF</w:t>
       </w:r>
-      <w:bookmarkEnd w:id="86"/>
-    </w:p>
-    <w:p>
-      <w:commentRangeStart w:id="87"/>
+      <w:bookmarkEnd w:id="109"/>
+    </w:p>
+    <w:p>
+      <w:commentRangeStart w:id="110"/>
       <w:r>
         <w:t xml:space="preserve">In standard TIFF 6.0 there are </w:t>
       </w:r>
@@ -25590,8 +25776,8 @@
       <w:pPr>
         <w:pStyle w:val="AnnexLevel2"/>
       </w:pPr>
-      <w:bookmarkStart w:id="88" w:name="_Toc336252431"/>
-      <w:commentRangeEnd w:id="87"/>
+      <w:bookmarkStart w:id="111" w:name="_Toc336252431"/>
+      <w:commentRangeEnd w:id="110"/>
       <w:r>
         <w:rPr>
           <w:rStyle w:val="CommentReference"/>
@@ -25600,14 +25786,14 @@
           <w:iCs w:val="0"/>
           <w:lang w:val="en-US" w:eastAsia="en-US"/>
         </w:rPr>
-        <w:commentReference w:id="87"/>
-      </w:r>
-      <w:commentRangeStart w:id="89"/>
+        <w:commentReference w:id="110"/>
+      </w:r>
+      <w:commentRangeStart w:id="112"/>
       <w:r>
         <w:t>Raster Coordinate Systems</w:t>
       </w:r>
-      <w:bookmarkEnd w:id="88"/>
-      <w:commentRangeEnd w:id="89"/>
+      <w:bookmarkEnd w:id="111"/>
+      <w:commentRangeEnd w:id="112"/>
       <w:r>
         <w:rPr>
           <w:rStyle w:val="CommentReference"/>
@@ -25616,18 +25802,18 @@
           <w:iCs w:val="0"/>
           <w:lang w:val="en-US" w:eastAsia="en-US"/>
         </w:rPr>
-        <w:commentReference w:id="89"/>
+        <w:commentReference w:id="112"/>
       </w:r>
     </w:p>
     <w:p>
       <w:pPr>
         <w:pStyle w:val="AnnexLevel3"/>
       </w:pPr>
-      <w:bookmarkStart w:id="90" w:name="_Toc336252432"/>
+      <w:bookmarkStart w:id="113" w:name="_Toc336252432"/>
       <w:r>
         <w:t>Raster Data</w:t>
       </w:r>
-      <w:bookmarkEnd w:id="90"/>
+      <w:bookmarkEnd w:id="113"/>
     </w:p>
     <w:p>
       <w:r>
@@ -25660,11 +25846,11 @@
       <w:pPr>
         <w:pStyle w:val="AnnexLevel3"/>
       </w:pPr>
-      <w:bookmarkStart w:id="91" w:name="_Toc336252433"/>
+      <w:bookmarkStart w:id="114" w:name="_Toc336252433"/>
       <w:r>
         <w:t>Raster Space</w:t>
       </w:r>
-      <w:bookmarkEnd w:id="91"/>
+      <w:bookmarkEnd w:id="114"/>
     </w:p>
     <w:p>
       <w:r>
@@ -26023,11 +26209,11 @@
       <w:pPr>
         <w:pStyle w:val="AnnexLevel2"/>
       </w:pPr>
-      <w:bookmarkStart w:id="92" w:name="_Toc336252434"/>
+      <w:bookmarkStart w:id="115" w:name="_Toc336252434"/>
       <w:r>
         <w:t xml:space="preserve">Model Coordinate </w:t>
       </w:r>
-      <w:ins w:id="93" w:author="Roger Lott" w:date="2018-05-13T22:15:00Z">
+      <w:ins w:id="116" w:author="Roger Lott" w:date="2018-05-13T22:15:00Z">
         <w:r>
           <w:t xml:space="preserve">Reference </w:t>
         </w:r>
@@ -26035,7 +26221,7 @@
       <w:r>
         <w:t>Systems</w:t>
       </w:r>
-      <w:bookmarkEnd w:id="92"/>
+      <w:bookmarkEnd w:id="115"/>
     </w:p>
     <w:p>
       <w:r>
@@ -26098,7 +26284,7 @@
       <w:r>
         <w:t xml:space="preserve">Geographic, geocentric and projected coordinates are all imposed on models of the earth. To describe a location uniquely, a coordinate set must be referenced to an adequately defined coordinate </w:t>
       </w:r>
-      <w:ins w:id="94" w:author="Roger Lott" w:date="2018-05-13T22:16:00Z">
+      <w:ins w:id="117" w:author="Roger Lott" w:date="2018-05-13T22:16:00Z">
         <w:r>
           <w:t xml:space="preserve">reference </w:t>
         </w:r>
@@ -26106,7 +26292,7 @@
       <w:r>
         <w:t xml:space="preserve">system. If a coordinate </w:t>
       </w:r>
-      <w:ins w:id="95" w:author="Roger Lott" w:date="2018-05-14T07:29:00Z">
+      <w:ins w:id="118" w:author="Roger Lott" w:date="2018-05-14T07:29:00Z">
         <w:r>
           <w:t xml:space="preserve">reference </w:t>
         </w:r>
@@ -26120,7 +26306,7 @@
       <w:r>
         <w:t xml:space="preserve"> standard definitions, the only reference required is the standard coordinate </w:t>
       </w:r>
-      <w:ins w:id="96" w:author="Roger Lott" w:date="2018-05-14T07:29:00Z">
+      <w:ins w:id="119" w:author="Roger Lott" w:date="2018-05-14T07:29:00Z">
         <w:r>
           <w:t xml:space="preserve">reference </w:t>
         </w:r>
@@ -26128,7 +26314,7 @@
       <w:r>
         <w:t xml:space="preserve">system code/name. If the coordinate </w:t>
       </w:r>
-      <w:ins w:id="97" w:author="Roger Lott" w:date="2018-05-14T07:29:00Z">
+      <w:ins w:id="120" w:author="Roger Lott" w:date="2018-05-14T07:29:00Z">
         <w:r>
           <w:t xml:space="preserve">reference </w:t>
         </w:r>
@@ -26141,7 +26327,7 @@
       <w:r>
         <w:t xml:space="preserve">Projected coordinates, local grid coordinates, and </w:t>
       </w:r>
-      <w:del w:id="98" w:author="Roger Lott" w:date="2018-05-14T07:29:00Z">
+      <w:del w:id="121" w:author="Roger Lott" w:date="2018-05-14T07:29:00Z">
         <w:r>
           <w:delText xml:space="preserve">(usually) </w:delText>
         </w:r>
@@ -26149,7 +26335,7 @@
       <w:r>
         <w:t xml:space="preserve">geographical </w:t>
       </w:r>
-      <w:ins w:id="99" w:author="Roger Lott" w:date="2018-05-14T07:29:00Z">
+      <w:ins w:id="122" w:author="Roger Lott" w:date="2018-05-14T07:29:00Z">
         <w:r>
           <w:t xml:space="preserve">2D </w:t>
         </w:r>
@@ -26169,7 +26355,7 @@
       <w:r>
         <w:t xml:space="preserve"> vertical coordinate </w:t>
       </w:r>
-      <w:ins w:id="100" w:author="Roger Lott" w:date="2018-05-14T07:29:00Z">
+      <w:ins w:id="123" w:author="Roger Lott" w:date="2018-05-14T07:29:00Z">
         <w:r>
           <w:t xml:space="preserve">reference </w:t>
         </w:r>
@@ -26204,11 +26390,11 @@
       <w:pPr>
         <w:pStyle w:val="AnnexLevel3"/>
       </w:pPr>
-      <w:bookmarkStart w:id="101" w:name="_Toc336252435"/>
+      <w:bookmarkStart w:id="124" w:name="_Toc336252435"/>
       <w:r>
         <w:t xml:space="preserve">Geographic Coordinate </w:t>
       </w:r>
-      <w:ins w:id="102" w:author="Roger Lott" w:date="2018-05-14T07:30:00Z">
+      <w:ins w:id="125" w:author="Roger Lott" w:date="2018-05-14T07:30:00Z">
         <w:r>
           <w:t xml:space="preserve">Reference </w:t>
         </w:r>
@@ -26216,13 +26402,13 @@
       <w:r>
         <w:t>Systems</w:t>
       </w:r>
-      <w:bookmarkEnd w:id="101"/>
+      <w:bookmarkEnd w:id="124"/>
     </w:p>
     <w:p>
       <w:r>
         <w:t xml:space="preserve">Geographic Coordinate </w:t>
       </w:r>
-      <w:ins w:id="103" w:author="Roger Lott" w:date="2018-05-14T07:30:00Z">
+      <w:ins w:id="126" w:author="Roger Lott" w:date="2018-05-14T07:30:00Z">
         <w:r>
           <w:t xml:space="preserve">Reference </w:t>
         </w:r>
@@ -26486,7 +26672,7 @@
       <w:r>
         <w:t xml:space="preserve">Defining Geographic Coordinate </w:t>
       </w:r>
-      <w:ins w:id="104" w:author="Roger Lott" w:date="2018-05-14T07:33:00Z">
+      <w:ins w:id="127" w:author="Roger Lott" w:date="2018-05-14T07:33:00Z">
         <w:r>
           <w:t xml:space="preserve">Reference </w:t>
         </w:r>
@@ -26499,7 +26685,7 @@
       <w:r>
         <w:t xml:space="preserve">In summary, geographic coordinates are only unique if qualified by the code of the geographic coordinate </w:t>
       </w:r>
-      <w:ins w:id="105" w:author="Roger Lott" w:date="2018-05-14T07:33:00Z">
+      <w:ins w:id="128" w:author="Roger Lott" w:date="2018-05-14T07:33:00Z">
         <w:r>
           <w:t xml:space="preserve">reference </w:t>
         </w:r>
@@ -26513,21 +26699,21 @@
       <w:r>
         <w:t xml:space="preserve"> standard includes </w:t>
       </w:r>
-      <w:commentRangeStart w:id="106"/>
+      <w:commentRangeStart w:id="129"/>
       <w:r>
         <w:t xml:space="preserve">a list </w:t>
       </w:r>
-      <w:commentRangeEnd w:id="106"/>
+      <w:commentRangeEnd w:id="129"/>
       <w:r>
         <w:rPr>
           <w:rStyle w:val="CommentReference"/>
         </w:rPr>
-        <w:commentReference w:id="106"/>
+        <w:commentReference w:id="129"/>
       </w:r>
       <w:r>
         <w:t xml:space="preserve">of frequently used geographic coordinate </w:t>
       </w:r>
-      <w:ins w:id="107" w:author="Roger Lott" w:date="2018-05-14T07:33:00Z">
+      <w:ins w:id="130" w:author="Roger Lott" w:date="2018-05-14T07:33:00Z">
         <w:r>
           <w:t xml:space="preserve">reference </w:t>
         </w:r>
@@ -26541,7 +26727,7 @@
       <w:r>
         <w:t xml:space="preserve"> standard a geographic coordinate </w:t>
       </w:r>
-      <w:ins w:id="108" w:author="Roger Lott" w:date="2018-05-14T07:35:00Z">
+      <w:ins w:id="131" w:author="Roger Lott" w:date="2018-05-14T07:35:00Z">
         <w:r>
           <w:t xml:space="preserve">reference </w:t>
         </w:r>
@@ -26558,7 +26744,7 @@
       <w:r>
         <w:t xml:space="preserve">           the code of a standard geographic coordinate </w:t>
       </w:r>
-      <w:ins w:id="109" w:author="Roger Lott" w:date="2018-05-14T07:35:00Z">
+      <w:ins w:id="132" w:author="Roger Lott" w:date="2018-05-14T07:35:00Z">
         <w:r>
           <w:t xml:space="preserve">reference </w:t>
         </w:r>
@@ -26591,7 +26777,7 @@
       <w:r>
         <w:t xml:space="preserve">The user is expected to provide geographic coordinate </w:t>
       </w:r>
-      <w:ins w:id="110" w:author="Roger Lott" w:date="2018-05-14T07:35:00Z">
+      <w:ins w:id="133" w:author="Roger Lott" w:date="2018-05-14T07:35:00Z">
         <w:r>
           <w:t xml:space="preserve">reference </w:t>
         </w:r>
@@ -26604,11 +26790,11 @@
       <w:pPr>
         <w:pStyle w:val="AnnexLevel3"/>
       </w:pPr>
-      <w:bookmarkStart w:id="111" w:name="_Toc336252436"/>
+      <w:bookmarkStart w:id="134" w:name="_Toc336252436"/>
       <w:r>
         <w:t>Geocentric Coordinate Systems</w:t>
       </w:r>
-      <w:bookmarkEnd w:id="111"/>
+      <w:bookmarkEnd w:id="134"/>
     </w:p>
     <w:p>
       <w:r>
@@ -26627,7 +26813,7 @@
       <w:r>
         <w:t xml:space="preserve">Geocentric coordinate systems are not frequently used for describing locations, but they are often utilized as an intermediate step when transforming between geographic coordinate </w:t>
       </w:r>
-      <w:ins w:id="112" w:author="Roger Lott" w:date="2018-05-14T07:36:00Z">
+      <w:ins w:id="135" w:author="Roger Lott" w:date="2018-05-14T07:36:00Z">
         <w:r>
           <w:t xml:space="preserve">reference </w:t>
         </w:r>
@@ -26635,7 +26821,7 @@
       <w:r>
         <w:t xml:space="preserve">systems. (Coordinate </w:t>
       </w:r>
-      <w:del w:id="113" w:author="Roger Lott" w:date="2018-05-14T07:36:00Z">
+      <w:del w:id="136" w:author="Roger Lott" w:date="2018-05-14T07:36:00Z">
         <w:r>
           <w:delText xml:space="preserve">system </w:delText>
         </w:r>
@@ -26663,7 +26849,7 @@
       <w:r>
         <w:t xml:space="preserve"> standard, a geocentric coordinate </w:t>
       </w:r>
-      <w:ins w:id="114" w:author="Roger Lott" w:date="2018-05-14T07:36:00Z">
+      <w:ins w:id="137" w:author="Roger Lott" w:date="2018-05-14T07:36:00Z">
         <w:r>
           <w:t xml:space="preserve">reference </w:t>
         </w:r>
@@ -26701,12 +26887,12 @@
       <w:pPr>
         <w:pStyle w:val="AnnexLevel3"/>
       </w:pPr>
-      <w:bookmarkStart w:id="115" w:name="_Toc336252437"/>
+      <w:bookmarkStart w:id="138" w:name="_Toc336252437"/>
       <w:r>
         <w:lastRenderedPageBreak/>
         <w:t>Projected Coordinate Systems</w:t>
       </w:r>
-      <w:bookmarkEnd w:id="115"/>
+      <w:bookmarkEnd w:id="138"/>
     </w:p>
     <w:p>
       <w:r>
@@ -26715,7 +26901,7 @@
       <w:r>
         <w:t xml:space="preserve">te </w:t>
       </w:r>
-      <w:ins w:id="116" w:author="Roger Lott" w:date="2018-05-14T07:37:00Z">
+      <w:ins w:id="139" w:author="Roger Lott" w:date="2018-05-14T07:37:00Z">
         <w:r>
           <w:t xml:space="preserve">reference </w:t>
         </w:r>
@@ -26732,26 +26918,26 @@
       <w:r>
         <w:t xml:space="preserve"> object and cannot be represented on a plane surface without distortion. Map projections are transformations of geographical coordinates to plane coordinates in which the characteristics of the distortions are controlled. A map projection consists of a </w:t>
       </w:r>
-      <w:del w:id="117" w:author="Roger Lott" w:date="2018-05-14T07:40:00Z">
+      <w:del w:id="140" w:author="Roger Lott" w:date="2018-05-14T07:40:00Z">
         <w:r>
           <w:delText xml:space="preserve">coordinate system </w:delText>
         </w:r>
       </w:del>
-      <w:commentRangeStart w:id="118"/>
+      <w:commentRangeStart w:id="141"/>
       <w:r>
         <w:t>transformation</w:t>
       </w:r>
-      <w:commentRangeEnd w:id="118"/>
+      <w:commentRangeEnd w:id="141"/>
       <w:r>
         <w:rPr>
           <w:rStyle w:val="CommentReference"/>
         </w:rPr>
-        <w:commentReference w:id="118"/>
+        <w:commentReference w:id="141"/>
       </w:r>
       <w:r>
         <w:t xml:space="preserve"> method and a set of defining parameters. A projected coordinate </w:t>
       </w:r>
-      <w:ins w:id="119" w:author="Roger Lott" w:date="2018-05-14T07:38:00Z">
+      <w:ins w:id="142" w:author="Roger Lott" w:date="2018-05-14T07:38:00Z">
         <w:r>
           <w:t xml:space="preserve">reference </w:t>
         </w:r>
@@ -26770,7 +26956,7 @@
       <w:r>
         <w:t xml:space="preserve"> geographic coordinate </w:t>
       </w:r>
-      <w:ins w:id="120" w:author="Roger Lott" w:date="2018-05-14T07:38:00Z">
+      <w:ins w:id="143" w:author="Roger Lott" w:date="2018-05-14T07:38:00Z">
         <w:r>
           <w:t xml:space="preserve">reference </w:t>
         </w:r>
@@ -26783,7 +26969,7 @@
       <w:r>
         <w:t xml:space="preserve">In GeoTIFF PCS's are defined using the </w:t>
       </w:r>
-      <w:del w:id="121" w:author="Roger Lott" w:date="2018-05-14T07:38:00Z">
+      <w:del w:id="144" w:author="Roger Lott" w:date="2018-05-14T07:38:00Z">
         <w:r>
           <w:delText>POSC/</w:delText>
         </w:r>
@@ -26791,7 +26977,7 @@
       <w:r>
         <w:t xml:space="preserve">EPSG system, in which the PCS planar coordinate </w:t>
       </w:r>
-      <w:ins w:id="122" w:author="Roger Lott" w:date="2018-05-14T07:39:00Z">
+      <w:ins w:id="145" w:author="Roger Lott" w:date="2018-05-14T07:39:00Z">
         <w:r>
           <w:t xml:space="preserve">reference </w:t>
         </w:r>
@@ -26799,7 +26985,7 @@
       <w:r>
         <w:t xml:space="preserve">system, the Geographic coordinate </w:t>
       </w:r>
-      <w:ins w:id="123" w:author="Roger Lott" w:date="2018-05-14T07:38:00Z">
+      <w:ins w:id="146" w:author="Roger Lott" w:date="2018-05-14T07:38:00Z">
         <w:r>
           <w:t xml:space="preserve">reference </w:t>
         </w:r>
@@ -26807,7 +26993,7 @@
       <w:r>
         <w:t xml:space="preserve">system, and the transformation between them, are broken down into simpler logical components. Here are schematic formulas showing how the Projected Coordinate </w:t>
       </w:r>
-      <w:ins w:id="124" w:author="Roger Lott" w:date="2018-05-14T07:39:00Z">
+      <w:ins w:id="147" w:author="Roger Lott" w:date="2018-05-14T07:39:00Z">
         <w:r>
           <w:t xml:space="preserve">Reference </w:t>
         </w:r>
@@ -26815,7 +27001,7 @@
       <w:r>
         <w:t xml:space="preserve">Systems and Geographic Coordinates </w:t>
       </w:r>
-      <w:ins w:id="125" w:author="Roger Lott" w:date="2018-05-14T07:39:00Z">
+      <w:ins w:id="148" w:author="Roger Lott" w:date="2018-05-14T07:39:00Z">
         <w:r>
           <w:t xml:space="preserve">Reference </w:t>
         </w:r>
@@ -27031,7 +27217,7 @@
       <w:r>
         <w:t>Notice that "Transverse Mercator" is not referred to as a "Projection", but rather as a "Coordinate Transformation Method"; in GeoTIFF, as in EPSG</w:t>
       </w:r>
-      <w:del w:id="126" w:author="Roger Lott" w:date="2018-05-14T07:41:00Z">
+      <w:del w:id="149" w:author="Roger Lott" w:date="2018-05-14T07:41:00Z">
         <w:r>
           <w:delText>/POSC</w:delText>
         </w:r>
@@ -27120,7 +27306,7 @@
       <w:r>
         <w:t xml:space="preserve"> many of the defining parameters of a set of projected coordinate </w:t>
       </w:r>
-      <w:ins w:id="127" w:author="Roger Lott" w:date="2018-05-14T07:44:00Z">
+      <w:ins w:id="150" w:author="Roger Lott" w:date="2018-05-14T07:44:00Z">
         <w:r>
           <w:t xml:space="preserve">reference </w:t>
         </w:r>
@@ -27147,7 +27333,7 @@
       <w:r>
         <w:t xml:space="preserve"> considers each zone to be a discrete projected coordinate </w:t>
       </w:r>
-      <w:ins w:id="128" w:author="Roger Lott" w:date="2018-05-14T07:43:00Z">
+      <w:ins w:id="151" w:author="Roger Lott" w:date="2018-05-14T07:43:00Z">
         <w:r>
           <w:lastRenderedPageBreak/>
           <w:t xml:space="preserve">reference </w:t>
@@ -27156,7 +27342,7 @@
       <w:r>
         <w:t xml:space="preserve">system; </w:t>
       </w:r>
-      <w:commentRangeStart w:id="129"/>
+      <w:commentRangeStart w:id="152"/>
       <w:r>
         <w:t xml:space="preserve">the </w:t>
       </w:r>
@@ -27168,7 +27354,7 @@
       <w:r>
         <w:t xml:space="preserve"> code value alone is sufficient to identify the standard coordinate </w:t>
       </w:r>
-      <w:ins w:id="130" w:author="Roger Lott" w:date="2018-05-14T07:43:00Z">
+      <w:ins w:id="153" w:author="Roger Lott" w:date="2018-05-14T07:43:00Z">
         <w:r>
           <w:t xml:space="preserve">reference </w:t>
         </w:r>
@@ -27176,12 +27362,12 @@
       <w:r>
         <w:t>systems</w:t>
       </w:r>
-      <w:commentRangeEnd w:id="129"/>
+      <w:commentRangeEnd w:id="152"/>
       <w:r>
         <w:rPr>
           <w:rStyle w:val="CommentReference"/>
         </w:rPr>
-        <w:commentReference w:id="129"/>
+        <w:commentReference w:id="152"/>
       </w:r>
       <w:r>
         <w:t xml:space="preserve">. </w:t>
@@ -27197,12 +27383,12 @@
       <w:r>
         <w:t xml:space="preserve"> standard a projected coordinate </w:t>
       </w:r>
-      <w:ins w:id="131" w:author="Roger Lott" w:date="2018-05-14T07:46:00Z">
+      <w:ins w:id="154" w:author="Roger Lott" w:date="2018-05-14T07:46:00Z">
         <w:r>
           <w:t>reference</w:t>
         </w:r>
       </w:ins>
-      <w:ins w:id="132" w:author="Roger Lott" w:date="2018-05-14T07:47:00Z">
+      <w:ins w:id="155" w:author="Roger Lott" w:date="2018-05-14T07:47:00Z">
         <w:r>
           <w:t xml:space="preserve"> </w:t>
         </w:r>
@@ -27219,7 +27405,7 @@
       <w:r>
         <w:t xml:space="preserve">        the code of a standard projected coordinate </w:t>
       </w:r>
-      <w:ins w:id="133" w:author="Roger Lott" w:date="2018-05-14T07:47:00Z">
+      <w:ins w:id="156" w:author="Roger Lott" w:date="2018-05-14T07:47:00Z">
         <w:r>
           <w:t xml:space="preserve">reference </w:t>
         </w:r>
@@ -27252,7 +27438,7 @@
       <w:r>
         <w:t xml:space="preserve">User-define projected coordinate </w:t>
       </w:r>
-      <w:ins w:id="134" w:author="Roger Lott" w:date="2018-05-14T07:47:00Z">
+      <w:ins w:id="157" w:author="Roger Lott" w:date="2018-05-14T07:47:00Z">
         <w:r>
           <w:t xml:space="preserve">reference </w:t>
         </w:r>
@@ -27260,7 +27446,7 @@
       <w:r>
         <w:t xml:space="preserve">systems may be defined by defining the Geographic Coordinate </w:t>
       </w:r>
-      <w:ins w:id="135" w:author="Roger Lott" w:date="2018-05-14T07:47:00Z">
+      <w:ins w:id="158" w:author="Roger Lott" w:date="2018-05-14T07:47:00Z">
         <w:r>
           <w:t xml:space="preserve">Reference </w:t>
         </w:r>
@@ -27273,11 +27459,11 @@
       <w:pPr>
         <w:pStyle w:val="AnnexLevel3"/>
       </w:pPr>
-      <w:bookmarkStart w:id="136" w:name="_Toc336252438"/>
+      <w:bookmarkStart w:id="159" w:name="_Toc336252438"/>
       <w:r>
         <w:t xml:space="preserve">Vertical Coordinate </w:t>
       </w:r>
-      <w:ins w:id="137" w:author="Roger Lott" w:date="2018-05-14T07:47:00Z">
+      <w:ins w:id="160" w:author="Roger Lott" w:date="2018-05-14T07:47:00Z">
         <w:r>
           <w:t xml:space="preserve">Reference </w:t>
         </w:r>
@@ -27285,7 +27471,7 @@
       <w:r>
         <w:t>Systems</w:t>
       </w:r>
-      <w:bookmarkEnd w:id="136"/>
+      <w:bookmarkEnd w:id="159"/>
     </w:p>
     <w:p>
       <w:r>
@@ -27297,7 +27483,7 @@
       <w:r>
         <w:t xml:space="preserve"> will be limited to a two-dimensional, horizontal, description of location for which geographic </w:t>
       </w:r>
-      <w:ins w:id="138" w:author="Roger Lott" w:date="2018-05-14T07:47:00Z">
+      <w:ins w:id="161" w:author="Roger Lott" w:date="2018-05-14T07:47:00Z">
         <w:r>
           <w:t xml:space="preserve">2D </w:t>
         </w:r>
@@ -27305,7 +27491,7 @@
       <w:r>
         <w:t xml:space="preserve">coordinate </w:t>
       </w:r>
-      <w:ins w:id="139" w:author="Roger Lott" w:date="2018-05-14T07:47:00Z">
+      <w:ins w:id="162" w:author="Roger Lott" w:date="2018-05-14T07:47:00Z">
         <w:r>
           <w:t xml:space="preserve">reference </w:t>
         </w:r>
@@ -27313,7 +27499,7 @@
       <w:r>
         <w:t xml:space="preserve">systems and projected coordinate </w:t>
       </w:r>
-      <w:ins w:id="140" w:author="Roger Lott" w:date="2018-05-14T07:48:00Z">
+      <w:ins w:id="163" w:author="Roger Lott" w:date="2018-05-14T07:48:00Z">
         <w:r>
           <w:t xml:space="preserve">reference </w:t>
         </w:r>
@@ -27333,7 +27519,7 @@
       <w:r>
         <w:t xml:space="preserve"> allows this either through the use of a </w:t>
       </w:r>
-      <w:ins w:id="141" w:author="Roger Lott" w:date="2018-05-14T07:48:00Z">
+      <w:ins w:id="164" w:author="Roger Lott" w:date="2018-05-14T07:48:00Z">
         <w:r>
           <w:t xml:space="preserve">geographic 3D coordinate reference system, a </w:t>
         </w:r>
@@ -27341,7 +27527,7 @@
       <w:r>
         <w:t xml:space="preserve">geocentric coordinate </w:t>
       </w:r>
-      <w:ins w:id="142" w:author="Roger Lott" w:date="2018-05-14T07:48:00Z">
+      <w:ins w:id="165" w:author="Roger Lott" w:date="2018-05-14T07:48:00Z">
         <w:r>
           <w:t xml:space="preserve">reference </w:t>
         </w:r>
@@ -27349,7 +27535,7 @@
       <w:r>
         <w:t xml:space="preserve">system or by defining a vertical coordinate </w:t>
       </w:r>
-      <w:ins w:id="143" w:author="Roger Lott" w:date="2018-05-14T07:49:00Z">
+      <w:ins w:id="166" w:author="Roger Lott" w:date="2018-05-14T07:49:00Z">
         <w:r>
           <w:t xml:space="preserve">reference </w:t>
         </w:r>
@@ -27357,7 +27543,7 @@
       <w:r>
         <w:t xml:space="preserve">system and using this together with a geographic </w:t>
       </w:r>
-      <w:ins w:id="144" w:author="Roger Lott" w:date="2018-05-14T07:49:00Z">
+      <w:ins w:id="167" w:author="Roger Lott" w:date="2018-05-14T07:49:00Z">
         <w:r>
           <w:t xml:space="preserve">2D </w:t>
         </w:r>
@@ -27389,7 +27575,7 @@
       <w:r>
         <w:t xml:space="preserve"> is required when coordinate </w:t>
       </w:r>
-      <w:ins w:id="145" w:author="Roger Lott" w:date="2018-05-14T07:49:00Z">
+      <w:ins w:id="168" w:author="Roger Lott" w:date="2018-05-14T07:49:00Z">
         <w:r>
           <w:t xml:space="preserve">reference </w:t>
         </w:r>
@@ -27402,22 +27588,22 @@
       <w:pPr>
         <w:pStyle w:val="AnnexLevel2"/>
       </w:pPr>
-      <w:bookmarkStart w:id="146" w:name="_Toc336252439"/>
+      <w:bookmarkStart w:id="169" w:name="_Toc336252439"/>
       <w:r>
         <w:t>Reference Parameters</w:t>
       </w:r>
-      <w:bookmarkEnd w:id="146"/>
-    </w:p>
-    <w:p>
-      <w:pPr>
-        <w:rPr>
-          <w:ins w:id="147" w:author="Roger Lott" w:date="2018-05-13T22:21:00Z"/>
+      <w:bookmarkEnd w:id="169"/>
+    </w:p>
+    <w:p>
+      <w:pPr>
+        <w:rPr>
+          <w:ins w:id="170" w:author="Roger Lott" w:date="2018-05-13T22:21:00Z"/>
         </w:rPr>
       </w:pPr>
       <w:r>
         <w:t xml:space="preserve">Most of the numerical coding systems and coordinate </w:t>
       </w:r>
-      <w:ins w:id="148" w:author="Roger Lott" w:date="2018-05-13T22:20:00Z">
+      <w:ins w:id="171" w:author="Roger Lott" w:date="2018-05-13T22:20:00Z">
         <w:r>
           <w:t xml:space="preserve">reference </w:t>
         </w:r>
@@ -27425,17 +27611,17 @@
       <w:r>
         <w:t xml:space="preserve">system definitions are based on the hierarchical system developed </w:t>
       </w:r>
-      <w:del w:id="149" w:author="Roger Lott" w:date="2018-05-13T22:10:00Z">
+      <w:del w:id="172" w:author="Roger Lott" w:date="2018-05-13T22:10:00Z">
         <w:r>
           <w:delText>by EPSG/POSC</w:delText>
         </w:r>
       </w:del>
-      <w:ins w:id="150" w:author="Roger Lott" w:date="2018-05-13T22:10:00Z">
+      <w:ins w:id="173" w:author="Roger Lott" w:date="2018-05-13T22:10:00Z">
         <w:r>
           <w:t>for the EPSG Geodetic Parameter</w:t>
         </w:r>
       </w:ins>
-      <w:ins w:id="151" w:author="Roger Lott" w:date="2018-05-13T22:11:00Z">
+      <w:ins w:id="174" w:author="Roger Lott" w:date="2018-05-13T22:11:00Z">
         <w:r>
           <w:t xml:space="preserve"> Dataset ('EPSG Dataset')</w:t>
         </w:r>
@@ -27443,7 +27629,7 @@
       <w:r>
         <w:t xml:space="preserve">. The complete set of EPSG </w:t>
       </w:r>
-      <w:del w:id="152" w:author="Roger Lott" w:date="2018-05-13T22:12:00Z">
+      <w:del w:id="175" w:author="Roger Lott" w:date="2018-05-13T22:12:00Z">
         <w:r>
           <w:delText>tables u</w:delText>
         </w:r>
@@ -27451,7 +27637,7 @@
           <w:delText>sed in GeoTIFF</w:delText>
         </w:r>
       </w:del>
-      <w:ins w:id="153" w:author="Roger Lott" w:date="2018-05-13T22:12:00Z">
+      <w:ins w:id="176" w:author="Roger Lott" w:date="2018-05-13T22:12:00Z">
         <w:r>
           <w:t>definitions</w:t>
         </w:r>
@@ -27459,7 +27645,7 @@
       <w:r>
         <w:t xml:space="preserve"> is available at</w:t>
       </w:r>
-      <w:ins w:id="154" w:author="Roger Lott" w:date="2018-05-13T22:12:00Z">
+      <w:ins w:id="177" w:author="Roger Lott" w:date="2018-05-13T22:12:00Z">
         <w:r>
           <w:t xml:space="preserve"> www.epsg-registry.org.</w:t>
         </w:r>
@@ -27468,10 +27654,10 @@
     <w:p>
       <w:pPr>
         <w:rPr>
-          <w:ins w:id="155" w:author="Roger Lott" w:date="2018-05-13T22:21:00Z"/>
-        </w:rPr>
-      </w:pPr>
-      <w:ins w:id="156" w:author="Roger Lott" w:date="2018-05-13T22:21:00Z">
+          <w:ins w:id="178" w:author="Roger Lott" w:date="2018-05-13T22:21:00Z"/>
+        </w:rPr>
+      </w:pPr>
+      <w:ins w:id="179" w:author="Roger Lott" w:date="2018-05-13T22:21:00Z">
         <w:r>
           <w:t xml:space="preserve">The EPSG Dataset is maintained by the Geodesy subcommittee of the International Association of Oil and Gas Producers (IOGP). It follows the ISO 19111 data model for describing the definitions of coordinate reference systems (CRSs) and definitions of coordinate operations (transformations, conversions, point motion operations and concatenated operations). CRSs and coordinate operations are composed of a number of entities and attributes. Some </w:t>
         </w:r>
@@ -27488,10 +27674,10 @@
     <w:p>
       <w:pPr>
         <w:rPr>
-          <w:ins w:id="157" w:author="Roger Lott" w:date="2018-05-13T22:21:00Z"/>
-        </w:rPr>
-      </w:pPr>
-      <w:ins w:id="158" w:author="Roger Lott" w:date="2018-05-13T22:21:00Z">
+          <w:ins w:id="180" w:author="Roger Lott" w:date="2018-05-13T22:21:00Z"/>
+        </w:rPr>
+      </w:pPr>
+      <w:ins w:id="181" w:author="Roger Lott" w:date="2018-05-13T22:21:00Z">
         <w:r>
           <w:lastRenderedPageBreak/>
           <w:t>Within the EPSG Dataset each entity has a code in the range 1024 through 32766. In the early days of the Dataset, this code range was divided into ranges, with one range for each entity type. At that time, entity codes were unique. The GeoTIFF v1.0 specification was written at this time, and the EPSG code ranges for entity types were written into the specification.</w:t>
@@ -27501,11 +27687,11 @@
     <w:p>
       <w:pPr>
         <w:rPr>
-          <w:ins w:id="159" w:author="Roger Lott" w:date="2018-05-14T08:03:00Z"/>
+          <w:ins w:id="182" w:author="Roger Lott" w:date="2018-05-14T08:03:00Z"/>
         </w:rPr>
       </w:pPr>
       <w:proofErr w:type="gramStart"/>
-      <w:ins w:id="160" w:author="Roger Lott" w:date="2018-05-13T22:21:00Z">
+      <w:ins w:id="183" w:author="Roger Lott" w:date="2018-05-13T22:21:00Z">
         <w:r>
           <w:t>However</w:t>
         </w:r>
@@ -27546,7 +27732,7 @@
           <w:t>::4326 are unambiguous</w:t>
         </w:r>
       </w:ins>
-      <w:ins w:id="161" w:author="Roger Lott" w:date="2018-05-14T07:51:00Z">
+      <w:ins w:id="184" w:author="Roger Lott" w:date="2018-05-14T07:51:00Z">
         <w:r>
           <w:t>.</w:t>
         </w:r>
@@ -27555,45 +27741,45 @@
     <w:p>
       <w:pPr>
         <w:rPr>
-          <w:ins w:id="162" w:author="Roger Lott" w:date="2018-05-14T08:04:00Z"/>
-        </w:rPr>
-      </w:pPr>
-      <w:ins w:id="163" w:author="Roger Lott" w:date="2018-05-14T08:04:00Z">
+          <w:ins w:id="185" w:author="Roger Lott" w:date="2018-05-14T08:04:00Z"/>
+        </w:rPr>
+      </w:pPr>
+      <w:ins w:id="186" w:author="Roger Lott" w:date="2018-05-14T08:04:00Z">
         <w:r>
           <w:t xml:space="preserve">Since 1999 </w:t>
         </w:r>
       </w:ins>
-      <w:ins w:id="164" w:author="Roger Lott" w:date="2018-05-14T08:05:00Z">
+      <w:ins w:id="187" w:author="Roger Lott" w:date="2018-05-14T08:05:00Z">
         <w:r>
           <w:t xml:space="preserve">(from EPSG Dataset v5.0 and later) </w:t>
         </w:r>
       </w:ins>
-      <w:ins w:id="165" w:author="Roger Lott" w:date="2018-05-14T08:04:00Z">
+      <w:ins w:id="188" w:author="Roger Lott" w:date="2018-05-14T08:04:00Z">
         <w:r>
           <w:t>EPSG policy has been to never remove any invalid data but instead to leave it in the Dataset with its status set to deprecated.</w:t>
         </w:r>
       </w:ins>
-      <w:ins w:id="166" w:author="Roger Lott" w:date="2018-05-14T08:05:00Z">
+      <w:ins w:id="189" w:author="Roger Lott" w:date="2018-05-14T08:05:00Z">
         <w:r>
           <w:t xml:space="preserve"> </w:t>
         </w:r>
       </w:ins>
-      <w:ins w:id="167" w:author="Roger Lott" w:date="2018-05-14T08:07:00Z">
+      <w:ins w:id="190" w:author="Roger Lott" w:date="2018-05-14T08:07:00Z">
         <w:r>
           <w:t xml:space="preserve">Deprecated data contains an error and is invalid. </w:t>
         </w:r>
       </w:ins>
-      <w:ins w:id="168" w:author="Roger Lott" w:date="2018-05-14T08:05:00Z">
+      <w:ins w:id="191" w:author="Roger Lott" w:date="2018-05-14T08:05:00Z">
         <w:r>
           <w:t>As such reference to the version of the EPSG D</w:t>
         </w:r>
       </w:ins>
-      <w:ins w:id="169" w:author="Roger Lott" w:date="2018-05-14T08:06:00Z">
+      <w:ins w:id="192" w:author="Roger Lott" w:date="2018-05-14T08:06:00Z">
         <w:r>
           <w:t xml:space="preserve">ataset is unnecessary. </w:t>
         </w:r>
       </w:ins>
-      <w:ins w:id="170" w:author="Roger Lott" w:date="2018-05-14T08:08:00Z">
+      <w:ins w:id="193" w:author="Roger Lott" w:date="2018-05-14T08:08:00Z">
         <w:r>
           <w:t xml:space="preserve">Using EPSG Dataset versions 5.0 and 9.3 as examples, </w:t>
         </w:r>
@@ -27602,7 +27788,7 @@
           <w:t>crs</w:t>
         </w:r>
       </w:ins>
-      <w:ins w:id="171" w:author="Roger Lott" w:date="2018-05-14T08:06:00Z">
+      <w:ins w:id="194" w:author="Roger Lott" w:date="2018-05-14T08:06:00Z">
         <w:r>
           <w:t>:EPSG</w:t>
         </w:r>
@@ -27611,28 +27797,28 @@
           <w:t xml:space="preserve">:5.0:4326 and </w:t>
         </w:r>
       </w:ins>
-      <w:ins w:id="172" w:author="Roger Lott" w:date="2018-05-14T08:08:00Z">
+      <w:ins w:id="195" w:author="Roger Lott" w:date="2018-05-14T08:08:00Z">
         <w:r>
           <w:t>crs</w:t>
         </w:r>
       </w:ins>
-      <w:ins w:id="173" w:author="Roger Lott" w:date="2018-05-14T08:06:00Z">
+      <w:ins w:id="196" w:author="Roger Lott" w:date="2018-05-14T08:06:00Z">
         <w:r>
           <w:t xml:space="preserve">:EPSG:9.3:4326 </w:t>
         </w:r>
       </w:ins>
-      <w:ins w:id="174" w:author="Roger Lott" w:date="2018-05-14T08:07:00Z">
+      <w:ins w:id="197" w:author="Roger Lott" w:date="2018-05-14T08:07:00Z">
         <w:r>
           <w:t xml:space="preserve">and </w:t>
         </w:r>
       </w:ins>
       <w:proofErr w:type="spellStart"/>
-      <w:ins w:id="175" w:author="Roger Lott" w:date="2018-05-14T08:09:00Z">
+      <w:ins w:id="198" w:author="Roger Lott" w:date="2018-05-14T08:09:00Z">
         <w:r>
           <w:t>crs</w:t>
         </w:r>
       </w:ins>
-      <w:ins w:id="176" w:author="Roger Lott" w:date="2018-05-14T08:07:00Z">
+      <w:ins w:id="199" w:author="Roger Lott" w:date="2018-05-14T08:07:00Z">
         <w:r>
           <w:t>:EPSG</w:t>
         </w:r>
@@ -27641,7 +27827,7 @@
           <w:t xml:space="preserve">::4326 </w:t>
         </w:r>
       </w:ins>
-      <w:ins w:id="177" w:author="Roger Lott" w:date="2018-05-14T08:06:00Z">
+      <w:ins w:id="200" w:author="Roger Lott" w:date="2018-05-14T08:06:00Z">
         <w:r>
           <w:t>reference the same object.</w:t>
         </w:r>
@@ -27650,48 +27836,48 @@
     <w:p>
       <w:pPr>
         <w:rPr>
-          <w:del w:id="178" w:author="Roger Lott" w:date="2018-05-14T07:51:00Z"/>
-        </w:rPr>
-      </w:pPr>
-      <w:ins w:id="179" w:author="Roger Lott" w:date="2018-05-14T07:53:00Z">
+          <w:del w:id="201" w:author="Roger Lott" w:date="2018-05-14T07:51:00Z"/>
+        </w:rPr>
+      </w:pPr>
+      <w:ins w:id="202" w:author="Roger Lott" w:date="2018-05-14T07:53:00Z">
         <w:r>
           <w:t xml:space="preserve">The 1995 </w:t>
         </w:r>
       </w:ins>
-      <w:ins w:id="180" w:author="Roger Lott" w:date="2018-05-14T07:54:00Z">
+      <w:ins w:id="203" w:author="Roger Lott" w:date="2018-05-14T07:54:00Z">
         <w:r>
           <w:t xml:space="preserve">GeoTIFFv1.0 specification explicitly referenced EPSG codes that were available at that time. </w:t>
         </w:r>
       </w:ins>
-      <w:ins w:id="181" w:author="Roger Lott" w:date="2018-05-14T07:55:00Z">
+      <w:ins w:id="204" w:author="Roger Lott" w:date="2018-05-14T07:55:00Z">
         <w:r>
           <w:t>Since then many new entries have been made available, and some available in 1995 have been withdrawn and replaced.</w:t>
         </w:r>
       </w:ins>
-      <w:ins w:id="182" w:author="Roger Lott" w:date="2018-05-14T07:56:00Z">
+      <w:ins w:id="205" w:author="Roger Lott" w:date="2018-05-14T07:56:00Z">
         <w:r>
           <w:t xml:space="preserve"> This document removes the 1995 GeoTIFF v1.0 </w:t>
         </w:r>
-        <w:commentRangeStart w:id="183"/>
+        <w:commentRangeStart w:id="206"/>
         <w:r>
           <w:t>reference to sp</w:t>
         </w:r>
       </w:ins>
-      <w:ins w:id="184" w:author="Roger Lott" w:date="2018-05-14T07:57:00Z">
+      <w:ins w:id="207" w:author="Roger Lott" w:date="2018-05-14T07:57:00Z">
         <w:r>
           <w:t xml:space="preserve">ecific EPSG codes </w:t>
         </w:r>
       </w:ins>
-      <w:commentRangeEnd w:id="183"/>
-      <w:ins w:id="185" w:author="Roger Lott" w:date="2018-05-14T10:09:00Z">
+      <w:commentRangeEnd w:id="206"/>
+      <w:ins w:id="208" w:author="Roger Lott" w:date="2018-05-14T10:09:00Z">
         <w:r>
           <w:rPr>
             <w:rStyle w:val="CommentReference"/>
           </w:rPr>
-          <w:commentReference w:id="183"/>
+          <w:commentReference w:id="206"/>
         </w:r>
       </w:ins>
-      <w:ins w:id="186" w:author="Roger Lott" w:date="2018-05-14T07:57:00Z">
+      <w:ins w:id="209" w:author="Roger Lott" w:date="2018-05-14T07:57:00Z">
         <w:r>
           <w:t xml:space="preserve">and replaces that with allowing reference to any code in the EPSG </w:t>
         </w:r>
@@ -27700,12 +27886,12 @@
           <w:t>Dataset</w:t>
         </w:r>
       </w:ins>
-      <w:ins w:id="187" w:author="Roger Lott" w:date="2018-05-14T07:58:00Z">
+      <w:ins w:id="210" w:author="Roger Lott" w:date="2018-05-14T07:58:00Z">
         <w:r>
           <w:t>.</w:t>
         </w:r>
       </w:ins>
-      <w:del w:id="188" w:author="Roger Lott" w:date="2018-05-13T22:21:00Z">
+      <w:del w:id="211" w:author="Roger Lott" w:date="2018-05-13T22:21:00Z">
         <w:r>
           <w:delText>:</w:delText>
         </w:r>
@@ -27714,10 +27900,10 @@
     <w:p>
       <w:pPr>
         <w:rPr>
-          <w:ins w:id="189" w:author="Roger Lott" w:date="2018-05-14T08:22:00Z"/>
-        </w:rPr>
-      </w:pPr>
-      <w:ins w:id="190" w:author="Roger Lott" w:date="2018-05-14T08:20:00Z">
+          <w:ins w:id="212" w:author="Roger Lott" w:date="2018-05-14T08:22:00Z"/>
+        </w:rPr>
+      </w:pPr>
+      <w:ins w:id="213" w:author="Roger Lott" w:date="2018-05-14T08:20:00Z">
         <w:r>
           <w:t>Reference</w:t>
         </w:r>
@@ -27726,17 +27912,17 @@
           <w:t xml:space="preserve"> to a coordinate reference system EPSG code is sufficient </w:t>
         </w:r>
       </w:ins>
-      <w:ins w:id="191" w:author="Roger Lott" w:date="2018-05-14T08:21:00Z">
+      <w:ins w:id="214" w:author="Roger Lott" w:date="2018-05-14T08:21:00Z">
         <w:r>
           <w:t xml:space="preserve">for a complete definition: it </w:t>
         </w:r>
       </w:ins>
-      <w:ins w:id="192" w:author="Roger Lott" w:date="2018-05-14T08:20:00Z">
+      <w:ins w:id="215" w:author="Roger Lott" w:date="2018-05-14T08:20:00Z">
         <w:r>
           <w:t>implies</w:t>
         </w:r>
       </w:ins>
-      <w:ins w:id="193" w:author="Roger Lott" w:date="2018-05-14T08:21:00Z">
+      <w:ins w:id="216" w:author="Roger Lott" w:date="2018-05-14T08:21:00Z">
         <w:r>
           <w:t xml:space="preserve"> use of the components such as datum that are associated with that CRS in the EPSG Dataset definition.</w:t>
         </w:r>
@@ -27745,15 +27931,15 @@
     <w:p>
       <w:pPr>
         <w:rPr>
-          <w:ins w:id="194" w:author="Roger Lott" w:date="2018-05-14T08:20:00Z"/>
-        </w:rPr>
-      </w:pPr>
-      <w:ins w:id="195" w:author="Roger Lott" w:date="2018-05-14T08:22:00Z">
+          <w:ins w:id="217" w:author="Roger Lott" w:date="2018-05-14T08:20:00Z"/>
+        </w:rPr>
+      </w:pPr>
+      <w:ins w:id="218" w:author="Roger Lott" w:date="2018-05-14T08:22:00Z">
         <w:r>
           <w:t>The EPSG codes for coordinate reference system components (</w:t>
         </w:r>
       </w:ins>
-      <w:ins w:id="196" w:author="Roger Lott" w:date="2018-05-14T08:23:00Z">
+      <w:ins w:id="219" w:author="Roger Lott" w:date="2018-05-14T08:23:00Z">
         <w:r>
           <w:t>datum, ellipsoid, map projection, etc.) should only be referenced when describing a user-defined coordinate reference system.</w:t>
         </w:r>
@@ -27762,10 +27948,10 @@
     <w:p>
       <w:pPr>
         <w:rPr>
-          <w:ins w:id="197" w:author="Roger Lott" w:date="2018-05-14T08:11:00Z"/>
-        </w:rPr>
-      </w:pPr>
-      <w:ins w:id="198" w:author="Roger Lott" w:date="2018-05-14T08:11:00Z">
+          <w:ins w:id="220" w:author="Roger Lott" w:date="2018-05-14T08:11:00Z"/>
+        </w:rPr>
+      </w:pPr>
+      <w:ins w:id="221" w:author="Roger Lott" w:date="2018-05-14T08:11:00Z">
         <w:r>
           <w:t xml:space="preserve">The terms of use of the EPSG Dataset are given at </w:t>
         </w:r>
@@ -27780,14 +27966,14 @@
     <w:p>
       <w:pPr>
         <w:rPr>
-          <w:del w:id="199" w:author="Roger Lott" w:date="2018-05-14T07:51:00Z"/>
-        </w:rPr>
-      </w:pPr>
-      <w:del w:id="200" w:author="Roger Lott" w:date="2018-05-14T07:51:00Z">
+          <w:del w:id="222" w:author="Roger Lott" w:date="2018-05-14T07:51:00Z"/>
+        </w:rPr>
+      </w:pPr>
+      <w:del w:id="223" w:author="Roger Lott" w:date="2018-05-14T07:51:00Z">
         <w:r>
           <w:tab/>
         </w:r>
-        <w:commentRangeStart w:id="201"/>
+        <w:commentRangeStart w:id="224"/>
         <w:r>
           <w:delText>ftp://ftpmcmc.cr.usgs.gov/release/g</w:delText>
         </w:r>
@@ -27802,10 +27988,10 @@
     <w:p>
       <w:pPr>
         <w:rPr>
-          <w:del w:id="202" w:author="Roger Lott" w:date="2018-05-14T07:51:00Z"/>
-        </w:rPr>
-      </w:pPr>
-      <w:del w:id="203" w:author="Roger Lott" w:date="2018-05-14T07:51:00Z">
+          <w:del w:id="225" w:author="Roger Lott" w:date="2018-05-14T07:51:00Z"/>
+        </w:rPr>
+      </w:pPr>
+      <w:del w:id="226" w:author="Roger Lott" w:date="2018-05-14T07:51:00Z">
         <w:r>
           <w:delText>or:</w:delText>
         </w:r>
@@ -27816,10 +28002,10 @@
         <w:pStyle w:val="pre"/>
         <w:widowControl/>
         <w:rPr>
-          <w:del w:id="204" w:author="Roger Lott" w:date="2018-05-14T07:51:00Z"/>
-        </w:rPr>
-      </w:pPr>
-      <w:del w:id="205" w:author="Roger Lott" w:date="2018-05-14T07:51:00Z">
+          <w:del w:id="227" w:author="Roger Lott" w:date="2018-05-14T07:51:00Z"/>
+        </w:rPr>
+      </w:pPr>
+      <w:del w:id="228" w:author="Roger Lott" w:date="2018-05-14T07:51:00Z">
         <w:r>
           <w:delText xml:space="preserve">     </w:delText>
         </w:r>
@@ -27844,29 +28030,29 @@
         </w:r>
       </w:del>
     </w:p>
-    <w:commentRangeEnd w:id="201"/>
-    <w:p>
-      <w:pPr>
-        <w:pStyle w:val="pre"/>
-        <w:widowControl/>
-      </w:pPr>
-      <w:del w:id="206" w:author="Roger Lott" w:date="2018-05-14T07:51:00Z">
+    <w:commentRangeEnd w:id="224"/>
+    <w:p>
+      <w:pPr>
+        <w:pStyle w:val="pre"/>
+        <w:widowControl/>
+      </w:pPr>
+      <w:del w:id="229" w:author="Roger Lott" w:date="2018-05-14T07:51:00Z">
         <w:r>
           <w:rPr>
             <w:rStyle w:val="CommentReference"/>
             <w:rFonts w:ascii="Times New Roman" w:hAnsi="Times New Roman" w:cs="Times New Roman"/>
           </w:rPr>
-          <w:commentReference w:id="201"/>
+          <w:commentReference w:id="224"/>
         </w:r>
       </w:del>
     </w:p>
     <w:p>
       <w:pPr>
         <w:rPr>
-          <w:del w:id="207" w:author="Roger Lott" w:date="2018-05-14T07:51:00Z"/>
-        </w:rPr>
-      </w:pPr>
-      <w:del w:id="208" w:author="Roger Lott" w:date="2018-05-14T07:51:00Z">
+          <w:del w:id="230" w:author="Roger Lott" w:date="2018-05-14T07:51:00Z"/>
+        </w:rPr>
+      </w:pPr>
+      <w:del w:id="231" w:author="Roger Lott" w:date="2018-05-14T07:51:00Z">
         <w:r>
           <w:delText>Appended below is the README.TXT file that accompanies the tables of defining parameters for those codes:</w:delText>
         </w:r>
@@ -27877,10 +28063,10 @@
         <w:pStyle w:val="pre"/>
         <w:widowControl/>
         <w:rPr>
-          <w:del w:id="209" w:author="Roger Lott" w:date="2018-05-14T07:51:00Z"/>
-        </w:rPr>
-      </w:pPr>
-      <w:del w:id="210" w:author="Roger Lott" w:date="2018-05-14T07:51:00Z">
+          <w:del w:id="232" w:author="Roger Lott" w:date="2018-05-14T07:51:00Z"/>
+        </w:rPr>
+      </w:pPr>
+      <w:del w:id="233" w:author="Roger Lott" w:date="2018-05-14T07:51:00Z">
         <w:r>
           <w:delText xml:space="preserve">                    +-----------------------------------+</w:delText>
         </w:r>
@@ -27891,10 +28077,10 @@
         <w:pStyle w:val="pre"/>
         <w:widowControl/>
         <w:rPr>
-          <w:del w:id="211" w:author="Roger Lott" w:date="2018-05-14T07:51:00Z"/>
-        </w:rPr>
-      </w:pPr>
-      <w:del w:id="212" w:author="Roger Lott" w:date="2018-05-14T07:51:00Z">
+          <w:del w:id="234" w:author="Roger Lott" w:date="2018-05-14T07:51:00Z"/>
+        </w:rPr>
+      </w:pPr>
+      <w:del w:id="235" w:author="Roger Lott" w:date="2018-05-14T07:51:00Z">
         <w:r>
           <w:delText xml:space="preserve">                    |     EPSG Geodesy Parameters       |</w:delText>
         </w:r>
@@ -27905,10 +28091,10 @@
         <w:pStyle w:val="pre"/>
         <w:widowControl/>
         <w:rPr>
-          <w:del w:id="213" w:author="Roger Lott" w:date="2018-05-14T07:51:00Z"/>
-        </w:rPr>
-      </w:pPr>
-      <w:del w:id="214" w:author="Roger Lott" w:date="2018-05-14T07:51:00Z">
+          <w:del w:id="236" w:author="Roger Lott" w:date="2018-05-14T07:51:00Z"/>
+        </w:rPr>
+      </w:pPr>
+      <w:del w:id="237" w:author="Roger Lott" w:date="2018-05-14T07:51:00Z">
         <w:r>
           <w:delText xml:space="preserve">                    |    version 2.1, 2nd June 1995.    |</w:delText>
         </w:r>
@@ -27919,10 +28105,10 @@
         <w:pStyle w:val="pre"/>
         <w:widowControl/>
         <w:rPr>
-          <w:del w:id="215" w:author="Roger Lott" w:date="2018-05-14T07:51:00Z"/>
-        </w:rPr>
-      </w:pPr>
-      <w:del w:id="216" w:author="Roger Lott" w:date="2018-05-14T07:51:00Z">
+          <w:del w:id="238" w:author="Roger Lott" w:date="2018-05-14T07:51:00Z"/>
+        </w:rPr>
+      </w:pPr>
+      <w:del w:id="239" w:author="Roger Lott" w:date="2018-05-14T07:51:00Z">
         <w:r>
           <w:delText xml:space="preserve">                    +-----------------------------------+       </w:delText>
         </w:r>
@@ -27933,10 +28119,10 @@
         <w:pStyle w:val="pre"/>
         <w:widowControl/>
         <w:rPr>
-          <w:del w:id="217" w:author="Roger Lott" w:date="2018-05-14T07:51:00Z"/>
-        </w:rPr>
-      </w:pPr>
-      <w:del w:id="218" w:author="Roger Lott" w:date="2018-05-14T07:51:00Z">
+          <w:del w:id="240" w:author="Roger Lott" w:date="2018-05-14T07:51:00Z"/>
+        </w:rPr>
+      </w:pPr>
+      <w:del w:id="241" w:author="Roger Lott" w:date="2018-05-14T07:51:00Z">
         <w:r>
           <w:delText xml:space="preserve">                           </w:delText>
         </w:r>
@@ -27947,10 +28133,10 @@
         <w:pStyle w:val="pre"/>
         <w:widowControl/>
         <w:rPr>
-          <w:del w:id="219" w:author="Roger Lott" w:date="2018-05-14T07:51:00Z"/>
-        </w:rPr>
-      </w:pPr>
-      <w:del w:id="220" w:author="Roger Lott" w:date="2018-05-14T07:51:00Z">
+          <w:del w:id="242" w:author="Roger Lott" w:date="2018-05-14T07:51:00Z"/>
+        </w:rPr>
+      </w:pPr>
+      <w:del w:id="243" w:author="Roger Lott" w:date="2018-05-14T07:51:00Z">
         <w:r>
           <w:delText xml:space="preserve"> </w:delText>
         </w:r>
@@ -27961,10 +28147,10 @@
         <w:pStyle w:val="pre"/>
         <w:widowControl/>
         <w:rPr>
-          <w:del w:id="221" w:author="Roger Lott" w:date="2018-05-14T07:51:00Z"/>
-        </w:rPr>
-      </w:pPr>
-      <w:del w:id="222" w:author="Roger Lott" w:date="2018-05-14T07:51:00Z">
+          <w:del w:id="244" w:author="Roger Lott" w:date="2018-05-14T07:51:00Z"/>
+        </w:rPr>
+      </w:pPr>
+      <w:del w:id="245" w:author="Roger Lott" w:date="2018-05-14T07:51:00Z">
         <w:r>
           <w:delText xml:space="preserve"> The European Petroleum Survey Group (EPSG) has compiled and is</w:delText>
         </w:r>
@@ -27975,10 +28161,10 @@
         <w:pStyle w:val="pre"/>
         <w:widowControl/>
         <w:rPr>
-          <w:del w:id="223" w:author="Roger Lott" w:date="2018-05-14T07:51:00Z"/>
-        </w:rPr>
-      </w:pPr>
-      <w:del w:id="224" w:author="Roger Lott" w:date="2018-05-14T07:51:00Z">
+          <w:del w:id="246" w:author="Roger Lott" w:date="2018-05-14T07:51:00Z"/>
+        </w:rPr>
+      </w:pPr>
+      <w:del w:id="247" w:author="Roger Lott" w:date="2018-05-14T07:51:00Z">
         <w:r>
           <w:delText xml:space="preserve"> distributing this set of parameters defining various geodetic</w:delText>
         </w:r>
@@ -27989,10 +28175,10 @@
         <w:pStyle w:val="pre"/>
         <w:widowControl/>
         <w:rPr>
-          <w:del w:id="225" w:author="Roger Lott" w:date="2018-05-14T07:51:00Z"/>
-        </w:rPr>
-      </w:pPr>
-      <w:del w:id="226" w:author="Roger Lott" w:date="2018-05-14T07:51:00Z">
+          <w:del w:id="248" w:author="Roger Lott" w:date="2018-05-14T07:51:00Z"/>
+        </w:rPr>
+      </w:pPr>
+      <w:del w:id="249" w:author="Roger Lott" w:date="2018-05-14T07:51:00Z">
         <w:r>
           <w:delText xml:space="preserve"> and cartographic coordinate systems to encourage</w:delText>
         </w:r>
@@ -28003,10 +28189,10 @@
         <w:pStyle w:val="pre"/>
         <w:widowControl/>
         <w:rPr>
-          <w:del w:id="227" w:author="Roger Lott" w:date="2018-05-14T07:51:00Z"/>
-        </w:rPr>
-      </w:pPr>
-      <w:del w:id="228" w:author="Roger Lott" w:date="2018-05-14T07:51:00Z">
+          <w:del w:id="250" w:author="Roger Lott" w:date="2018-05-14T07:51:00Z"/>
+        </w:rPr>
+      </w:pPr>
+      <w:del w:id="251" w:author="Roger Lott" w:date="2018-05-14T07:51:00Z">
         <w:r>
           <w:delText xml:space="preserve"> standardisation across the Exploration and Production segment</w:delText>
         </w:r>
@@ -28017,10 +28203,10 @@
         <w:pStyle w:val="pre"/>
         <w:widowControl/>
         <w:rPr>
-          <w:del w:id="229" w:author="Roger Lott" w:date="2018-05-14T07:51:00Z"/>
-        </w:rPr>
-      </w:pPr>
-      <w:del w:id="230" w:author="Roger Lott" w:date="2018-05-14T07:51:00Z">
+          <w:del w:id="252" w:author="Roger Lott" w:date="2018-05-14T07:51:00Z"/>
+        </w:rPr>
+      </w:pPr>
+      <w:del w:id="253" w:author="Roger Lott" w:date="2018-05-14T07:51:00Z">
         <w:r>
           <w:delText xml:space="preserve"> of the oil industry.  The data is included as reference data</w:delText>
         </w:r>
@@ -28031,10 +28217,10 @@
         <w:pStyle w:val="pre"/>
         <w:widowControl/>
         <w:rPr>
-          <w:del w:id="231" w:author="Roger Lott" w:date="2018-05-14T07:51:00Z"/>
-        </w:rPr>
-      </w:pPr>
-      <w:del w:id="232" w:author="Roger Lott" w:date="2018-05-14T07:51:00Z">
+          <w:del w:id="254" w:author="Roger Lott" w:date="2018-05-14T07:51:00Z"/>
+        </w:rPr>
+      </w:pPr>
+      <w:del w:id="255" w:author="Roger Lott" w:date="2018-05-14T07:51:00Z">
         <w:r>
           <w:delText xml:space="preserve"> in the G</w:delText>
         </w:r>
@@ -28051,10 +28237,10 @@
         <w:pStyle w:val="pre"/>
         <w:widowControl/>
         <w:rPr>
-          <w:del w:id="233" w:author="Roger Lott" w:date="2018-05-14T07:51:00Z"/>
-        </w:rPr>
-      </w:pPr>
-      <w:del w:id="234" w:author="Roger Lott" w:date="2018-05-14T07:51:00Z">
+          <w:del w:id="256" w:author="Roger Lott" w:date="2018-05-14T07:51:00Z"/>
+        </w:rPr>
+      </w:pPr>
+      <w:del w:id="257" w:author="Roger Lott" w:date="2018-05-14T07:51:00Z">
         <w:r>
           <w:delText xml:space="preserve"> Petroconsultants data model, and in Epicentre, the POSC data</w:delText>
         </w:r>
@@ -28065,10 +28251,10 @@
         <w:pStyle w:val="pre"/>
         <w:widowControl/>
         <w:rPr>
-          <w:del w:id="235" w:author="Roger Lott" w:date="2018-05-14T07:51:00Z"/>
-        </w:rPr>
-      </w:pPr>
-      <w:del w:id="236" w:author="Roger Lott" w:date="2018-05-14T07:51:00Z">
+          <w:del w:id="258" w:author="Roger Lott" w:date="2018-05-14T07:51:00Z"/>
+        </w:rPr>
+      </w:pPr>
+      <w:del w:id="259" w:author="Roger Lott" w:date="2018-05-14T07:51:00Z">
         <w:r>
           <w:delText xml:space="preserve"> model.  Parameters map directly to the POSC Epicentre model</w:delText>
         </w:r>
@@ -28079,10 +28265,10 @@
         <w:pStyle w:val="pre"/>
         <w:widowControl/>
         <w:rPr>
-          <w:del w:id="237" w:author="Roger Lott" w:date="2018-05-14T07:51:00Z"/>
-        </w:rPr>
-      </w:pPr>
-      <w:del w:id="238" w:author="Roger Lott" w:date="2018-05-14T07:51:00Z">
+          <w:del w:id="260" w:author="Roger Lott" w:date="2018-05-14T07:51:00Z"/>
+        </w:rPr>
+      </w:pPr>
+      <w:del w:id="261" w:author="Roger Lott" w:date="2018-05-14T07:51:00Z">
         <w:r>
           <w:delText xml:space="preserve"> v2.0, except for data item codes which are included in the</w:delText>
         </w:r>
@@ -28093,10 +28279,10 @@
         <w:pStyle w:val="pre"/>
         <w:widowControl/>
         <w:rPr>
-          <w:del w:id="239" w:author="Roger Lott" w:date="2018-05-14T07:51:00Z"/>
-        </w:rPr>
-      </w:pPr>
-      <w:del w:id="240" w:author="Roger Lott" w:date="2018-05-14T07:51:00Z">
+          <w:del w:id="262" w:author="Roger Lott" w:date="2018-05-14T07:51:00Z"/>
+        </w:rPr>
+      </w:pPr>
+      <w:del w:id="263" w:author="Roger Lott" w:date="2018-05-14T07:51:00Z">
         <w:r>
           <w:delText xml:space="preserve"> files for data management purposes.  Geodetic datum parameters</w:delText>
         </w:r>
@@ -28107,10 +28293,10 @@
         <w:pStyle w:val="pre"/>
         <w:widowControl/>
         <w:rPr>
-          <w:del w:id="241" w:author="Roger Lott" w:date="2018-05-14T07:51:00Z"/>
-        </w:rPr>
-      </w:pPr>
-      <w:del w:id="242" w:author="Roger Lott" w:date="2018-05-14T07:51:00Z">
+          <w:del w:id="264" w:author="Roger Lott" w:date="2018-05-14T07:51:00Z"/>
+        </w:rPr>
+      </w:pPr>
+      <w:del w:id="265" w:author="Roger Lott" w:date="2018-05-14T07:51:00Z">
         <w:r>
           <w:delText xml:space="preserve"> are embedded within the geographic coordinate system file. </w:delText>
         </w:r>
@@ -28121,10 +28307,10 @@
         <w:pStyle w:val="pre"/>
         <w:widowControl/>
         <w:rPr>
-          <w:del w:id="243" w:author="Roger Lott" w:date="2018-05-14T07:51:00Z"/>
-        </w:rPr>
-      </w:pPr>
-      <w:del w:id="244" w:author="Roger Lott" w:date="2018-05-14T07:51:00Z">
+          <w:del w:id="266" w:author="Roger Lott" w:date="2018-05-14T07:51:00Z"/>
+        </w:rPr>
+      </w:pPr>
+      <w:del w:id="267" w:author="Roger Lott" w:date="2018-05-14T07:51:00Z">
         <w:r>
           <w:delText xml:space="preserve"> This has been done to ease parameter maintenance as there is a</w:delText>
         </w:r>
@@ -28135,10 +28321,10 @@
         <w:pStyle w:val="pre"/>
         <w:widowControl/>
         <w:rPr>
-          <w:del w:id="245" w:author="Roger Lott" w:date="2018-05-14T07:51:00Z"/>
-        </w:rPr>
-      </w:pPr>
-      <w:del w:id="246" w:author="Roger Lott" w:date="2018-05-14T07:51:00Z">
+          <w:del w:id="268" w:author="Roger Lott" w:date="2018-05-14T07:51:00Z"/>
+        </w:rPr>
+      </w:pPr>
+      <w:del w:id="269" w:author="Roger Lott" w:date="2018-05-14T07:51:00Z">
         <w:r>
           <w:delText xml:space="preserve"> high correlation between geodetic datum names and geographic</w:delText>
         </w:r>
@@ -28149,10 +28335,10 @@
         <w:pStyle w:val="pre"/>
         <w:widowControl/>
         <w:rPr>
-          <w:del w:id="247" w:author="Roger Lott" w:date="2018-05-14T07:51:00Z"/>
-        </w:rPr>
-      </w:pPr>
-      <w:del w:id="248" w:author="Roger Lott" w:date="2018-05-14T07:51:00Z">
+          <w:del w:id="270" w:author="Roger Lott" w:date="2018-05-14T07:51:00Z"/>
+        </w:rPr>
+      </w:pPr>
+      <w:del w:id="271" w:author="Roger Lott" w:date="2018-05-14T07:51:00Z">
         <w:r>
           <w:delText xml:space="preserve"> coordinate system names.  The Projected Coordinate System v2.0</w:delText>
         </w:r>
@@ -28163,10 +28349,10 @@
         <w:pStyle w:val="pre"/>
         <w:widowControl/>
         <w:rPr>
-          <w:del w:id="249" w:author="Roger Lott" w:date="2018-05-14T07:51:00Z"/>
-        </w:rPr>
-      </w:pPr>
-      <w:del w:id="250" w:author="Roger Lott" w:date="2018-05-14T07:51:00Z">
+          <w:del w:id="272" w:author="Roger Lott" w:date="2018-05-14T07:51:00Z"/>
+        </w:rPr>
+      </w:pPr>
+      <w:del w:id="273" w:author="Roger Lott" w:date="2018-05-14T07:51:00Z">
         <w:r>
           <w:delText xml:space="preserve"> tabulation consists of systems associated with locally used</w:delText>
         </w:r>
@@ -28177,10 +28363,10 @@
         <w:pStyle w:val="pre"/>
         <w:widowControl/>
         <w:rPr>
-          <w:del w:id="251" w:author="Roger Lott" w:date="2018-05-14T07:51:00Z"/>
-        </w:rPr>
-      </w:pPr>
-      <w:del w:id="252" w:author="Roger Lott" w:date="2018-05-14T07:51:00Z">
+          <w:del w:id="274" w:author="Roger Lott" w:date="2018-05-14T07:51:00Z"/>
+        </w:rPr>
+      </w:pPr>
+      <w:del w:id="275" w:author="Roger Lott" w:date="2018-05-14T07:51:00Z">
         <w:r>
           <w:delText xml:space="preserve"> projections.  Systems utilising the popular UTM grid system</w:delText>
         </w:r>
@@ -28191,10 +28377,10 @@
         <w:pStyle w:val="pre"/>
         <w:widowControl/>
         <w:rPr>
-          <w:del w:id="253" w:author="Roger Lott" w:date="2018-05-14T07:51:00Z"/>
-        </w:rPr>
-      </w:pPr>
-      <w:del w:id="254" w:author="Roger Lott" w:date="2018-05-14T07:51:00Z">
+          <w:del w:id="276" w:author="Roger Lott" w:date="2018-05-14T07:51:00Z"/>
+        </w:rPr>
+      </w:pPr>
+      <w:del w:id="277" w:author="Roger Lott" w:date="2018-05-14T07:51:00Z">
         <w:r>
           <w:delText xml:space="preserve"> have also been included.</w:delText>
         </w:r>
@@ -28205,10 +28391,10 @@
         <w:pStyle w:val="pre"/>
         <w:widowControl/>
         <w:rPr>
-          <w:del w:id="255" w:author="Roger Lott" w:date="2018-05-14T07:51:00Z"/>
-        </w:rPr>
-      </w:pPr>
-      <w:del w:id="256" w:author="Roger Lott" w:date="2018-05-14T07:51:00Z">
+          <w:del w:id="278" w:author="Roger Lott" w:date="2018-05-14T07:51:00Z"/>
+        </w:rPr>
+      </w:pPr>
+      <w:del w:id="279" w:author="Roger Lott" w:date="2018-05-14T07:51:00Z">
         <w:r>
           <w:delText xml:space="preserve"> </w:delText>
         </w:r>
@@ -28219,10 +28405,10 @@
         <w:pStyle w:val="pre"/>
         <w:widowControl/>
         <w:rPr>
-          <w:del w:id="257" w:author="Roger Lott" w:date="2018-05-14T07:51:00Z"/>
-        </w:rPr>
-      </w:pPr>
-      <w:del w:id="258" w:author="Roger Lott" w:date="2018-05-14T07:51:00Z">
+          <w:del w:id="280" w:author="Roger Lott" w:date="2018-05-14T07:51:00Z"/>
+        </w:rPr>
+      </w:pPr>
+      <w:del w:id="281" w:author="Roger Lott" w:date="2018-05-14T07:51:00Z">
         <w:r>
           <w:delText xml:space="preserve"> Criteria used for material in these lists include:</w:delText>
         </w:r>
@@ -28233,10 +28419,10 @@
         <w:pStyle w:val="pre"/>
         <w:widowControl/>
         <w:rPr>
-          <w:del w:id="259" w:author="Roger Lott" w:date="2018-05-14T07:51:00Z"/>
-        </w:rPr>
-      </w:pPr>
-      <w:del w:id="260" w:author="Roger Lott" w:date="2018-05-14T07:51:00Z">
+          <w:del w:id="282" w:author="Roger Lott" w:date="2018-05-14T07:51:00Z"/>
+        </w:rPr>
+      </w:pPr>
+      <w:del w:id="283" w:author="Roger Lott" w:date="2018-05-14T07:51:00Z">
         <w:r>
           <w:delText xml:space="preserve">   - information must be in the public domain: "private" data   </w:delText>
         </w:r>
@@ -28247,10 +28433,10 @@
         <w:pStyle w:val="pre"/>
         <w:widowControl/>
         <w:rPr>
-          <w:del w:id="261" w:author="Roger Lott" w:date="2018-05-14T07:51:00Z"/>
-        </w:rPr>
-      </w:pPr>
-      <w:del w:id="262" w:author="Roger Lott" w:date="2018-05-14T07:51:00Z">
+          <w:del w:id="284" w:author="Roger Lott" w:date="2018-05-14T07:51:00Z"/>
+        </w:rPr>
+      </w:pPr>
+      <w:del w:id="285" w:author="Roger Lott" w:date="2018-05-14T07:51:00Z">
         <w:r>
           <w:delText xml:space="preserve">     is not included.</w:delText>
         </w:r>
@@ -28261,10 +28447,10 @@
         <w:pStyle w:val="pre"/>
         <w:widowControl/>
         <w:rPr>
-          <w:del w:id="263" w:author="Roger Lott" w:date="2018-05-14T07:51:00Z"/>
-        </w:rPr>
-      </w:pPr>
-      <w:del w:id="264" w:author="Roger Lott" w:date="2018-05-14T07:51:00Z">
+          <w:del w:id="286" w:author="Roger Lott" w:date="2018-05-14T07:51:00Z"/>
+        </w:rPr>
+      </w:pPr>
+      <w:del w:id="287" w:author="Roger Lott" w:date="2018-05-14T07:51:00Z">
         <w:r>
           <w:delText xml:space="preserve">   - data must be in current use.</w:delText>
         </w:r>
@@ -28275,10 +28461,10 @@
         <w:pStyle w:val="pre"/>
         <w:widowControl/>
         <w:rPr>
-          <w:del w:id="265" w:author="Roger Lott" w:date="2018-05-14T07:51:00Z"/>
-        </w:rPr>
-      </w:pPr>
-      <w:del w:id="266" w:author="Roger Lott" w:date="2018-05-14T07:51:00Z">
+          <w:del w:id="288" w:author="Roger Lott" w:date="2018-05-14T07:51:00Z"/>
+        </w:rPr>
+      </w:pPr>
+      <w:del w:id="289" w:author="Roger Lott" w:date="2018-05-14T07:51:00Z">
         <w:r>
           <w:delText xml:space="preserve">   - parameters are given to a precision consistent with</w:delText>
         </w:r>
@@ -28289,10 +28475,10 @@
         <w:pStyle w:val="pre"/>
         <w:widowControl/>
         <w:rPr>
-          <w:del w:id="267" w:author="Roger Lott" w:date="2018-05-14T07:51:00Z"/>
-        </w:rPr>
-      </w:pPr>
-      <w:del w:id="268" w:author="Roger Lott" w:date="2018-05-14T07:51:00Z">
+          <w:del w:id="290" w:author="Roger Lott" w:date="2018-05-14T07:51:00Z"/>
+        </w:rPr>
+      </w:pPr>
+      <w:del w:id="291" w:author="Roger Lott" w:date="2018-05-14T07:51:00Z">
         <w:r>
           <w:delText xml:space="preserve">     coordinates being to a precision of one centimetre.</w:delText>
         </w:r>
@@ -28303,10 +28489,10 @@
         <w:pStyle w:val="pre"/>
         <w:widowControl/>
         <w:rPr>
-          <w:del w:id="269" w:author="Roger Lott" w:date="2018-05-14T07:51:00Z"/>
-        </w:rPr>
-      </w:pPr>
-      <w:del w:id="270" w:author="Roger Lott" w:date="2018-05-14T07:51:00Z">
+          <w:del w:id="292" w:author="Roger Lott" w:date="2018-05-14T07:51:00Z"/>
+        </w:rPr>
+      </w:pPr>
+      <w:del w:id="293" w:author="Roger Lott" w:date="2018-05-14T07:51:00Z">
         <w:r>
           <w:delText xml:space="preserve"> </w:delText>
         </w:r>
@@ -28317,10 +28503,10 @@
         <w:pStyle w:val="pre"/>
         <w:widowControl/>
         <w:rPr>
-          <w:del w:id="271" w:author="Roger Lott" w:date="2018-05-14T07:51:00Z"/>
-        </w:rPr>
-      </w:pPr>
-      <w:del w:id="272" w:author="Roger Lott" w:date="2018-05-14T07:51:00Z">
+          <w:del w:id="294" w:author="Roger Lott" w:date="2018-05-14T07:51:00Z"/>
+        </w:rPr>
+      </w:pPr>
+      <w:del w:id="295" w:author="Roger Lott" w:date="2018-05-14T07:51:00Z">
         <w:r>
           <w:delText xml:space="preserve"> The user assumes the entire risk as to the accuracy and the</w:delText>
         </w:r>
@@ -28331,10 +28517,10 @@
         <w:pStyle w:val="pre"/>
         <w:widowControl/>
         <w:rPr>
-          <w:del w:id="273" w:author="Roger Lott" w:date="2018-05-14T07:51:00Z"/>
-        </w:rPr>
-      </w:pPr>
-      <w:del w:id="274" w:author="Roger Lott" w:date="2018-05-14T07:51:00Z">
+          <w:del w:id="296" w:author="Roger Lott" w:date="2018-05-14T07:51:00Z"/>
+        </w:rPr>
+      </w:pPr>
+      <w:del w:id="297" w:author="Roger Lott" w:date="2018-05-14T07:51:00Z">
         <w:r>
           <w:delText xml:space="preserve"> use of this data.  The data may be copied and distributed</w:delText>
         </w:r>
@@ -28345,10 +28531,10 @@
         <w:pStyle w:val="pre"/>
         <w:widowControl/>
         <w:rPr>
-          <w:del w:id="275" w:author="Roger Lott" w:date="2018-05-14T07:51:00Z"/>
-        </w:rPr>
-      </w:pPr>
-      <w:del w:id="276" w:author="Roger Lott" w:date="2018-05-14T07:51:00Z">
+          <w:del w:id="298" w:author="Roger Lott" w:date="2018-05-14T07:51:00Z"/>
+        </w:rPr>
+      </w:pPr>
+      <w:del w:id="299" w:author="Roger Lott" w:date="2018-05-14T07:51:00Z">
         <w:r>
           <w:delText xml:space="preserve"> subject to the following conditions:</w:delText>
         </w:r>
@@ -28359,10 +28545,10 @@
         <w:pStyle w:val="pre"/>
         <w:widowControl/>
         <w:rPr>
-          <w:del w:id="277" w:author="Roger Lott" w:date="2018-05-14T07:51:00Z"/>
-        </w:rPr>
-      </w:pPr>
-      <w:del w:id="278" w:author="Roger Lott" w:date="2018-05-14T07:51:00Z">
+          <w:del w:id="300" w:author="Roger Lott" w:date="2018-05-14T07:51:00Z"/>
+        </w:rPr>
+      </w:pPr>
+      <w:del w:id="301" w:author="Roger Lott" w:date="2018-05-14T07:51:00Z">
         <w:r>
           <w:delText xml:space="preserve"> </w:delText>
         </w:r>
@@ -28373,10 +28559,10 @@
         <w:pStyle w:val="pre"/>
         <w:widowControl/>
         <w:rPr>
-          <w:del w:id="279" w:author="Roger Lott" w:date="2018-05-14T07:51:00Z"/>
-        </w:rPr>
-      </w:pPr>
-      <w:del w:id="280" w:author="Roger Lott" w:date="2018-05-14T07:51:00Z">
+          <w:del w:id="302" w:author="Roger Lott" w:date="2018-05-14T07:51:00Z"/>
+        </w:rPr>
+      </w:pPr>
+      <w:del w:id="303" w:author="Roger Lott" w:date="2018-05-14T07:51:00Z">
         <w:r>
           <w:delText xml:space="preserve">      1)   All data must then be copied without modification</w:delText>
         </w:r>
@@ -28387,10 +28573,10 @@
         <w:pStyle w:val="pre"/>
         <w:widowControl/>
         <w:rPr>
-          <w:del w:id="281" w:author="Roger Lott" w:date="2018-05-14T07:51:00Z"/>
-        </w:rPr>
-      </w:pPr>
-      <w:del w:id="282" w:author="Roger Lott" w:date="2018-05-14T07:51:00Z">
+          <w:del w:id="304" w:author="Roger Lott" w:date="2018-05-14T07:51:00Z"/>
+        </w:rPr>
+      </w:pPr>
+      <w:del w:id="305" w:author="Roger Lott" w:date="2018-05-14T07:51:00Z">
         <w:r>
           <w:delText xml:space="preserve"> and all pages must be included;</w:delText>
         </w:r>
@@ -28401,10 +28587,10 @@
         <w:pStyle w:val="pre"/>
         <w:widowControl/>
         <w:rPr>
-          <w:del w:id="283" w:author="Roger Lott" w:date="2018-05-14T07:51:00Z"/>
-        </w:rPr>
-      </w:pPr>
-      <w:del w:id="284" w:author="Roger Lott" w:date="2018-05-14T07:51:00Z">
+          <w:del w:id="306" w:author="Roger Lott" w:date="2018-05-14T07:51:00Z"/>
+        </w:rPr>
+      </w:pPr>
+      <w:del w:id="307" w:author="Roger Lott" w:date="2018-05-14T07:51:00Z">
         <w:r>
           <w:delText xml:space="preserve">           </w:delText>
         </w:r>
@@ -28415,10 +28601,10 @@
         <w:pStyle w:val="pre"/>
         <w:widowControl/>
         <w:rPr>
-          <w:del w:id="285" w:author="Roger Lott" w:date="2018-05-14T07:51:00Z"/>
-        </w:rPr>
-      </w:pPr>
-      <w:del w:id="286" w:author="Roger Lott" w:date="2018-05-14T07:51:00Z">
+          <w:del w:id="308" w:author="Roger Lott" w:date="2018-05-14T07:51:00Z"/>
+        </w:rPr>
+      </w:pPr>
+      <w:del w:id="309" w:author="Roger Lott" w:date="2018-05-14T07:51:00Z">
         <w:r>
           <w:delText xml:space="preserve">      2)   All components of this data set must be distributed</w:delText>
         </w:r>
@@ -28429,10 +28615,10 @@
         <w:pStyle w:val="pre"/>
         <w:widowControl/>
         <w:rPr>
-          <w:del w:id="287" w:author="Roger Lott" w:date="2018-05-14T07:51:00Z"/>
-        </w:rPr>
-      </w:pPr>
-      <w:del w:id="288" w:author="Roger Lott" w:date="2018-05-14T07:51:00Z">
+          <w:del w:id="310" w:author="Roger Lott" w:date="2018-05-14T07:51:00Z"/>
+        </w:rPr>
+      </w:pPr>
+      <w:del w:id="311" w:author="Roger Lott" w:date="2018-05-14T07:51:00Z">
         <w:r>
           <w:delText xml:space="preserve"> together;</w:delText>
         </w:r>
@@ -28443,10 +28629,10 @@
         <w:pStyle w:val="pre"/>
         <w:widowControl/>
         <w:rPr>
-          <w:del w:id="289" w:author="Roger Lott" w:date="2018-05-14T07:51:00Z"/>
-        </w:rPr>
-      </w:pPr>
-      <w:del w:id="290" w:author="Roger Lott" w:date="2018-05-14T07:51:00Z">
+          <w:del w:id="312" w:author="Roger Lott" w:date="2018-05-14T07:51:00Z"/>
+        </w:rPr>
+      </w:pPr>
+      <w:del w:id="313" w:author="Roger Lott" w:date="2018-05-14T07:51:00Z">
         <w:r>
           <w:delText xml:space="preserve">           </w:delText>
         </w:r>
@@ -28457,10 +28643,10 @@
         <w:pStyle w:val="pre"/>
         <w:widowControl/>
         <w:rPr>
-          <w:del w:id="291" w:author="Roger Lott" w:date="2018-05-14T07:51:00Z"/>
-        </w:rPr>
-      </w:pPr>
-      <w:del w:id="292" w:author="Roger Lott" w:date="2018-05-14T07:51:00Z">
+          <w:del w:id="314" w:author="Roger Lott" w:date="2018-05-14T07:51:00Z"/>
+        </w:rPr>
+      </w:pPr>
+      <w:del w:id="315" w:author="Roger Lott" w:date="2018-05-14T07:51:00Z">
         <w:r>
           <w:delText xml:space="preserve">      3)   The data may not be distributed for profit by any </w:delText>
         </w:r>
@@ -28471,10 +28657,10 @@
         <w:pStyle w:val="pre"/>
         <w:widowControl/>
         <w:rPr>
-          <w:del w:id="293" w:author="Roger Lott" w:date="2018-05-14T07:51:00Z"/>
-        </w:rPr>
-      </w:pPr>
-      <w:del w:id="294" w:author="Roger Lott" w:date="2018-05-14T07:51:00Z">
+          <w:del w:id="316" w:author="Roger Lott" w:date="2018-05-14T07:51:00Z"/>
+        </w:rPr>
+      </w:pPr>
+      <w:del w:id="317" w:author="Roger Lott" w:date="2018-05-14T07:51:00Z">
         <w:r>
           <w:delText xml:space="preserve"> third party; and</w:delText>
         </w:r>
@@ -28485,10 +28671,10 @@
         <w:pStyle w:val="pre"/>
         <w:widowControl/>
         <w:rPr>
-          <w:del w:id="295" w:author="Roger Lott" w:date="2018-05-14T07:51:00Z"/>
-        </w:rPr>
-      </w:pPr>
-      <w:del w:id="296" w:author="Roger Lott" w:date="2018-05-14T07:51:00Z">
+          <w:del w:id="318" w:author="Roger Lott" w:date="2018-05-14T07:51:00Z"/>
+        </w:rPr>
+      </w:pPr>
+      <w:del w:id="319" w:author="Roger Lott" w:date="2018-05-14T07:51:00Z">
         <w:r>
           <w:delText xml:space="preserve"> </w:delText>
         </w:r>
@@ -28499,10 +28685,10 @@
         <w:pStyle w:val="pre"/>
         <w:widowControl/>
         <w:rPr>
-          <w:del w:id="297" w:author="Roger Lott" w:date="2018-05-14T07:51:00Z"/>
-        </w:rPr>
-      </w:pPr>
-      <w:del w:id="298" w:author="Roger Lott" w:date="2018-05-14T07:51:00Z">
+          <w:del w:id="320" w:author="Roger Lott" w:date="2018-05-14T07:51:00Z"/>
+        </w:rPr>
+      </w:pPr>
+      <w:del w:id="321" w:author="Roger Lott" w:date="2018-05-14T07:51:00Z">
         <w:r>
           <w:delText xml:space="preserve">      4)   Acknowledgement to the original source must be</w:delText>
         </w:r>
@@ -28513,10 +28699,10 @@
         <w:pStyle w:val="pre"/>
         <w:widowControl/>
         <w:rPr>
-          <w:del w:id="299" w:author="Roger Lott" w:date="2018-05-14T07:51:00Z"/>
-        </w:rPr>
-      </w:pPr>
-      <w:del w:id="300" w:author="Roger Lott" w:date="2018-05-14T07:51:00Z">
+          <w:del w:id="322" w:author="Roger Lott" w:date="2018-05-14T07:51:00Z"/>
+        </w:rPr>
+      </w:pPr>
+      <w:del w:id="323" w:author="Roger Lott" w:date="2018-05-14T07:51:00Z">
         <w:r>
           <w:delText xml:space="preserve"> given.</w:delText>
         </w:r>
@@ -28527,10 +28713,10 @@
         <w:pStyle w:val="pre"/>
         <w:widowControl/>
         <w:rPr>
-          <w:del w:id="301" w:author="Roger Lott" w:date="2018-05-14T07:51:00Z"/>
-        </w:rPr>
-      </w:pPr>
-      <w:del w:id="302" w:author="Roger Lott" w:date="2018-05-14T07:51:00Z">
+          <w:del w:id="324" w:author="Roger Lott" w:date="2018-05-14T07:51:00Z"/>
+        </w:rPr>
+      </w:pPr>
+      <w:del w:id="325" w:author="Roger Lott" w:date="2018-05-14T07:51:00Z">
         <w:r>
           <w:delText xml:space="preserve">           </w:delText>
         </w:r>
@@ -28541,10 +28727,10 @@
         <w:pStyle w:val="pre"/>
         <w:widowControl/>
         <w:rPr>
-          <w:del w:id="303" w:author="Roger Lott" w:date="2018-05-14T07:51:00Z"/>
-        </w:rPr>
-      </w:pPr>
-      <w:del w:id="304" w:author="Roger Lott" w:date="2018-05-14T07:51:00Z">
+          <w:del w:id="326" w:author="Roger Lott" w:date="2018-05-14T07:51:00Z"/>
+        </w:rPr>
+      </w:pPr>
+      <w:del w:id="327" w:author="Roger Lott" w:date="2018-05-14T07:51:00Z">
         <w:r>
           <w:delText xml:space="preserve"> INFORMATION  PROVIDED IN THIS DOCUMENT IS PROVIDED "AS IS"</w:delText>
         </w:r>
@@ -28555,10 +28741,10 @@
         <w:pStyle w:val="pre"/>
         <w:widowControl/>
         <w:rPr>
-          <w:del w:id="305" w:author="Roger Lott" w:date="2018-05-14T07:51:00Z"/>
-        </w:rPr>
-      </w:pPr>
-      <w:del w:id="306" w:author="Roger Lott" w:date="2018-05-14T07:51:00Z">
+          <w:del w:id="328" w:author="Roger Lott" w:date="2018-05-14T07:51:00Z"/>
+        </w:rPr>
+      </w:pPr>
+      <w:del w:id="329" w:author="Roger Lott" w:date="2018-05-14T07:51:00Z">
         <w:r>
           <w:delText xml:space="preserve"> WITHOUT WARRANTY  OF  ANY  KIND,  EITHER  EXPRESSED OR </w:delText>
         </w:r>
@@ -28569,10 +28755,10 @@
         <w:pStyle w:val="pre"/>
         <w:widowControl/>
         <w:rPr>
-          <w:del w:id="307" w:author="Roger Lott" w:date="2018-05-14T07:51:00Z"/>
-        </w:rPr>
-      </w:pPr>
-      <w:del w:id="308" w:author="Roger Lott" w:date="2018-05-14T07:51:00Z">
+          <w:del w:id="330" w:author="Roger Lott" w:date="2018-05-14T07:51:00Z"/>
+        </w:rPr>
+      </w:pPr>
+      <w:del w:id="331" w:author="Roger Lott" w:date="2018-05-14T07:51:00Z">
         <w:r>
           <w:delText xml:space="preserve"> IMPLIED, INCLUDING  BUT  NOT LIMITED TO THE IMPLIED WARRANTIES</w:delText>
         </w:r>
@@ -28583,10 +28769,10 @@
         <w:pStyle w:val="pre"/>
         <w:widowControl/>
         <w:rPr>
-          <w:del w:id="309" w:author="Roger Lott" w:date="2018-05-14T07:51:00Z"/>
-        </w:rPr>
-      </w:pPr>
-      <w:del w:id="310" w:author="Roger Lott" w:date="2018-05-14T07:51:00Z">
+          <w:del w:id="332" w:author="Roger Lott" w:date="2018-05-14T07:51:00Z"/>
+        </w:rPr>
+      </w:pPr>
+      <w:del w:id="333" w:author="Roger Lott" w:date="2018-05-14T07:51:00Z">
         <w:r>
           <w:delText xml:space="preserve"> OF MERCHANTABILITY AND/OR FITNESS FOR A PARTICULAR PURPOSE.</w:delText>
         </w:r>
@@ -28597,10 +28783,10 @@
         <w:pStyle w:val="pre"/>
         <w:widowControl/>
         <w:rPr>
-          <w:del w:id="311" w:author="Roger Lott" w:date="2018-05-14T07:51:00Z"/>
-        </w:rPr>
-      </w:pPr>
-      <w:del w:id="312" w:author="Roger Lott" w:date="2018-05-14T07:51:00Z">
+          <w:del w:id="334" w:author="Roger Lott" w:date="2018-05-14T07:51:00Z"/>
+        </w:rPr>
+      </w:pPr>
+      <w:del w:id="335" w:author="Roger Lott" w:date="2018-05-14T07:51:00Z">
         <w:r>
           <w:delText xml:space="preserve"> </w:delText>
         </w:r>
@@ -28611,10 +28797,10 @@
         <w:pStyle w:val="pre"/>
         <w:widowControl/>
         <w:rPr>
-          <w:del w:id="313" w:author="Roger Lott" w:date="2018-05-14T07:51:00Z"/>
-        </w:rPr>
-      </w:pPr>
-      <w:del w:id="314" w:author="Roger Lott" w:date="2018-05-14T07:51:00Z">
+          <w:del w:id="336" w:author="Roger Lott" w:date="2018-05-14T07:51:00Z"/>
+        </w:rPr>
+      </w:pPr>
+      <w:del w:id="337" w:author="Roger Lott" w:date="2018-05-14T07:51:00Z">
         <w:r>
           <w:delText xml:space="preserve"> Data is distributed on MS-DOS formatted diskette in comma-</w:delText>
         </w:r>
@@ -28625,10 +28811,10 @@
         <w:pStyle w:val="pre"/>
         <w:widowControl/>
         <w:rPr>
-          <w:del w:id="315" w:author="Roger Lott" w:date="2018-05-14T07:51:00Z"/>
-        </w:rPr>
-      </w:pPr>
-      <w:del w:id="316" w:author="Roger Lott" w:date="2018-05-14T07:51:00Z">
+          <w:del w:id="338" w:author="Roger Lott" w:date="2018-05-14T07:51:00Z"/>
+        </w:rPr>
+      </w:pPr>
+      <w:del w:id="339" w:author="Roger Lott" w:date="2018-05-14T07:51:00Z">
         <w:r>
           <w:delText xml:space="preserve"> separated record format.  Additional copies may be obtained</w:delText>
         </w:r>
@@ -28639,10 +28825,10 @@
         <w:pStyle w:val="pre"/>
         <w:widowControl/>
         <w:rPr>
-          <w:del w:id="317" w:author="Roger Lott" w:date="2018-05-14T07:51:00Z"/>
-        </w:rPr>
-      </w:pPr>
-      <w:del w:id="318" w:author="Roger Lott" w:date="2018-05-14T07:51:00Z">
+          <w:del w:id="340" w:author="Roger Lott" w:date="2018-05-14T07:51:00Z"/>
+        </w:rPr>
+      </w:pPr>
+      <w:del w:id="341" w:author="Roger Lott" w:date="2018-05-14T07:51:00Z">
         <w:r>
           <w:delText xml:space="preserve"> from Jean-Patrick Girbig at the address below at a cost of</w:delText>
         </w:r>
@@ -28653,10 +28839,10 @@
         <w:pStyle w:val="pre"/>
         <w:widowControl/>
         <w:rPr>
-          <w:del w:id="319" w:author="Roger Lott" w:date="2018-05-14T07:51:00Z"/>
-        </w:rPr>
-      </w:pPr>
-      <w:del w:id="320" w:author="Roger Lott" w:date="2018-05-14T07:51:00Z">
+          <w:del w:id="342" w:author="Roger Lott" w:date="2018-05-14T07:51:00Z"/>
+        </w:rPr>
+      </w:pPr>
+      <w:del w:id="343" w:author="Roger Lott" w:date="2018-05-14T07:51:00Z">
         <w:r>
           <w:delText xml:space="preserve"> US$100 to cover media and shipping, payment to be made in</w:delText>
         </w:r>
@@ -28667,10 +28853,10 @@
         <w:pStyle w:val="pre"/>
         <w:widowControl/>
         <w:rPr>
-          <w:del w:id="321" w:author="Roger Lott" w:date="2018-05-14T07:51:00Z"/>
-        </w:rPr>
-      </w:pPr>
-      <w:del w:id="322" w:author="Roger Lott" w:date="2018-05-14T07:51:00Z">
+          <w:del w:id="344" w:author="Roger Lott" w:date="2018-05-14T07:51:00Z"/>
+        </w:rPr>
+      </w:pPr>
+      <w:del w:id="345" w:author="Roger Lott" w:date="2018-05-14T07:51:00Z">
         <w:r>
           <w:delText xml:space="preserve"> favour of Petroconsultants S.A at Union Banque Suisses,</w:delText>
         </w:r>
@@ -28681,10 +28867,10 @@
         <w:pStyle w:val="pre"/>
         <w:widowControl/>
         <w:rPr>
-          <w:del w:id="323" w:author="Roger Lott" w:date="2018-05-14T07:51:00Z"/>
-        </w:rPr>
-      </w:pPr>
-      <w:del w:id="324" w:author="Roger Lott" w:date="2018-05-14T07:51:00Z">
+          <w:del w:id="346" w:author="Roger Lott" w:date="2018-05-14T07:51:00Z"/>
+        </w:rPr>
+      </w:pPr>
+      <w:del w:id="347" w:author="Roger Lott" w:date="2018-05-14T07:51:00Z">
         <w:r>
           <w:delText xml:space="preserve"> 1211 Geneve 11, Switzerland (compte number 403 458 60 K).</w:delText>
         </w:r>
@@ -28695,10 +28881,10 @@
         <w:pStyle w:val="pre"/>
         <w:widowControl/>
         <w:rPr>
-          <w:del w:id="325" w:author="Roger Lott" w:date="2018-05-14T07:51:00Z"/>
-        </w:rPr>
-      </w:pPr>
-      <w:del w:id="326" w:author="Roger Lott" w:date="2018-05-14T07:51:00Z">
+          <w:del w:id="348" w:author="Roger Lott" w:date="2018-05-14T07:51:00Z"/>
+        </w:rPr>
+      </w:pPr>
+      <w:del w:id="349" w:author="Roger Lott" w:date="2018-05-14T07:51:00Z">
         <w:r>
           <w:delText xml:space="preserve"> </w:delText>
         </w:r>
@@ -28709,10 +28895,10 @@
         <w:pStyle w:val="pre"/>
         <w:widowControl/>
         <w:rPr>
-          <w:del w:id="327" w:author="Roger Lott" w:date="2018-05-14T07:51:00Z"/>
-        </w:rPr>
-      </w:pPr>
-      <w:del w:id="328" w:author="Roger Lott" w:date="2018-05-14T07:51:00Z">
+          <w:del w:id="350" w:author="Roger Lott" w:date="2018-05-14T07:51:00Z"/>
+        </w:rPr>
+      </w:pPr>
+      <w:del w:id="351" w:author="Roger Lott" w:date="2018-05-14T07:51:00Z">
         <w:r>
           <w:delText xml:space="preserve"> The data is to be made available on a bulletin board shortly.</w:delText>
         </w:r>
@@ -28723,10 +28909,10 @@
         <w:pStyle w:val="pre"/>
         <w:widowControl/>
         <w:rPr>
-          <w:del w:id="329" w:author="Roger Lott" w:date="2018-05-14T07:51:00Z"/>
-        </w:rPr>
-      </w:pPr>
-      <w:del w:id="330" w:author="Roger Lott" w:date="2018-05-14T07:51:00Z">
+          <w:del w:id="352" w:author="Roger Lott" w:date="2018-05-14T07:51:00Z"/>
+        </w:rPr>
+      </w:pPr>
+      <w:del w:id="353" w:author="Roger Lott" w:date="2018-05-14T07:51:00Z">
         <w:r>
           <w:delText xml:space="preserve"> </w:delText>
         </w:r>
@@ -28737,10 +28923,10 @@
         <w:pStyle w:val="pre"/>
         <w:widowControl/>
         <w:rPr>
-          <w:del w:id="331" w:author="Roger Lott" w:date="2018-05-14T07:51:00Z"/>
-        </w:rPr>
-      </w:pPr>
-      <w:del w:id="332" w:author="Roger Lott" w:date="2018-05-14T07:51:00Z">
+          <w:del w:id="354" w:author="Roger Lott" w:date="2018-05-14T07:51:00Z"/>
+        </w:rPr>
+      </w:pPr>
+      <w:del w:id="355" w:author="Roger Lott" w:date="2018-05-14T07:51:00Z">
         <w:r>
           <w:delText xml:space="preserve"> </w:delText>
         </w:r>
@@ -28751,10 +28937,10 @@
         <w:pStyle w:val="pre"/>
         <w:widowControl/>
         <w:rPr>
-          <w:del w:id="333" w:author="Roger Lott" w:date="2018-05-14T07:51:00Z"/>
-        </w:rPr>
-      </w:pPr>
-      <w:del w:id="334" w:author="Roger Lott" w:date="2018-05-14T07:51:00Z">
+          <w:del w:id="356" w:author="Roger Lott" w:date="2018-05-14T07:51:00Z"/>
+        </w:rPr>
+      </w:pPr>
+      <w:del w:id="357" w:author="Roger Lott" w:date="2018-05-14T07:51:00Z">
         <w:r>
           <w:delText xml:space="preserve"> Shipping List</w:delText>
         </w:r>
@@ -28765,10 +28951,10 @@
         <w:pStyle w:val="pre"/>
         <w:widowControl/>
         <w:rPr>
-          <w:del w:id="335" w:author="Roger Lott" w:date="2018-05-14T07:51:00Z"/>
-        </w:rPr>
-      </w:pPr>
-      <w:del w:id="336" w:author="Roger Lott" w:date="2018-05-14T07:51:00Z">
+          <w:del w:id="358" w:author="Roger Lott" w:date="2018-05-14T07:51:00Z"/>
+        </w:rPr>
+      </w:pPr>
+      <w:del w:id="359" w:author="Roger Lott" w:date="2018-05-14T07:51:00Z">
         <w:r>
           <w:delText xml:space="preserve"> -------------</w:delText>
         </w:r>
@@ -28779,10 +28965,10 @@
         <w:pStyle w:val="pre"/>
         <w:widowControl/>
         <w:rPr>
-          <w:del w:id="337" w:author="Roger Lott" w:date="2018-05-14T07:51:00Z"/>
-        </w:rPr>
-      </w:pPr>
-      <w:del w:id="338" w:author="Roger Lott" w:date="2018-05-14T07:51:00Z">
+          <w:del w:id="360" w:author="Roger Lott" w:date="2018-05-14T07:51:00Z"/>
+        </w:rPr>
+      </w:pPr>
+      <w:del w:id="361" w:author="Roger Lott" w:date="2018-05-14T07:51:00Z">
         <w:r>
           <w:delText xml:space="preserve"> </w:delText>
         </w:r>
@@ -28793,10 +28979,10 @@
         <w:pStyle w:val="pre"/>
         <w:widowControl/>
         <w:rPr>
-          <w:del w:id="339" w:author="Roger Lott" w:date="2018-05-14T07:51:00Z"/>
-        </w:rPr>
-      </w:pPr>
-      <w:del w:id="340" w:author="Roger Lott" w:date="2018-05-14T07:51:00Z">
+          <w:del w:id="362" w:author="Roger Lott" w:date="2018-05-14T07:51:00Z"/>
+        </w:rPr>
+      </w:pPr>
+      <w:del w:id="363" w:author="Roger Lott" w:date="2018-05-14T07:51:00Z">
         <w:r>
           <w:delText xml:space="preserve"> This data set consists of 8 files:</w:delText>
         </w:r>
@@ -28807,10 +28993,10 @@
         <w:pStyle w:val="pre"/>
         <w:widowControl/>
         <w:rPr>
-          <w:del w:id="341" w:author="Roger Lott" w:date="2018-05-14T07:51:00Z"/>
-        </w:rPr>
-      </w:pPr>
-      <w:del w:id="342" w:author="Roger Lott" w:date="2018-05-14T07:51:00Z">
+          <w:del w:id="364" w:author="Roger Lott" w:date="2018-05-14T07:51:00Z"/>
+        </w:rPr>
+      </w:pPr>
+      <w:del w:id="365" w:author="Roger Lott" w:date="2018-05-14T07:51:00Z">
         <w:r>
           <w:delText xml:space="preserve"> </w:delText>
         </w:r>
@@ -28821,10 +29007,10 @@
         <w:pStyle w:val="pre"/>
         <w:widowControl/>
         <w:rPr>
-          <w:del w:id="343" w:author="Roger Lott" w:date="2018-05-14T07:51:00Z"/>
-        </w:rPr>
-      </w:pPr>
-      <w:del w:id="344" w:author="Roger Lott" w:date="2018-05-14T07:51:00Z">
+          <w:del w:id="366" w:author="Roger Lott" w:date="2018-05-14T07:51:00Z"/>
+        </w:rPr>
+      </w:pPr>
+      <w:del w:id="367" w:author="Roger Lott" w:date="2018-05-14T07:51:00Z">
         <w:r>
           <w:delText xml:space="preserve"> PROJCS.CSV  Tabulation of Projected Coordinate Systems to     </w:delText>
         </w:r>
@@ -28835,10 +29021,10 @@
         <w:pStyle w:val="pre"/>
         <w:widowControl/>
         <w:rPr>
-          <w:del w:id="345" w:author="Roger Lott" w:date="2018-05-14T07:51:00Z"/>
-        </w:rPr>
-      </w:pPr>
-      <w:del w:id="346" w:author="Roger Lott" w:date="2018-05-14T07:51:00Z">
+          <w:del w:id="368" w:author="Roger Lott" w:date="2018-05-14T07:51:00Z"/>
+        </w:rPr>
+      </w:pPr>
+      <w:del w:id="369" w:author="Roger Lott" w:date="2018-05-14T07:51:00Z">
         <w:r>
           <w:delText xml:space="preserve">             which map grid coordinates may be referenced.</w:delText>
         </w:r>
@@ -28849,10 +29035,10 @@
         <w:pStyle w:val="pre"/>
         <w:widowControl/>
         <w:rPr>
-          <w:del w:id="347" w:author="Roger Lott" w:date="2018-05-14T07:51:00Z"/>
-        </w:rPr>
-      </w:pPr>
-      <w:del w:id="348" w:author="Roger Lott" w:date="2018-05-14T07:51:00Z">
+          <w:del w:id="370" w:author="Roger Lott" w:date="2018-05-14T07:51:00Z"/>
+        </w:rPr>
+      </w:pPr>
+      <w:del w:id="371" w:author="Roger Lott" w:date="2018-05-14T07:51:00Z">
         <w:r>
           <w:delText xml:space="preserve"> </w:delText>
         </w:r>
@@ -28863,10 +29049,10 @@
         <w:pStyle w:val="pre"/>
         <w:widowControl/>
         <w:rPr>
-          <w:del w:id="349" w:author="Roger Lott" w:date="2018-05-14T07:51:00Z"/>
-        </w:rPr>
-      </w:pPr>
-      <w:del w:id="350" w:author="Roger Lott" w:date="2018-05-14T07:51:00Z">
+          <w:del w:id="372" w:author="Roger Lott" w:date="2018-05-14T07:51:00Z"/>
+        </w:rPr>
+      </w:pPr>
+      <w:del w:id="373" w:author="Roger Lott" w:date="2018-05-14T07:51:00Z">
         <w:r>
           <w:delText xml:space="preserve"> GEOGCS.CSV  Tabulation of Geographic Coordinate Systems to    </w:delText>
         </w:r>
@@ -28877,10 +29063,10 @@
         <w:pStyle w:val="pre"/>
         <w:widowControl/>
         <w:rPr>
-          <w:del w:id="351" w:author="Roger Lott" w:date="2018-05-14T07:51:00Z"/>
-        </w:rPr>
-      </w:pPr>
-      <w:del w:id="352" w:author="Roger Lott" w:date="2018-05-14T07:51:00Z">
+          <w:del w:id="374" w:author="Roger Lott" w:date="2018-05-14T07:51:00Z"/>
+        </w:rPr>
+      </w:pPr>
+      <w:del w:id="375" w:author="Roger Lott" w:date="2018-05-14T07:51:00Z">
         <w:r>
           <w:delText xml:space="preserve">             which latitude and longitude coordinates may be   </w:delText>
         </w:r>
@@ -28891,10 +29077,10 @@
         <w:pStyle w:val="pre"/>
         <w:widowControl/>
         <w:rPr>
-          <w:del w:id="353" w:author="Roger Lott" w:date="2018-05-14T07:51:00Z"/>
-        </w:rPr>
-      </w:pPr>
-      <w:del w:id="354" w:author="Roger Lott" w:date="2018-05-14T07:51:00Z">
+          <w:del w:id="376" w:author="Roger Lott" w:date="2018-05-14T07:51:00Z"/>
+        </w:rPr>
+      </w:pPr>
+      <w:del w:id="377" w:author="Roger Lott" w:date="2018-05-14T07:51:00Z">
         <w:r>
           <w:delText xml:space="preserve">             referenced.  This table includes the equivalent   </w:delText>
         </w:r>
@@ -28905,10 +29091,10 @@
         <w:pStyle w:val="pre"/>
         <w:widowControl/>
         <w:rPr>
-          <w:del w:id="355" w:author="Roger Lott" w:date="2018-05-14T07:51:00Z"/>
-        </w:rPr>
-      </w:pPr>
-      <w:del w:id="356" w:author="Roger Lott" w:date="2018-05-14T07:51:00Z">
+          <w:del w:id="378" w:author="Roger Lott" w:date="2018-05-14T07:51:00Z"/>
+        </w:rPr>
+      </w:pPr>
+      <w:del w:id="379" w:author="Roger Lott" w:date="2018-05-14T07:51:00Z">
         <w:r>
           <w:delText xml:space="preserve">             geocentric coordinate systems and also the        </w:delText>
         </w:r>
@@ -28919,10 +29105,10 @@
         <w:pStyle w:val="pre"/>
         <w:widowControl/>
         <w:rPr>
-          <w:del w:id="357" w:author="Roger Lott" w:date="2018-05-14T07:51:00Z"/>
-        </w:rPr>
-      </w:pPr>
-      <w:del w:id="358" w:author="Roger Lott" w:date="2018-05-14T07:51:00Z">
+          <w:del w:id="380" w:author="Roger Lott" w:date="2018-05-14T07:51:00Z"/>
+        </w:rPr>
+      </w:pPr>
+      <w:del w:id="381" w:author="Roger Lott" w:date="2018-05-14T07:51:00Z">
         <w:r>
           <w:delText xml:space="preserve">             geodetic datum, reference to which allows latitude</w:delText>
         </w:r>
@@ -28933,10 +29119,10 @@
         <w:pStyle w:val="pre"/>
         <w:widowControl/>
         <w:rPr>
-          <w:del w:id="359" w:author="Roger Lott" w:date="2018-05-14T07:51:00Z"/>
-        </w:rPr>
-      </w:pPr>
-      <w:del w:id="360" w:author="Roger Lott" w:date="2018-05-14T07:51:00Z">
+          <w:del w:id="382" w:author="Roger Lott" w:date="2018-05-14T07:51:00Z"/>
+        </w:rPr>
+      </w:pPr>
+      <w:del w:id="383" w:author="Roger Lott" w:date="2018-05-14T07:51:00Z">
         <w:r>
           <w:delText xml:space="preserve">             and longitude or geocentric XYZ to uniquely       </w:delText>
         </w:r>
@@ -28947,10 +29133,10 @@
         <w:pStyle w:val="pre"/>
         <w:widowControl/>
         <w:rPr>
-          <w:del w:id="361" w:author="Roger Lott" w:date="2018-05-14T07:51:00Z"/>
-        </w:rPr>
-      </w:pPr>
-      <w:del w:id="362" w:author="Roger Lott" w:date="2018-05-14T07:51:00Z">
+          <w:del w:id="384" w:author="Roger Lott" w:date="2018-05-14T07:51:00Z"/>
+        </w:rPr>
+      </w:pPr>
+      <w:del w:id="385" w:author="Roger Lott" w:date="2018-05-14T07:51:00Z">
         <w:r>
           <w:delText xml:space="preserve">             describe a location on the earth.</w:delText>
         </w:r>
@@ -28961,10 +29147,10 @@
         <w:pStyle w:val="pre"/>
         <w:widowControl/>
         <w:rPr>
-          <w:del w:id="363" w:author="Roger Lott" w:date="2018-05-14T07:51:00Z"/>
-        </w:rPr>
-      </w:pPr>
-      <w:del w:id="364" w:author="Roger Lott" w:date="2018-05-14T07:51:00Z">
+          <w:del w:id="386" w:author="Roger Lott" w:date="2018-05-14T07:51:00Z"/>
+        </w:rPr>
+      </w:pPr>
+      <w:del w:id="387" w:author="Roger Lott" w:date="2018-05-14T07:51:00Z">
         <w:r>
           <w:delText xml:space="preserve"> </w:delText>
         </w:r>
@@ -28975,10 +29161,10 @@
         <w:pStyle w:val="pre"/>
         <w:widowControl/>
         <w:rPr>
-          <w:del w:id="365" w:author="Roger Lott" w:date="2018-05-14T07:51:00Z"/>
-        </w:rPr>
-      </w:pPr>
-      <w:del w:id="366" w:author="Roger Lott" w:date="2018-05-14T07:51:00Z">
+          <w:del w:id="388" w:author="Roger Lott" w:date="2018-05-14T07:51:00Z"/>
+        </w:rPr>
+      </w:pPr>
+      <w:del w:id="389" w:author="Roger Lott" w:date="2018-05-14T07:51:00Z">
         <w:r>
           <w:delText xml:space="preserve"> VERTCS.CSV  Tabulation of Vertical Coordinate Systems to     </w:delText>
         </w:r>
@@ -28989,10 +29175,10 @@
         <w:pStyle w:val="pre"/>
         <w:widowControl/>
         <w:rPr>
-          <w:del w:id="367" w:author="Roger Lott" w:date="2018-05-14T07:51:00Z"/>
-        </w:rPr>
-      </w:pPr>
-      <w:del w:id="368" w:author="Roger Lott" w:date="2018-05-14T07:51:00Z">
+          <w:del w:id="390" w:author="Roger Lott" w:date="2018-05-14T07:51:00Z"/>
+        </w:rPr>
+      </w:pPr>
+      <w:del w:id="391" w:author="Roger Lott" w:date="2018-05-14T07:51:00Z">
         <w:r>
           <w:delText xml:space="preserve">             which heights or depths may be referenced. This</w:delText>
         </w:r>
@@ -29003,10 +29189,10 @@
         <w:pStyle w:val="pre"/>
         <w:widowControl/>
         <w:rPr>
-          <w:del w:id="369" w:author="Roger Lott" w:date="2018-05-14T07:51:00Z"/>
-        </w:rPr>
-      </w:pPr>
-      <w:del w:id="370" w:author="Roger Lott" w:date="2018-05-14T07:51:00Z">
+          <w:del w:id="392" w:author="Roger Lott" w:date="2018-05-14T07:51:00Z"/>
+        </w:rPr>
+      </w:pPr>
+      <w:del w:id="393" w:author="Roger Lott" w:date="2018-05-14T07:51:00Z">
         <w:r>
           <w:delText xml:space="preserve">             table is currently in an early form.</w:delText>
         </w:r>
@@ -29017,10 +29203,10 @@
         <w:pStyle w:val="pre"/>
         <w:widowControl/>
         <w:rPr>
-          <w:del w:id="371" w:author="Roger Lott" w:date="2018-05-14T07:51:00Z"/>
-        </w:rPr>
-      </w:pPr>
-      <w:del w:id="372" w:author="Roger Lott" w:date="2018-05-14T07:51:00Z">
+          <w:del w:id="394" w:author="Roger Lott" w:date="2018-05-14T07:51:00Z"/>
+        </w:rPr>
+      </w:pPr>
+      <w:del w:id="395" w:author="Roger Lott" w:date="2018-05-14T07:51:00Z">
         <w:r>
           <w:delText xml:space="preserve"> </w:delText>
         </w:r>
@@ -29031,10 +29217,10 @@
         <w:pStyle w:val="pre"/>
         <w:widowControl/>
         <w:rPr>
-          <w:del w:id="373" w:author="Roger Lott" w:date="2018-05-14T07:51:00Z"/>
-        </w:rPr>
-      </w:pPr>
-      <w:del w:id="374" w:author="Roger Lott" w:date="2018-05-14T07:51:00Z">
+          <w:del w:id="396" w:author="Roger Lott" w:date="2018-05-14T07:51:00Z"/>
+        </w:rPr>
+      </w:pPr>
+      <w:del w:id="397" w:author="Roger Lott" w:date="2018-05-14T07:51:00Z">
         <w:r>
           <w:delText xml:space="preserve"> PROJ.CSV    Tabulation of transformation methods and          </w:delText>
         </w:r>
@@ -29045,10 +29231,10 @@
         <w:pStyle w:val="pre"/>
         <w:widowControl/>
         <w:rPr>
-          <w:del w:id="375" w:author="Roger Lott" w:date="2018-05-14T07:51:00Z"/>
-        </w:rPr>
-      </w:pPr>
-      <w:del w:id="376" w:author="Roger Lott" w:date="2018-05-14T07:51:00Z">
+          <w:del w:id="398" w:author="Roger Lott" w:date="2018-05-14T07:51:00Z"/>
+        </w:rPr>
+      </w:pPr>
+      <w:del w:id="399" w:author="Roger Lott" w:date="2018-05-14T07:51:00Z">
         <w:r>
           <w:delText xml:space="preserve">             parameters through which Projected Coordinate     </w:delText>
         </w:r>
@@ -29059,10 +29245,10 @@
         <w:pStyle w:val="pre"/>
         <w:widowControl/>
         <w:rPr>
-          <w:del w:id="377" w:author="Roger Lott" w:date="2018-05-14T07:51:00Z"/>
-        </w:rPr>
-      </w:pPr>
-      <w:del w:id="378" w:author="Roger Lott" w:date="2018-05-14T07:51:00Z">
+          <w:del w:id="400" w:author="Roger Lott" w:date="2018-05-14T07:51:00Z"/>
+        </w:rPr>
+      </w:pPr>
+      <w:del w:id="401" w:author="Roger Lott" w:date="2018-05-14T07:51:00Z">
         <w:r>
           <w:delText xml:space="preserve">             Systems are defined and related to Geographic     </w:delText>
         </w:r>
@@ -29073,10 +29259,10 @@
         <w:pStyle w:val="pre"/>
         <w:widowControl/>
         <w:rPr>
-          <w:del w:id="379" w:author="Roger Lott" w:date="2018-05-14T07:51:00Z"/>
-        </w:rPr>
-      </w:pPr>
-      <w:del w:id="380" w:author="Roger Lott" w:date="2018-05-14T07:51:00Z">
+          <w:del w:id="402" w:author="Roger Lott" w:date="2018-05-14T07:51:00Z"/>
+        </w:rPr>
+      </w:pPr>
+      <w:del w:id="403" w:author="Roger Lott" w:date="2018-05-14T07:51:00Z">
         <w:r>
           <w:delText xml:space="preserve">             Coordinate Systems.</w:delText>
         </w:r>
@@ -29087,173 +29273,8 @@
         <w:pStyle w:val="pre"/>
         <w:widowControl/>
         <w:rPr>
-          <w:del w:id="381" w:author="Roger Lott" w:date="2018-05-14T07:51:00Z"/>
-        </w:rPr>
-      </w:pPr>
-      <w:del w:id="382" w:author="Roger Lott" w:date="2018-05-14T07:51:00Z">
-        <w:r>
-          <w:delText xml:space="preserve"> </w:delText>
-        </w:r>
-      </w:del>
-    </w:p>
-    <w:p>
-      <w:pPr>
-        <w:pStyle w:val="pre"/>
-        <w:widowControl/>
-        <w:rPr>
-          <w:del w:id="383" w:author="Roger Lott" w:date="2018-05-14T07:51:00Z"/>
-        </w:rPr>
-      </w:pPr>
-      <w:del w:id="384" w:author="Roger Lott" w:date="2018-05-14T07:51:00Z">
-        <w:r>
-          <w:delText xml:space="preserve"> ELLIPS.CSV  Tabulation of reference ellipsoids upon which     </w:delText>
-        </w:r>
-      </w:del>
-    </w:p>
-    <w:p>
-      <w:pPr>
-        <w:pStyle w:val="pre"/>
-        <w:widowControl/>
-        <w:rPr>
-          <w:del w:id="385" w:author="Roger Lott" w:date="2018-05-14T07:51:00Z"/>
-        </w:rPr>
-      </w:pPr>
-      <w:del w:id="386" w:author="Roger Lott" w:date="2018-05-14T07:51:00Z">
-        <w:r>
-          <w:delText xml:space="preserve">             geodetic datums are based.</w:delText>
-        </w:r>
-      </w:del>
-    </w:p>
-    <w:p>
-      <w:pPr>
-        <w:pStyle w:val="pre"/>
-        <w:widowControl/>
-        <w:rPr>
-          <w:del w:id="387" w:author="Roger Lott" w:date="2018-05-14T07:51:00Z"/>
-        </w:rPr>
-      </w:pPr>
-      <w:del w:id="388" w:author="Roger Lott" w:date="2018-05-14T07:51:00Z">
-        <w:r>
-          <w:delText xml:space="preserve"> </w:delText>
-        </w:r>
-      </w:del>
-    </w:p>
-    <w:p>
-      <w:pPr>
-        <w:pStyle w:val="pre"/>
-        <w:widowControl/>
-        <w:rPr>
-          <w:del w:id="389" w:author="Roger Lott" w:date="2018-05-14T07:51:00Z"/>
-        </w:rPr>
-      </w:pPr>
-      <w:del w:id="390" w:author="Roger Lott" w:date="2018-05-14T07:51:00Z">
-        <w:r>
-          <w:delText xml:space="preserve"> PMERID.CSV  Tabulation of prime meridians upon which geodetic </w:delText>
-        </w:r>
-      </w:del>
-    </w:p>
-    <w:p>
-      <w:pPr>
-        <w:pStyle w:val="pre"/>
-        <w:widowControl/>
-        <w:rPr>
-          <w:del w:id="391" w:author="Roger Lott" w:date="2018-05-14T07:51:00Z"/>
-        </w:rPr>
-      </w:pPr>
-      <w:del w:id="392" w:author="Roger Lott" w:date="2018-05-14T07:51:00Z">
-        <w:r>
-          <w:delText xml:space="preserve">             datums are based.</w:delText>
-        </w:r>
-      </w:del>
-    </w:p>
-    <w:p>
-      <w:pPr>
-        <w:pStyle w:val="pre"/>
-        <w:widowControl/>
-        <w:rPr>
-          <w:del w:id="393" w:author="Roger Lott" w:date="2018-05-14T07:51:00Z"/>
-        </w:rPr>
-      </w:pPr>
-      <w:del w:id="394" w:author="Roger Lott" w:date="2018-05-14T07:51:00Z">
-        <w:r>
-          <w:delText xml:space="preserve"> </w:delText>
-        </w:r>
-      </w:del>
-    </w:p>
-    <w:p>
-      <w:pPr>
-        <w:pStyle w:val="pre"/>
-        <w:widowControl/>
-        <w:rPr>
-          <w:del w:id="395" w:author="Roger Lott" w:date="2018-05-14T07:51:00Z"/>
-        </w:rPr>
-      </w:pPr>
-      <w:del w:id="396" w:author="Roger Lott" w:date="2018-05-14T07:51:00Z">
-        <w:r>
-          <w:delText xml:space="preserve"> UNITS.CSV   Tabulation of length units used in Projected and  </w:delText>
-        </w:r>
-      </w:del>
-    </w:p>
-    <w:p>
-      <w:pPr>
-        <w:pStyle w:val="pre"/>
-        <w:widowControl/>
-        <w:rPr>
-          <w:del w:id="397" w:author="Roger Lott" w:date="2018-05-14T07:51:00Z"/>
-        </w:rPr>
-      </w:pPr>
-      <w:del w:id="398" w:author="Roger Lott" w:date="2018-05-14T07:51:00Z">
-        <w:r>
-          <w:delText xml:space="preserve">             Vertical Coordinate Systems and angle units used  </w:delText>
-        </w:r>
-      </w:del>
-    </w:p>
-    <w:p>
-      <w:pPr>
-        <w:pStyle w:val="pre"/>
-        <w:widowControl/>
-        <w:rPr>
-          <w:del w:id="399" w:author="Roger Lott" w:date="2018-05-14T07:51:00Z"/>
-        </w:rPr>
-      </w:pPr>
-      <w:del w:id="400" w:author="Roger Lott" w:date="2018-05-14T07:51:00Z">
-        <w:r>
-          <w:delText xml:space="preserve">             in Geographic Coordinate Systems.</w:delText>
-        </w:r>
-      </w:del>
-    </w:p>
-    <w:p>
-      <w:pPr>
-        <w:pStyle w:val="pre"/>
-        <w:widowControl/>
-        <w:rPr>
-          <w:del w:id="401" w:author="Roger Lott" w:date="2018-05-14T07:51:00Z"/>
-        </w:rPr>
-      </w:pPr>
-      <w:del w:id="402" w:author="Roger Lott" w:date="2018-05-14T07:51:00Z">
-        <w:r>
-          <w:delText xml:space="preserve"> </w:delText>
-        </w:r>
-      </w:del>
-    </w:p>
-    <w:p>
-      <w:pPr>
-        <w:pStyle w:val="pre"/>
-        <w:widowControl/>
-        <w:rPr>
-          <w:del w:id="403" w:author="Roger Lott" w:date="2018-05-14T07:51:00Z"/>
-        </w:rPr>
-      </w:pPr>
-      <w:del w:id="404" w:author="Roger Lott" w:date="2018-05-14T07:51:00Z">
-        <w:r>
-          <w:delText xml:space="preserve"> README.TXT  This file.</w:delText>
-        </w:r>
-      </w:del>
-    </w:p>
-    <w:p>
-      <w:pPr>
-        <w:pStyle w:val="pre"/>
-        <w:widowControl/>
+          <w:del w:id="404" w:author="Roger Lott" w:date="2018-05-14T07:51:00Z"/>
+        </w:rPr>
       </w:pPr>
       <w:del w:id="405" w:author="Roger Lott" w:date="2018-05-14T07:51:00Z">
         <w:r>
@@ -29263,21 +29284,186 @@
     </w:p>
     <w:p>
       <w:pPr>
+        <w:pStyle w:val="pre"/>
+        <w:widowControl/>
+        <w:rPr>
+          <w:del w:id="406" w:author="Roger Lott" w:date="2018-05-14T07:51:00Z"/>
+        </w:rPr>
+      </w:pPr>
+      <w:del w:id="407" w:author="Roger Lott" w:date="2018-05-14T07:51:00Z">
+        <w:r>
+          <w:delText xml:space="preserve"> ELLIPS.CSV  Tabulation of reference ellipsoids upon which     </w:delText>
+        </w:r>
+      </w:del>
+    </w:p>
+    <w:p>
+      <w:pPr>
+        <w:pStyle w:val="pre"/>
+        <w:widowControl/>
+        <w:rPr>
+          <w:del w:id="408" w:author="Roger Lott" w:date="2018-05-14T07:51:00Z"/>
+        </w:rPr>
+      </w:pPr>
+      <w:del w:id="409" w:author="Roger Lott" w:date="2018-05-14T07:51:00Z">
+        <w:r>
+          <w:delText xml:space="preserve">             geodetic datums are based.</w:delText>
+        </w:r>
+      </w:del>
+    </w:p>
+    <w:p>
+      <w:pPr>
+        <w:pStyle w:val="pre"/>
+        <w:widowControl/>
+        <w:rPr>
+          <w:del w:id="410" w:author="Roger Lott" w:date="2018-05-14T07:51:00Z"/>
+        </w:rPr>
+      </w:pPr>
+      <w:del w:id="411" w:author="Roger Lott" w:date="2018-05-14T07:51:00Z">
+        <w:r>
+          <w:delText xml:space="preserve"> </w:delText>
+        </w:r>
+      </w:del>
+    </w:p>
+    <w:p>
+      <w:pPr>
+        <w:pStyle w:val="pre"/>
+        <w:widowControl/>
+        <w:rPr>
+          <w:del w:id="412" w:author="Roger Lott" w:date="2018-05-14T07:51:00Z"/>
+        </w:rPr>
+      </w:pPr>
+      <w:del w:id="413" w:author="Roger Lott" w:date="2018-05-14T07:51:00Z">
+        <w:r>
+          <w:delText xml:space="preserve"> PMERID.CSV  Tabulation of prime meridians upon which geodetic </w:delText>
+        </w:r>
+      </w:del>
+    </w:p>
+    <w:p>
+      <w:pPr>
+        <w:pStyle w:val="pre"/>
+        <w:widowControl/>
+        <w:rPr>
+          <w:del w:id="414" w:author="Roger Lott" w:date="2018-05-14T07:51:00Z"/>
+        </w:rPr>
+      </w:pPr>
+      <w:del w:id="415" w:author="Roger Lott" w:date="2018-05-14T07:51:00Z">
+        <w:r>
+          <w:delText xml:space="preserve">             datums are based.</w:delText>
+        </w:r>
+      </w:del>
+    </w:p>
+    <w:p>
+      <w:pPr>
+        <w:pStyle w:val="pre"/>
+        <w:widowControl/>
+        <w:rPr>
+          <w:del w:id="416" w:author="Roger Lott" w:date="2018-05-14T07:51:00Z"/>
+        </w:rPr>
+      </w:pPr>
+      <w:del w:id="417" w:author="Roger Lott" w:date="2018-05-14T07:51:00Z">
+        <w:r>
+          <w:delText xml:space="preserve"> </w:delText>
+        </w:r>
+      </w:del>
+    </w:p>
+    <w:p>
+      <w:pPr>
+        <w:pStyle w:val="pre"/>
+        <w:widowControl/>
+        <w:rPr>
+          <w:del w:id="418" w:author="Roger Lott" w:date="2018-05-14T07:51:00Z"/>
+        </w:rPr>
+      </w:pPr>
+      <w:del w:id="419" w:author="Roger Lott" w:date="2018-05-14T07:51:00Z">
+        <w:r>
+          <w:delText xml:space="preserve"> UNITS.CSV   Tabulation of length units used in Projected and  </w:delText>
+        </w:r>
+      </w:del>
+    </w:p>
+    <w:p>
+      <w:pPr>
+        <w:pStyle w:val="pre"/>
+        <w:widowControl/>
+        <w:rPr>
+          <w:del w:id="420" w:author="Roger Lott" w:date="2018-05-14T07:51:00Z"/>
+        </w:rPr>
+      </w:pPr>
+      <w:del w:id="421" w:author="Roger Lott" w:date="2018-05-14T07:51:00Z">
+        <w:r>
+          <w:delText xml:space="preserve">             Vertical Coordinate Systems and angle units used  </w:delText>
+        </w:r>
+      </w:del>
+    </w:p>
+    <w:p>
+      <w:pPr>
+        <w:pStyle w:val="pre"/>
+        <w:widowControl/>
+        <w:rPr>
+          <w:del w:id="422" w:author="Roger Lott" w:date="2018-05-14T07:51:00Z"/>
+        </w:rPr>
+      </w:pPr>
+      <w:del w:id="423" w:author="Roger Lott" w:date="2018-05-14T07:51:00Z">
+        <w:r>
+          <w:delText xml:space="preserve">             in Geographic Coordinate Systems.</w:delText>
+        </w:r>
+      </w:del>
+    </w:p>
+    <w:p>
+      <w:pPr>
+        <w:pStyle w:val="pre"/>
+        <w:widowControl/>
+        <w:rPr>
+          <w:del w:id="424" w:author="Roger Lott" w:date="2018-05-14T07:51:00Z"/>
+        </w:rPr>
+      </w:pPr>
+      <w:del w:id="425" w:author="Roger Lott" w:date="2018-05-14T07:51:00Z">
+        <w:r>
+          <w:delText xml:space="preserve"> </w:delText>
+        </w:r>
+      </w:del>
+    </w:p>
+    <w:p>
+      <w:pPr>
+        <w:pStyle w:val="pre"/>
+        <w:widowControl/>
+        <w:rPr>
+          <w:del w:id="426" w:author="Roger Lott" w:date="2018-05-14T07:51:00Z"/>
+        </w:rPr>
+      </w:pPr>
+      <w:del w:id="427" w:author="Roger Lott" w:date="2018-05-14T07:51:00Z">
+        <w:r>
+          <w:delText xml:space="preserve"> README.TXT  This file.</w:delText>
+        </w:r>
+      </w:del>
+    </w:p>
+    <w:p>
+      <w:pPr>
+        <w:pStyle w:val="pre"/>
+        <w:widowControl/>
+      </w:pPr>
+      <w:del w:id="428" w:author="Roger Lott" w:date="2018-05-14T07:51:00Z">
+        <w:r>
+          <w:delText xml:space="preserve"> </w:delText>
+        </w:r>
+      </w:del>
+    </w:p>
+    <w:p>
+      <w:pPr>
         <w:pStyle w:val="AnnexLevel1"/>
       </w:pPr>
-      <w:bookmarkStart w:id="406" w:name="_Toc279162080"/>
-      <w:commentRangeStart w:id="407"/>
+      <w:bookmarkStart w:id="429" w:name="_Toc279162080"/>
+      <w:commentRangeStart w:id="430"/>
       <w:r>
         <w:t>Coordinate Transformations</w:t>
       </w:r>
-      <w:bookmarkEnd w:id="406"/>
-      <w:commentRangeEnd w:id="407"/>
+      <w:bookmarkEnd w:id="429"/>
+      <w:commentRangeEnd w:id="430"/>
       <w:r>
         <w:rPr>
           <w:rStyle w:val="CommentReference"/>
           <w:b w:val="0"/>
         </w:rPr>
-        <w:commentReference w:id="407"/>
+        <w:commentReference w:id="430"/>
       </w:r>
     </w:p>
     <w:p>
@@ -29378,11 +29564,11 @@
       <w:pPr>
         <w:pStyle w:val="AnnexLevel2"/>
       </w:pPr>
-      <w:bookmarkStart w:id="408" w:name="_Toc336252440"/>
+      <w:bookmarkStart w:id="431" w:name="_Toc336252440"/>
       <w:r>
         <w:t>GeoTIFF Tags for Coordinate Transformations</w:t>
       </w:r>
-      <w:bookmarkEnd w:id="408"/>
+      <w:bookmarkEnd w:id="431"/>
     </w:p>
     <w:p>
       <w:r>
@@ -30643,13 +30829,13 @@
       <w:pPr>
         <w:pStyle w:val="AnnexLevel2"/>
       </w:pPr>
-      <w:bookmarkStart w:id="409" w:name="_Toc336252441"/>
-      <w:commentRangeStart w:id="410"/>
+      <w:bookmarkStart w:id="432" w:name="_Toc336252441"/>
+      <w:commentRangeStart w:id="433"/>
       <w:r>
         <w:t>Coordinate Transformation Data Flow</w:t>
       </w:r>
-      <w:bookmarkEnd w:id="409"/>
-      <w:commentRangeEnd w:id="410"/>
+      <w:bookmarkEnd w:id="432"/>
+      <w:commentRangeEnd w:id="433"/>
       <w:r>
         <w:rPr>
           <w:rStyle w:val="CommentReference"/>
@@ -30658,28 +30844,28 @@
           <w:iCs w:val="0"/>
           <w:lang w:val="en-US" w:eastAsia="en-US"/>
         </w:rPr>
-        <w:commentReference w:id="410"/>
-      </w:r>
-    </w:p>
-    <w:p>
-      <w:pPr>
-        <w:pStyle w:val="pre"/>
-        <w:widowControl/>
-        <w:rPr>
-          <w:del w:id="411" w:author="Roger Lott" w:date="2018-05-14T08:58:00Z"/>
-        </w:rPr>
-      </w:pPr>
-      <w:del w:id="412" w:author="Roger Lott" w:date="2018-05-14T08:58:00Z">
+        <w:commentReference w:id="433"/>
+      </w:r>
+    </w:p>
+    <w:p>
+      <w:pPr>
+        <w:pStyle w:val="pre"/>
+        <w:widowControl/>
+        <w:rPr>
+          <w:del w:id="434" w:author="Roger Lott" w:date="2018-05-14T08:58:00Z"/>
+        </w:rPr>
+      </w:pPr>
+      <w:del w:id="435" w:author="Roger Lott" w:date="2018-05-14T08:58:00Z">
         <w:r>
           <w:delText>The dataflow of the various GeoTIFF parameter datasets is based upon the EPSG</w:delText>
         </w:r>
       </w:del>
-      <w:del w:id="413" w:author="Roger Lott" w:date="2018-05-14T08:17:00Z">
+      <w:del w:id="436" w:author="Roger Lott" w:date="2018-05-14T08:17:00Z">
         <w:r>
           <w:delText>/POSC</w:delText>
         </w:r>
       </w:del>
-      <w:del w:id="414" w:author="Roger Lott" w:date="2018-05-14T08:58:00Z">
+      <w:del w:id="437" w:author="Roger Lott" w:date="2018-05-14T08:58:00Z">
         <w:r>
           <w:delText xml:space="preserve"> configuration. Here is the text of the description accompanying the EPSG parameter tables:</w:delText>
         </w:r>
@@ -30690,10 +30876,10 @@
         <w:pStyle w:val="pre"/>
         <w:widowControl/>
         <w:rPr>
-          <w:del w:id="415" w:author="Roger Lott" w:date="2018-05-14T08:58:00Z"/>
-        </w:rPr>
-      </w:pPr>
-      <w:del w:id="416" w:author="Roger Lott" w:date="2018-05-14T08:58:00Z">
+          <w:del w:id="438" w:author="Roger Lott" w:date="2018-05-14T08:58:00Z"/>
+        </w:rPr>
+      </w:pPr>
+      <w:del w:id="439" w:author="Roger Lott" w:date="2018-05-14T08:58:00Z">
         <w:r>
           <w:delText>The data files (.CSV) have a hierarchical structure:</w:delText>
         </w:r>
@@ -30704,10 +30890,10 @@
         <w:pStyle w:val="pre"/>
         <w:widowControl/>
         <w:rPr>
-          <w:del w:id="417" w:author="Roger Lott" w:date="2018-05-14T08:58:00Z"/>
-        </w:rPr>
-      </w:pPr>
-      <w:del w:id="418" w:author="Roger Lott" w:date="2018-05-14T08:58:00Z">
+          <w:del w:id="440" w:author="Roger Lott" w:date="2018-05-14T08:58:00Z"/>
+        </w:rPr>
+      </w:pPr>
+      <w:del w:id="441" w:author="Roger Lott" w:date="2018-05-14T08:58:00Z">
         <w:r>
           <w:delText xml:space="preserve"> </w:delText>
         </w:r>
@@ -30718,10 +30904,10 @@
         <w:pStyle w:val="pre"/>
         <w:widowControl/>
         <w:rPr>
-          <w:del w:id="419" w:author="Roger Lott" w:date="2018-05-14T08:58:00Z"/>
-        </w:rPr>
-      </w:pPr>
-      <w:del w:id="420" w:author="Roger Lott" w:date="2018-05-14T08:58:00Z">
+          <w:del w:id="442" w:author="Roger Lott" w:date="2018-05-14T08:58:00Z"/>
+        </w:rPr>
+      </w:pPr>
+      <w:del w:id="443" w:author="Roger Lott" w:date="2018-05-14T08:58:00Z">
         <w:r>
           <w:delText xml:space="preserve"> +---------------------------+   +----------------------------+</w:delText>
         </w:r>
@@ -30732,10 +30918,10 @@
         <w:pStyle w:val="pre"/>
         <w:widowControl/>
         <w:rPr>
-          <w:del w:id="421" w:author="Roger Lott" w:date="2018-05-14T08:58:00Z"/>
-        </w:rPr>
-      </w:pPr>
-      <w:del w:id="422" w:author="Roger Lott" w:date="2018-05-14T08:58:00Z">
+          <w:del w:id="444" w:author="Roger Lott" w:date="2018-05-14T08:58:00Z"/>
+        </w:rPr>
+      </w:pPr>
+      <w:del w:id="445" w:author="Roger Lott" w:date="2018-05-14T08:58:00Z">
         <w:r>
           <w:delText xml:space="preserve"> |           VERTCS          |   |           PROJCS           |</w:delText>
         </w:r>
@@ -30746,10 +30932,10 @@
         <w:pStyle w:val="pre"/>
         <w:widowControl/>
         <w:rPr>
-          <w:del w:id="423" w:author="Roger Lott" w:date="2018-05-14T08:58:00Z"/>
-        </w:rPr>
-      </w:pPr>
-      <w:del w:id="424" w:author="Roger Lott" w:date="2018-05-14T08:58:00Z">
+          <w:del w:id="446" w:author="Roger Lott" w:date="2018-05-14T08:58:00Z"/>
+        </w:rPr>
+      </w:pPr>
+      <w:del w:id="447" w:author="Roger Lott" w:date="2018-05-14T08:58:00Z">
         <w:r>
           <w:delText xml:space="preserve"> +---------------------------+   +----------------------------+</w:delText>
         </w:r>
@@ -30760,30 +30946,30 @@
         <w:pStyle w:val="pre"/>
         <w:widowControl/>
         <w:rPr>
-          <w:del w:id="425" w:author="Roger Lott" w:date="2018-05-14T08:58:00Z"/>
-        </w:rPr>
-      </w:pPr>
-      <w:del w:id="426" w:author="Roger Lott" w:date="2018-05-14T08:58:00Z">
+          <w:del w:id="448" w:author="Roger Lott" w:date="2018-05-14T08:58:00Z"/>
+        </w:rPr>
+      </w:pPr>
+      <w:del w:id="449" w:author="Roger Lott" w:date="2018-05-14T08:58:00Z">
         <w:r>
           <w:delText xml:space="preserve"> |Vertical </w:delText>
         </w:r>
       </w:del>
-      <w:del w:id="427" w:author="Roger Lott" w:date="2018-05-14T08:13:00Z">
+      <w:del w:id="450" w:author="Roger Lott" w:date="2018-05-14T08:13:00Z">
         <w:r>
           <w:delText>Coordinate Systems</w:delText>
         </w:r>
       </w:del>
-      <w:del w:id="428" w:author="Roger Lott" w:date="2018-05-14T08:58:00Z">
+      <w:del w:id="451" w:author="Roger Lott" w:date="2018-05-14T08:58:00Z">
         <w:r>
           <w:delText xml:space="preserve">|   |Projected </w:delText>
         </w:r>
       </w:del>
-      <w:del w:id="429" w:author="Roger Lott" w:date="2018-05-14T08:13:00Z">
+      <w:del w:id="452" w:author="Roger Lott" w:date="2018-05-14T08:13:00Z">
         <w:r>
           <w:delText>Coordinate Systems</w:delText>
         </w:r>
       </w:del>
-      <w:del w:id="430" w:author="Roger Lott" w:date="2018-05-14T08:58:00Z">
+      <w:del w:id="453" w:author="Roger Lott" w:date="2018-05-14T08:58:00Z">
         <w:r>
           <w:delText>|</w:delText>
         </w:r>
@@ -30794,10 +30980,10 @@
         <w:pStyle w:val="pre"/>
         <w:widowControl/>
         <w:rPr>
-          <w:del w:id="431" w:author="Roger Lott" w:date="2018-05-14T08:58:00Z"/>
-        </w:rPr>
-      </w:pPr>
-      <w:del w:id="432" w:author="Roger Lott" w:date="2018-05-14T08:58:00Z">
+          <w:del w:id="454" w:author="Roger Lott" w:date="2018-05-14T08:58:00Z"/>
+        </w:rPr>
+      </w:pPr>
+      <w:del w:id="455" w:author="Roger Lott" w:date="2018-05-14T08:58:00Z">
         <w:r>
           <w:delText xml:space="preserve"> +-------------+-------------+   +------------+---------------+</w:delText>
         </w:r>
@@ -30808,10 +30994,10 @@
         <w:pStyle w:val="pre"/>
         <w:widowControl/>
         <w:rPr>
-          <w:del w:id="433" w:author="Roger Lott" w:date="2018-05-14T08:58:00Z"/>
-        </w:rPr>
-      </w:pPr>
-      <w:del w:id="434" w:author="Roger Lott" w:date="2018-05-14T08:58:00Z">
+          <w:del w:id="456" w:author="Roger Lott" w:date="2018-05-14T08:58:00Z"/>
+        </w:rPr>
+      </w:pPr>
+      <w:del w:id="457" w:author="Roger Lott" w:date="2018-05-14T08:58:00Z">
         <w:r>
           <w:delText xml:space="preserve">               |                              |</w:delText>
         </w:r>
@@ -30822,10 +31008,10 @@
         <w:pStyle w:val="pre"/>
         <w:widowControl/>
         <w:rPr>
-          <w:del w:id="435" w:author="Roger Lott" w:date="2018-05-14T08:58:00Z"/>
-        </w:rPr>
-      </w:pPr>
-      <w:del w:id="436" w:author="Roger Lott" w:date="2018-05-14T08:58:00Z">
+          <w:del w:id="458" w:author="Roger Lott" w:date="2018-05-14T08:58:00Z"/>
+        </w:rPr>
+      </w:pPr>
+      <w:del w:id="459" w:author="Roger Lott" w:date="2018-05-14T08:58:00Z">
         <w:r>
           <w:delText xml:space="preserve">      +--------+                              |</w:delText>
         </w:r>
@@ -30836,10 +31022,10 @@
         <w:pStyle w:val="pre"/>
         <w:widowControl/>
         <w:rPr>
-          <w:del w:id="437" w:author="Roger Lott" w:date="2018-05-14T08:58:00Z"/>
-        </w:rPr>
-      </w:pPr>
-      <w:del w:id="438" w:author="Roger Lott" w:date="2018-05-14T08:58:00Z">
+          <w:del w:id="460" w:author="Roger Lott" w:date="2018-05-14T08:58:00Z"/>
+        </w:rPr>
+      </w:pPr>
+      <w:del w:id="461" w:author="Roger Lott" w:date="2018-05-14T08:58:00Z">
         <w:r>
           <w:delText xml:space="preserve">      |                                       |</w:delText>
         </w:r>
@@ -30850,10 +31036,10 @@
         <w:pStyle w:val="pre"/>
         <w:widowControl/>
         <w:rPr>
-          <w:del w:id="439" w:author="Roger Lott" w:date="2018-05-14T08:58:00Z"/>
-        </w:rPr>
-      </w:pPr>
-      <w:del w:id="440" w:author="Roger Lott" w:date="2018-05-14T08:58:00Z">
+          <w:del w:id="462" w:author="Roger Lott" w:date="2018-05-14T08:58:00Z"/>
+        </w:rPr>
+      </w:pPr>
+      <w:del w:id="463" w:author="Roger Lott" w:date="2018-05-14T08:58:00Z">
         <w:r>
           <w:delText xml:space="preserve">      |            +--------------------------+</w:delText>
         </w:r>
@@ -30864,10 +31050,10 @@
         <w:pStyle w:val="pre"/>
         <w:widowControl/>
         <w:rPr>
-          <w:del w:id="441" w:author="Roger Lott" w:date="2018-05-14T08:58:00Z"/>
-        </w:rPr>
-      </w:pPr>
-      <w:del w:id="442" w:author="Roger Lott" w:date="2018-05-14T08:58:00Z">
+          <w:del w:id="464" w:author="Roger Lott" w:date="2018-05-14T08:58:00Z"/>
+        </w:rPr>
+      </w:pPr>
+      <w:del w:id="465" w:author="Roger Lott" w:date="2018-05-14T08:58:00Z">
         <w:r>
           <w:delText xml:space="preserve">      |            |                          |</w:delText>
         </w:r>
@@ -30878,10 +31064,10 @@
         <w:pStyle w:val="pre"/>
         <w:widowControl/>
         <w:rPr>
-          <w:del w:id="443" w:author="Roger Lott" w:date="2018-05-14T08:58:00Z"/>
-        </w:rPr>
-      </w:pPr>
-      <w:del w:id="444" w:author="Roger Lott" w:date="2018-05-14T08:58:00Z">
+          <w:del w:id="466" w:author="Roger Lott" w:date="2018-05-14T08:58:00Z"/>
+        </w:rPr>
+      </w:pPr>
+      <w:del w:id="467" w:author="Roger Lott" w:date="2018-05-14T08:58:00Z">
         <w:r>
           <w:delText xml:space="preserve">      |            |            +-------------+---------------+</w:delText>
         </w:r>
@@ -30892,10 +31078,10 @@
         <w:pStyle w:val="pre"/>
         <w:widowControl/>
         <w:rPr>
-          <w:del w:id="445" w:author="Roger Lott" w:date="2018-05-14T08:58:00Z"/>
-        </w:rPr>
-      </w:pPr>
-      <w:del w:id="446" w:author="Roger Lott" w:date="2018-05-14T08:58:00Z">
+          <w:del w:id="468" w:author="Roger Lott" w:date="2018-05-14T08:58:00Z"/>
+        </w:rPr>
+      </w:pPr>
+      <w:del w:id="469" w:author="Roger Lott" w:date="2018-05-14T08:58:00Z">
         <w:r>
           <w:delText xml:space="preserve">      |            |            |            GEOGCS           |</w:delText>
         </w:r>
@@ -30906,10 +31092,10 @@
         <w:pStyle w:val="pre"/>
         <w:widowControl/>
         <w:rPr>
-          <w:del w:id="447" w:author="Roger Lott" w:date="2018-05-14T08:58:00Z"/>
-        </w:rPr>
-      </w:pPr>
-      <w:del w:id="448" w:author="Roger Lott" w:date="2018-05-14T08:58:00Z">
+          <w:del w:id="470" w:author="Roger Lott" w:date="2018-05-14T08:58:00Z"/>
+        </w:rPr>
+      </w:pPr>
+      <w:del w:id="471" w:author="Roger Lott" w:date="2018-05-14T08:58:00Z">
         <w:r>
           <w:delText xml:space="preserve">      |            |            +-----------------------------+</w:delText>
         </w:r>
@@ -30920,20 +31106,20 @@
         <w:pStyle w:val="pre"/>
         <w:widowControl/>
         <w:rPr>
-          <w:del w:id="449" w:author="Roger Lott" w:date="2018-05-14T08:58:00Z"/>
-        </w:rPr>
-      </w:pPr>
-      <w:del w:id="450" w:author="Roger Lott" w:date="2018-05-14T08:58:00Z">
+          <w:del w:id="472" w:author="Roger Lott" w:date="2018-05-14T08:58:00Z"/>
+        </w:rPr>
+      </w:pPr>
+      <w:del w:id="473" w:author="Roger Lott" w:date="2018-05-14T08:58:00Z">
         <w:r>
           <w:delText xml:space="preserve">      |            |            |Geographic </w:delText>
         </w:r>
       </w:del>
-      <w:del w:id="451" w:author="Roger Lott" w:date="2018-05-14T08:13:00Z">
+      <w:del w:id="474" w:author="Roger Lott" w:date="2018-05-14T08:13:00Z">
         <w:r>
           <w:delText>Coordinate Systems</w:delText>
         </w:r>
       </w:del>
-      <w:del w:id="452" w:author="Roger Lott" w:date="2018-05-14T08:58:00Z">
+      <w:del w:id="475" w:author="Roger Lott" w:date="2018-05-14T08:58:00Z">
         <w:r>
           <w:delText>|</w:delText>
         </w:r>
@@ -30944,10 +31130,10 @@
         <w:pStyle w:val="pre"/>
         <w:widowControl/>
         <w:rPr>
-          <w:del w:id="453" w:author="Roger Lott" w:date="2018-05-14T08:58:00Z"/>
-        </w:rPr>
-      </w:pPr>
-      <w:del w:id="454" w:author="Roger Lott" w:date="2018-05-14T08:58:00Z">
+          <w:del w:id="476" w:author="Roger Lott" w:date="2018-05-14T08:58:00Z"/>
+        </w:rPr>
+      </w:pPr>
+      <w:del w:id="477" w:author="Roger Lott" w:date="2018-05-14T08:58:00Z">
         <w:r>
           <w:delText xml:space="preserve">      |            |            |Geocentric Coordinate Systems|</w:delText>
         </w:r>
@@ -30958,10 +31144,10 @@
         <w:pStyle w:val="pre"/>
         <w:widowControl/>
         <w:rPr>
-          <w:del w:id="455" w:author="Roger Lott" w:date="2018-05-14T08:58:00Z"/>
-        </w:rPr>
-      </w:pPr>
-      <w:del w:id="456" w:author="Roger Lott" w:date="2018-05-14T08:58:00Z">
+          <w:del w:id="478" w:author="Roger Lott" w:date="2018-05-14T08:58:00Z"/>
+        </w:rPr>
+      </w:pPr>
+      <w:del w:id="479" w:author="Roger Lott" w:date="2018-05-14T08:58:00Z">
         <w:r>
           <w:delText xml:space="preserve">      |            |            +-----------------------------+</w:delText>
         </w:r>
@@ -30972,10 +31158,10 @@
         <w:pStyle w:val="pre"/>
         <w:widowControl/>
         <w:rPr>
-          <w:del w:id="457" w:author="Roger Lott" w:date="2018-05-14T08:58:00Z"/>
-        </w:rPr>
-      </w:pPr>
-      <w:del w:id="458" w:author="Roger Lott" w:date="2018-05-14T08:58:00Z">
+          <w:del w:id="480" w:author="Roger Lott" w:date="2018-05-14T08:58:00Z"/>
+        </w:rPr>
+      </w:pPr>
+      <w:del w:id="481" w:author="Roger Lott" w:date="2018-05-14T08:58:00Z">
         <w:r>
           <w:delText xml:space="preserve">      |            |            |       Geodetic Datums       |</w:delText>
         </w:r>
@@ -30986,10 +31172,10 @@
         <w:pStyle w:val="pre"/>
         <w:widowControl/>
         <w:rPr>
-          <w:del w:id="459" w:author="Roger Lott" w:date="2018-05-14T08:58:00Z"/>
-        </w:rPr>
-      </w:pPr>
-      <w:del w:id="460" w:author="Roger Lott" w:date="2018-05-14T08:58:00Z">
+          <w:del w:id="482" w:author="Roger Lott" w:date="2018-05-14T08:58:00Z"/>
+        </w:rPr>
+      </w:pPr>
+      <w:del w:id="483" w:author="Roger Lott" w:date="2018-05-14T08:58:00Z">
         <w:r>
           <w:delText xml:space="preserve">      |            |            +-------------+---------------+</w:delText>
         </w:r>
@@ -31000,10 +31186,10 @@
         <w:pStyle w:val="pre"/>
         <w:widowControl/>
         <w:rPr>
-          <w:del w:id="461" w:author="Roger Lott" w:date="2018-05-14T08:58:00Z"/>
-        </w:rPr>
-      </w:pPr>
-      <w:del w:id="462" w:author="Roger Lott" w:date="2018-05-14T08:58:00Z">
+          <w:del w:id="484" w:author="Roger Lott" w:date="2018-05-14T08:58:00Z"/>
+        </w:rPr>
+      </w:pPr>
+      <w:del w:id="485" w:author="Roger Lott" w:date="2018-05-14T08:58:00Z">
         <w:r>
           <w:delText xml:space="preserve">      |            |                          |</w:delText>
         </w:r>
@@ -31014,10 +31200,10 @@
         <w:pStyle w:val="pre"/>
         <w:widowControl/>
         <w:rPr>
-          <w:del w:id="463" w:author="Roger Lott" w:date="2018-05-14T08:58:00Z"/>
-        </w:rPr>
-      </w:pPr>
-      <w:del w:id="464" w:author="Roger Lott" w:date="2018-05-14T08:58:00Z">
+          <w:del w:id="486" w:author="Roger Lott" w:date="2018-05-14T08:58:00Z"/>
+        </w:rPr>
+      </w:pPr>
+      <w:del w:id="487" w:author="Roger Lott" w:date="2018-05-14T08:58:00Z">
         <w:r>
           <w:delText xml:space="preserve">      |            |                 +--------+-------+</w:delText>
         </w:r>
@@ -31028,10 +31214,10 @@
         <w:pStyle w:val="pre"/>
         <w:widowControl/>
         <w:rPr>
-          <w:del w:id="465" w:author="Roger Lott" w:date="2018-05-14T08:58:00Z"/>
-        </w:rPr>
-      </w:pPr>
-      <w:del w:id="466" w:author="Roger Lott" w:date="2018-05-14T08:58:00Z">
+          <w:del w:id="488" w:author="Roger Lott" w:date="2018-05-14T08:58:00Z"/>
+        </w:rPr>
+      </w:pPr>
+      <w:del w:id="489" w:author="Roger Lott" w:date="2018-05-14T08:58:00Z">
         <w:r>
           <w:delText xml:space="preserve">      |            |                 |                |    </w:delText>
         </w:r>
@@ -31042,10 +31228,10 @@
         <w:pStyle w:val="pre"/>
         <w:widowControl/>
         <w:rPr>
-          <w:del w:id="467" w:author="Roger Lott" w:date="2018-05-14T08:58:00Z"/>
-        </w:rPr>
-      </w:pPr>
-      <w:del w:id="468" w:author="Roger Lott" w:date="2018-05-14T08:58:00Z">
+          <w:del w:id="490" w:author="Roger Lott" w:date="2018-05-14T08:58:00Z"/>
+        </w:rPr>
+      </w:pPr>
+      <w:del w:id="491" w:author="Roger Lott" w:date="2018-05-14T08:58:00Z">
         <w:r>
           <w:delText xml:space="preserve">      |     +------+-----+    +------+-----+   +------+-------+</w:delText>
         </w:r>
@@ -31056,10 +31242,10 @@
         <w:pStyle w:val="pre"/>
         <w:widowControl/>
         <w:rPr>
-          <w:del w:id="469" w:author="Roger Lott" w:date="2018-05-14T08:58:00Z"/>
-        </w:rPr>
-      </w:pPr>
-      <w:del w:id="470" w:author="Roger Lott" w:date="2018-05-14T08:58:00Z">
+          <w:del w:id="492" w:author="Roger Lott" w:date="2018-05-14T08:58:00Z"/>
+        </w:rPr>
+      </w:pPr>
+      <w:del w:id="493" w:author="Roger Lott" w:date="2018-05-14T08:58:00Z">
         <w:r>
           <w:delText xml:space="preserve">      |     |    PROJ    |    |   ELLIPS   |   |    PMERID    |</w:delText>
         </w:r>
@@ -31070,10 +31256,10 @@
         <w:pStyle w:val="pre"/>
         <w:widowControl/>
         <w:rPr>
-          <w:del w:id="471" w:author="Roger Lott" w:date="2018-05-14T08:58:00Z"/>
-        </w:rPr>
-      </w:pPr>
-      <w:del w:id="472" w:author="Roger Lott" w:date="2018-05-14T08:58:00Z">
+          <w:del w:id="494" w:author="Roger Lott" w:date="2018-05-14T08:58:00Z"/>
+        </w:rPr>
+      </w:pPr>
+      <w:del w:id="495" w:author="Roger Lott" w:date="2018-05-14T08:58:00Z">
         <w:r>
           <w:delText xml:space="preserve">      |     +------------+    +------------+   +--------------+</w:delText>
         </w:r>
@@ -31084,10 +31270,10 @@
         <w:pStyle w:val="pre"/>
         <w:widowControl/>
         <w:rPr>
-          <w:del w:id="473" w:author="Roger Lott" w:date="2018-05-14T08:58:00Z"/>
-        </w:rPr>
-      </w:pPr>
-      <w:del w:id="474" w:author="Roger Lott" w:date="2018-05-14T08:58:00Z">
+          <w:del w:id="496" w:author="Roger Lott" w:date="2018-05-14T08:58:00Z"/>
+        </w:rPr>
+      </w:pPr>
+      <w:del w:id="497" w:author="Roger Lott" w:date="2018-05-14T08:58:00Z">
         <w:r>
           <w:delText xml:space="preserve">      |     | Projection |    | Ellipsoid  |   |Prime Meridian|</w:delText>
         </w:r>
@@ -31098,10 +31284,10 @@
         <w:pStyle w:val="pre"/>
         <w:widowControl/>
         <w:rPr>
-          <w:del w:id="475" w:author="Roger Lott" w:date="2018-05-14T08:58:00Z"/>
-        </w:rPr>
-      </w:pPr>
-      <w:del w:id="476" w:author="Roger Lott" w:date="2018-05-14T08:58:00Z">
+          <w:del w:id="498" w:author="Roger Lott" w:date="2018-05-14T08:58:00Z"/>
+        </w:rPr>
+      </w:pPr>
+      <w:del w:id="499" w:author="Roger Lott" w:date="2018-05-14T08:58:00Z">
         <w:r>
           <w:delText xml:space="preserve">      |     | Parameters |    | Parameters |   |  Parameters  |</w:delText>
         </w:r>
@@ -31112,10 +31298,10 @@
         <w:pStyle w:val="pre"/>
         <w:widowControl/>
         <w:rPr>
-          <w:del w:id="477" w:author="Roger Lott" w:date="2018-05-14T08:58:00Z"/>
-        </w:rPr>
-      </w:pPr>
-      <w:del w:id="478" w:author="Roger Lott" w:date="2018-05-14T08:58:00Z">
+          <w:del w:id="500" w:author="Roger Lott" w:date="2018-05-14T08:58:00Z"/>
+        </w:rPr>
+      </w:pPr>
+      <w:del w:id="501" w:author="Roger Lott" w:date="2018-05-14T08:58:00Z">
         <w:r>
           <w:delText xml:space="preserve">      |     +------+-----+    +------+-----+   +------+-------+</w:delText>
         </w:r>
@@ -31126,10 +31312,10 @@
         <w:pStyle w:val="pre"/>
         <w:widowControl/>
         <w:rPr>
-          <w:del w:id="479" w:author="Roger Lott" w:date="2018-05-14T08:58:00Z"/>
-        </w:rPr>
-      </w:pPr>
-      <w:del w:id="480" w:author="Roger Lott" w:date="2018-05-14T08:58:00Z">
+          <w:del w:id="502" w:author="Roger Lott" w:date="2018-05-14T08:58:00Z"/>
+        </w:rPr>
+      </w:pPr>
+      <w:del w:id="503" w:author="Roger Lott" w:date="2018-05-14T08:58:00Z">
         <w:r>
           <w:delText xml:space="preserve">      |            |                 |                |</w:delText>
         </w:r>
@@ -31140,10 +31326,10 @@
         <w:pStyle w:val="pre"/>
         <w:widowControl/>
         <w:rPr>
-          <w:del w:id="481" w:author="Roger Lott" w:date="2018-05-14T08:58:00Z"/>
-        </w:rPr>
-      </w:pPr>
-      <w:del w:id="482" w:author="Roger Lott" w:date="2018-05-14T08:58:00Z">
+          <w:del w:id="504" w:author="Roger Lott" w:date="2018-05-14T08:58:00Z"/>
+        </w:rPr>
+      </w:pPr>
+      <w:del w:id="505" w:author="Roger Lott" w:date="2018-05-14T08:58:00Z">
         <w:r>
           <w:delText xml:space="preserve">      +------------+-----------+-----+----------------+         </w:delText>
         </w:r>
@@ -31154,10 +31340,10 @@
         <w:pStyle w:val="pre"/>
         <w:widowControl/>
         <w:rPr>
-          <w:del w:id="483" w:author="Roger Lott" w:date="2018-05-14T08:58:00Z"/>
-        </w:rPr>
-      </w:pPr>
-      <w:del w:id="484" w:author="Roger Lott" w:date="2018-05-14T08:58:00Z">
+          <w:del w:id="506" w:author="Roger Lott" w:date="2018-05-14T08:58:00Z"/>
+        </w:rPr>
+      </w:pPr>
+      <w:del w:id="507" w:author="Roger Lott" w:date="2018-05-14T08:58:00Z">
         <w:r>
           <w:delText xml:space="preserve">                               |                          </w:delText>
         </w:r>
@@ -31168,10 +31354,10 @@
         <w:pStyle w:val="pre"/>
         <w:widowControl/>
         <w:rPr>
-          <w:del w:id="485" w:author="Roger Lott" w:date="2018-05-14T08:58:00Z"/>
-        </w:rPr>
-      </w:pPr>
-      <w:del w:id="486" w:author="Roger Lott" w:date="2018-05-14T08:58:00Z">
+          <w:del w:id="508" w:author="Roger Lott" w:date="2018-05-14T08:58:00Z"/>
+        </w:rPr>
+      </w:pPr>
+      <w:del w:id="509" w:author="Roger Lott" w:date="2018-05-14T08:58:00Z">
         <w:r>
           <w:delText xml:space="preserve">                 +-------------+------------+</w:delText>
         </w:r>
@@ -31182,10 +31368,10 @@
         <w:pStyle w:val="pre"/>
         <w:widowControl/>
         <w:rPr>
-          <w:del w:id="487" w:author="Roger Lott" w:date="2018-05-14T08:58:00Z"/>
-        </w:rPr>
-      </w:pPr>
-      <w:del w:id="488" w:author="Roger Lott" w:date="2018-05-14T08:58:00Z">
+          <w:del w:id="510" w:author="Roger Lott" w:date="2018-05-14T08:58:00Z"/>
+        </w:rPr>
+      </w:pPr>
+      <w:del w:id="511" w:author="Roger Lott" w:date="2018-05-14T08:58:00Z">
         <w:r>
           <w:delText xml:space="preserve">                 |           UNITS          |</w:delText>
         </w:r>
@@ -31196,10 +31382,10 @@
         <w:pStyle w:val="pre"/>
         <w:widowControl/>
         <w:rPr>
-          <w:del w:id="489" w:author="Roger Lott" w:date="2018-05-14T08:58:00Z"/>
-        </w:rPr>
-      </w:pPr>
-      <w:del w:id="490" w:author="Roger Lott" w:date="2018-05-14T08:58:00Z">
+          <w:del w:id="512" w:author="Roger Lott" w:date="2018-05-14T08:58:00Z"/>
+        </w:rPr>
+      </w:pPr>
+      <w:del w:id="513" w:author="Roger Lott" w:date="2018-05-14T08:58:00Z">
         <w:r>
           <w:delText xml:space="preserve">                 +--------------------------+</w:delText>
         </w:r>
@@ -31210,10 +31396,10 @@
         <w:pStyle w:val="pre"/>
         <w:widowControl/>
         <w:rPr>
-          <w:del w:id="491" w:author="Roger Lott" w:date="2018-05-14T08:58:00Z"/>
-        </w:rPr>
-      </w:pPr>
-      <w:del w:id="492" w:author="Roger Lott" w:date="2018-05-14T08:58:00Z">
+          <w:del w:id="514" w:author="Roger Lott" w:date="2018-05-14T08:58:00Z"/>
+        </w:rPr>
+      </w:pPr>
+      <w:del w:id="515" w:author="Roger Lott" w:date="2018-05-14T08:58:00Z">
         <w:r>
           <w:delText xml:space="preserve">                 | Linear and Angular Units |</w:delText>
         </w:r>
@@ -31224,10 +31410,10 @@
         <w:pStyle w:val="pre"/>
         <w:widowControl/>
         <w:rPr>
-          <w:del w:id="493" w:author="Roger Lott" w:date="2018-05-14T08:58:00Z"/>
-        </w:rPr>
-      </w:pPr>
-      <w:del w:id="494" w:author="Roger Lott" w:date="2018-05-14T08:58:00Z">
+          <w:del w:id="516" w:author="Roger Lott" w:date="2018-05-14T08:58:00Z"/>
+        </w:rPr>
+      </w:pPr>
+      <w:del w:id="517" w:author="Roger Lott" w:date="2018-05-14T08:58:00Z">
         <w:r>
           <w:delText xml:space="preserve">                 +--------------------------+</w:delText>
         </w:r>
@@ -31238,10 +31424,10 @@
         <w:pStyle w:val="pre"/>
         <w:widowControl/>
         <w:rPr>
-          <w:del w:id="495" w:author="Roger Lott" w:date="2018-05-14T08:58:00Z"/>
-        </w:rPr>
-      </w:pPr>
-      <w:del w:id="496" w:author="Roger Lott" w:date="2018-05-14T08:58:00Z">
+          <w:del w:id="518" w:author="Roger Lott" w:date="2018-05-14T08:58:00Z"/>
+        </w:rPr>
+      </w:pPr>
+      <w:del w:id="519" w:author="Roger Lott" w:date="2018-05-14T08:58:00Z">
         <w:r>
           <w:delText xml:space="preserve"> </w:delText>
         </w:r>
@@ -31252,10 +31438,10 @@
         <w:pStyle w:val="pre"/>
         <w:widowControl/>
         <w:rPr>
-          <w:del w:id="497" w:author="Roger Lott" w:date="2018-05-14T08:58:00Z"/>
-        </w:rPr>
-      </w:pPr>
-      <w:del w:id="498" w:author="Roger Lott" w:date="2018-05-14T08:58:00Z">
+          <w:del w:id="520" w:author="Roger Lott" w:date="2018-05-14T08:58:00Z"/>
+        </w:rPr>
+      </w:pPr>
+      <w:del w:id="521" w:author="Roger Lott" w:date="2018-05-14T08:58:00Z">
         <w:r>
           <w:delText xml:space="preserve"> </w:delText>
         </w:r>
@@ -31266,10 +31452,10 @@
         <w:pStyle w:val="pre"/>
         <w:widowControl/>
         <w:rPr>
-          <w:del w:id="499" w:author="Roger Lott" w:date="2018-05-14T08:58:00Z"/>
-        </w:rPr>
-      </w:pPr>
-      <w:del w:id="500" w:author="Roger Lott" w:date="2018-05-14T08:58:00Z">
+          <w:del w:id="522" w:author="Roger Lott" w:date="2018-05-14T08:58:00Z"/>
+        </w:rPr>
+      </w:pPr>
+      <w:del w:id="523" w:author="Roger Lott" w:date="2018-05-14T08:58:00Z">
         <w:r>
           <w:delText xml:space="preserve"> The parameter listings are "living documents" and will be</w:delText>
         </w:r>
@@ -31280,10 +31466,10 @@
         <w:pStyle w:val="pre"/>
         <w:widowControl/>
         <w:rPr>
-          <w:del w:id="501" w:author="Roger Lott" w:date="2018-05-14T08:58:00Z"/>
-        </w:rPr>
-      </w:pPr>
-      <w:del w:id="502" w:author="Roger Lott" w:date="2018-05-14T08:58:00Z">
+          <w:del w:id="524" w:author="Roger Lott" w:date="2018-05-14T08:58:00Z"/>
+        </w:rPr>
+      </w:pPr>
+      <w:del w:id="525" w:author="Roger Lott" w:date="2018-05-14T08:58:00Z">
         <w:r>
           <w:delText xml:space="preserve"> updated by the EPSG from time to time. Any comment or</w:delText>
         </w:r>
@@ -31294,10 +31480,10 @@
         <w:pStyle w:val="pre"/>
         <w:widowControl/>
         <w:rPr>
-          <w:del w:id="503" w:author="Roger Lott" w:date="2018-05-14T08:58:00Z"/>
-        </w:rPr>
-      </w:pPr>
-      <w:del w:id="504" w:author="Roger Lott" w:date="2018-05-14T08:58:00Z">
+          <w:del w:id="526" w:author="Roger Lott" w:date="2018-05-14T08:58:00Z"/>
+        </w:rPr>
+      </w:pPr>
+      <w:del w:id="527" w:author="Roger Lott" w:date="2018-05-14T08:58:00Z">
         <w:r>
           <w:delText xml:space="preserve"> suggestions for improvements should be directed to:</w:delText>
         </w:r>
@@ -31308,10 +31494,10 @@
         <w:pStyle w:val="pre"/>
         <w:widowControl/>
         <w:rPr>
-          <w:del w:id="505" w:author="Roger Lott" w:date="2018-05-14T08:58:00Z"/>
-        </w:rPr>
-      </w:pPr>
-      <w:del w:id="506" w:author="Roger Lott" w:date="2018-05-14T08:58:00Z">
+          <w:del w:id="528" w:author="Roger Lott" w:date="2018-05-14T08:58:00Z"/>
+        </w:rPr>
+      </w:pPr>
+      <w:del w:id="529" w:author="Roger Lott" w:date="2018-05-14T08:58:00Z">
         <w:r>
           <w:delText xml:space="preserve"> </w:delText>
         </w:r>
@@ -31322,10 +31508,10 @@
         <w:pStyle w:val="pre"/>
         <w:widowControl/>
         <w:rPr>
-          <w:del w:id="507" w:author="Roger Lott" w:date="2018-05-14T08:58:00Z"/>
-        </w:rPr>
-      </w:pPr>
-      <w:del w:id="508" w:author="Roger Lott" w:date="2018-05-14T08:58:00Z">
+          <w:del w:id="530" w:author="Roger Lott" w:date="2018-05-14T08:58:00Z"/>
+        </w:rPr>
+      </w:pPr>
+      <w:del w:id="531" w:author="Roger Lott" w:date="2018-05-14T08:58:00Z">
         <w:r>
           <w:delText xml:space="preserve">   Jean-Patrick Girbig,      or   Roger Lott,</w:delText>
         </w:r>
@@ -31336,10 +31522,10 @@
         <w:pStyle w:val="pre"/>
         <w:widowControl/>
         <w:rPr>
-          <w:del w:id="509" w:author="Roger Lott" w:date="2018-05-14T08:58:00Z"/>
-        </w:rPr>
-      </w:pPr>
-      <w:del w:id="510" w:author="Roger Lott" w:date="2018-05-14T08:58:00Z">
+          <w:del w:id="532" w:author="Roger Lott" w:date="2018-05-14T08:58:00Z"/>
+        </w:rPr>
+      </w:pPr>
+      <w:del w:id="533" w:author="Roger Lott" w:date="2018-05-14T08:58:00Z">
         <w:r>
           <w:delText xml:space="preserve">   Manager Cartography,           Head of Survey,</w:delText>
         </w:r>
@@ -31350,10 +31536,10 @@
         <w:pStyle w:val="pre"/>
         <w:widowControl/>
         <w:rPr>
-          <w:del w:id="511" w:author="Roger Lott" w:date="2018-05-14T08:58:00Z"/>
-        </w:rPr>
-      </w:pPr>
-      <w:del w:id="512" w:author="Roger Lott" w:date="2018-05-14T08:58:00Z">
+          <w:del w:id="534" w:author="Roger Lott" w:date="2018-05-14T08:58:00Z"/>
+        </w:rPr>
+      </w:pPr>
+      <w:del w:id="535" w:author="Roger Lott" w:date="2018-05-14T08:58:00Z">
         <w:r>
           <w:delText xml:space="preserve">   Petroconsultants S.A.,         BP Exploration,</w:delText>
         </w:r>
@@ -31364,10 +31550,10 @@
         <w:pStyle w:val="pre"/>
         <w:widowControl/>
         <w:rPr>
-          <w:del w:id="513" w:author="Roger Lott" w:date="2018-05-14T08:58:00Z"/>
-        </w:rPr>
-      </w:pPr>
-      <w:del w:id="514" w:author="Roger Lott" w:date="2018-05-14T08:58:00Z">
+          <w:del w:id="536" w:author="Roger Lott" w:date="2018-05-14T08:58:00Z"/>
+        </w:rPr>
+      </w:pPr>
+      <w:del w:id="537" w:author="Roger Lott" w:date="2018-05-14T08:58:00Z">
         <w:r>
           <w:delText xml:space="preserve">   PO Box 152,                    Uxbridge One,</w:delText>
         </w:r>
@@ -31378,10 +31564,10 @@
         <w:pStyle w:val="pre"/>
         <w:widowControl/>
         <w:rPr>
-          <w:del w:id="515" w:author="Roger Lott" w:date="2018-05-14T08:58:00Z"/>
-        </w:rPr>
-      </w:pPr>
-      <w:del w:id="516" w:author="Roger Lott" w:date="2018-05-14T08:58:00Z">
+          <w:del w:id="538" w:author="Roger Lott" w:date="2018-05-14T08:58:00Z"/>
+        </w:rPr>
+      </w:pPr>
+      <w:del w:id="539" w:author="Roger Lott" w:date="2018-05-14T08:58:00Z">
         <w:r>
           <w:delText xml:space="preserve">   24 Chemin de la Marie,         Harefield Road,</w:delText>
         </w:r>
@@ -31392,10 +31578,10 @@
         <w:pStyle w:val="pre"/>
         <w:widowControl/>
         <w:rPr>
-          <w:del w:id="517" w:author="Roger Lott" w:date="2018-05-14T08:58:00Z"/>
-        </w:rPr>
-      </w:pPr>
-      <w:del w:id="518" w:author="Roger Lott" w:date="2018-05-14T08:58:00Z">
+          <w:del w:id="540" w:author="Roger Lott" w:date="2018-05-14T08:58:00Z"/>
+        </w:rPr>
+      </w:pPr>
+      <w:del w:id="541" w:author="Roger Lott" w:date="2018-05-14T08:58:00Z">
         <w:r>
           <w:delText xml:space="preserve">   1258 Perly-Geneva,             Uxbridge,</w:delText>
         </w:r>
@@ -31406,10 +31592,10 @@
         <w:pStyle w:val="pre"/>
         <w:widowControl/>
         <w:rPr>
-          <w:del w:id="519" w:author="Roger Lott" w:date="2018-05-14T08:58:00Z"/>
-        </w:rPr>
-      </w:pPr>
-      <w:del w:id="520" w:author="Roger Lott" w:date="2018-05-14T08:58:00Z">
+          <w:del w:id="542" w:author="Roger Lott" w:date="2018-05-14T08:58:00Z"/>
+        </w:rPr>
+      </w:pPr>
+      <w:del w:id="543" w:author="Roger Lott" w:date="2018-05-14T08:58:00Z">
         <w:r>
           <w:delText xml:space="preserve">   Switzerland.                   Middlesex UB8 1PD,</w:delText>
         </w:r>
@@ -31420,10 +31606,10 @@
         <w:pStyle w:val="pre"/>
         <w:widowControl/>
         <w:rPr>
-          <w:del w:id="521" w:author="Roger Lott" w:date="2018-05-14T08:58:00Z"/>
-        </w:rPr>
-      </w:pPr>
-      <w:del w:id="522" w:author="Roger Lott" w:date="2018-05-14T08:58:00Z">
+          <w:del w:id="544" w:author="Roger Lott" w:date="2018-05-14T08:58:00Z"/>
+        </w:rPr>
+      </w:pPr>
+      <w:del w:id="545" w:author="Roger Lott" w:date="2018-05-14T08:58:00Z">
         <w:r>
           <w:delText xml:space="preserve">                                  England.</w:delText>
         </w:r>
@@ -31434,10 +31620,10 @@
         <w:pStyle w:val="pre"/>
         <w:widowControl/>
         <w:rPr>
-          <w:del w:id="523" w:author="Roger Lott" w:date="2018-05-14T08:58:00Z"/>
-        </w:rPr>
-      </w:pPr>
-      <w:del w:id="524" w:author="Roger Lott" w:date="2018-05-14T08:58:00Z">
+          <w:del w:id="546" w:author="Roger Lott" w:date="2018-05-14T08:58:00Z"/>
+        </w:rPr>
+      </w:pPr>
+      <w:del w:id="547" w:author="Roger Lott" w:date="2018-05-14T08:58:00Z">
         <w:r>
           <w:delText xml:space="preserve">                                 </w:delText>
         </w:r>
@@ -31448,10 +31634,10 @@
         <w:pStyle w:val="pre"/>
         <w:widowControl/>
         <w:rPr>
-          <w:del w:id="525" w:author="Roger Lott" w:date="2018-05-14T08:58:00Z"/>
-        </w:rPr>
-      </w:pPr>
-      <w:del w:id="526" w:author="Roger Lott" w:date="2018-05-14T08:58:00Z">
+          <w:del w:id="548" w:author="Roger Lott" w:date="2018-05-14T08:58:00Z"/>
+        </w:rPr>
+      </w:pPr>
+      <w:del w:id="549" w:author="Roger Lott" w:date="2018-05-14T08:58:00Z">
         <w:r>
           <w:delText xml:space="preserve">                                  Internet:</w:delText>
         </w:r>
@@ -31462,10 +31648,10 @@
         <w:pStyle w:val="pre"/>
         <w:widowControl/>
         <w:rPr>
-          <w:del w:id="527" w:author="Roger Lott" w:date="2018-05-14T08:58:00Z"/>
-        </w:rPr>
-      </w:pPr>
-      <w:del w:id="528" w:author="Roger Lott" w:date="2018-05-14T08:58:00Z">
+          <w:del w:id="550" w:author="Roger Lott" w:date="2018-05-14T08:58:00Z"/>
+        </w:rPr>
+      </w:pPr>
+      <w:del w:id="551" w:author="Roger Lott" w:date="2018-05-14T08:58:00Z">
         <w:r>
           <w:delText xml:space="preserve">                                   lottrj@txpcap.hou.xwh.bp.com</w:delText>
         </w:r>
@@ -31476,10 +31662,10 @@
         <w:pStyle w:val="pre"/>
         <w:widowControl/>
         <w:rPr>
-          <w:del w:id="529" w:author="Roger Lott" w:date="2018-05-14T08:58:00Z"/>
-        </w:rPr>
-      </w:pPr>
-      <w:del w:id="530" w:author="Roger Lott" w:date="2018-05-14T08:58:00Z">
+          <w:del w:id="552" w:author="Roger Lott" w:date="2018-05-14T08:58:00Z"/>
+        </w:rPr>
+      </w:pPr>
+      <w:del w:id="553" w:author="Roger Lott" w:date="2018-05-14T08:58:00Z">
         <w:r>
           <w:delText xml:space="preserve"> </w:delText>
         </w:r>
@@ -31490,10 +31676,10 @@
         <w:pStyle w:val="pre"/>
         <w:widowControl/>
         <w:rPr>
-          <w:del w:id="531" w:author="Roger Lott" w:date="2018-05-14T08:58:00Z"/>
-        </w:rPr>
-      </w:pPr>
-      <w:del w:id="532" w:author="Roger Lott" w:date="2018-05-14T08:58:00Z">
+          <w:del w:id="554" w:author="Roger Lott" w:date="2018-05-14T08:58:00Z"/>
+        </w:rPr>
+      </w:pPr>
+      <w:del w:id="555" w:author="Roger Lott" w:date="2018-05-14T08:58:00Z">
         <w:r>
           <w:delText xml:space="preserve"> Requests for the inclusion of new data should include supporting </w:delText>
         </w:r>
@@ -31504,10 +31690,10 @@
         <w:pStyle w:val="pre"/>
         <w:widowControl/>
         <w:rPr>
-          <w:del w:id="533" w:author="Roger Lott" w:date="2018-05-14T08:58:00Z"/>
-        </w:rPr>
-      </w:pPr>
-      <w:del w:id="534" w:author="Roger Lott" w:date="2018-05-14T08:58:00Z">
+          <w:del w:id="556" w:author="Roger Lott" w:date="2018-05-14T08:58:00Z"/>
+        </w:rPr>
+      </w:pPr>
+      <w:del w:id="557" w:author="Roger Lott" w:date="2018-05-14T08:58:00Z">
         <w:r>
           <w:delText xml:space="preserve"> documentation.  Requests for changing existing data should include </w:delText>
         </w:r>
@@ -31518,7 +31704,7 @@
         <w:pStyle w:val="pre"/>
         <w:widowControl/>
       </w:pPr>
-      <w:del w:id="535" w:author="Roger Lott" w:date="2018-05-14T08:58:00Z">
+      <w:del w:id="558" w:author="Roger Lott" w:date="2018-05-14T08:58:00Z">
         <w:r>
           <w:delText xml:space="preserve"> reference to both the name and code of the item.</w:delText>
         </w:r>
@@ -31537,13 +31723,13 @@
       <w:pPr>
         <w:pStyle w:val="AnnexLevel2"/>
       </w:pPr>
-      <w:bookmarkStart w:id="536" w:name="_Toc336252442"/>
-      <w:commentRangeStart w:id="537"/>
+      <w:bookmarkStart w:id="559" w:name="_Toc336252442"/>
+      <w:commentRangeStart w:id="560"/>
       <w:r>
         <w:t>Cookbook for Defining Transformations</w:t>
       </w:r>
-      <w:bookmarkEnd w:id="536"/>
-      <w:commentRangeEnd w:id="537"/>
+      <w:bookmarkEnd w:id="559"/>
+      <w:commentRangeEnd w:id="560"/>
       <w:r>
         <w:rPr>
           <w:rStyle w:val="CommentReference"/>
@@ -31552,7 +31738,7 @@
           <w:iCs w:val="0"/>
           <w:lang w:val="en-US" w:eastAsia="en-US"/>
         </w:rPr>
-        <w:commentReference w:id="537"/>
+        <w:commentReference w:id="560"/>
       </w:r>
     </w:p>
     <w:p>
@@ -31633,12 +31819,12 @@
       <w:r>
         <w:t xml:space="preserve">          to be georeferenced. Usually this will be a </w:t>
       </w:r>
-      <w:del w:id="538" w:author="Roger Lott" w:date="2018-05-14T08:59:00Z">
+      <w:del w:id="561" w:author="Roger Lott" w:date="2018-05-14T08:59:00Z">
         <w:r>
           <w:delText xml:space="preserve">Projected </w:delText>
         </w:r>
       </w:del>
-      <w:ins w:id="539" w:author="Roger Lott" w:date="2018-05-14T08:59:00Z">
+      <w:ins w:id="562" w:author="Roger Lott" w:date="2018-05-14T08:59:00Z">
         <w:r>
           <w:t xml:space="preserve">projected </w:t>
         </w:r>
@@ -31652,22 +31838,22 @@
       <w:r>
         <w:t xml:space="preserve">          </w:t>
       </w:r>
-      <w:del w:id="540" w:author="Roger Lott" w:date="2018-05-14T08:59:00Z">
+      <w:del w:id="563" w:author="Roger Lott" w:date="2018-05-14T08:59:00Z">
         <w:r>
           <w:delText xml:space="preserve">Coordinate </w:delText>
         </w:r>
       </w:del>
-      <w:ins w:id="541" w:author="Roger Lott" w:date="2018-05-14T08:59:00Z">
+      <w:ins w:id="564" w:author="Roger Lott" w:date="2018-05-14T08:59:00Z">
         <w:r>
           <w:t>coordinate R</w:t>
         </w:r>
       </w:ins>
-      <w:ins w:id="542" w:author="Roger Lott" w:date="2018-05-14T08:58:00Z">
+      <w:ins w:id="565" w:author="Roger Lott" w:date="2018-05-14T08:58:00Z">
         <w:r>
           <w:t>eference</w:t>
         </w:r>
       </w:ins>
-      <w:ins w:id="543" w:author="Roger Lott" w:date="2018-05-14T08:59:00Z">
+      <w:ins w:id="566" w:author="Roger Lott" w:date="2018-05-14T08:59:00Z">
         <w:r>
           <w:t xml:space="preserve"> </w:t>
         </w:r>
@@ -31693,12 +31879,12 @@
       <w:r>
         <w:t xml:space="preserve">          geographic, geocentric or </w:t>
       </w:r>
-      <w:del w:id="544" w:author="Roger Lott" w:date="2018-05-14T08:59:00Z">
+      <w:del w:id="567" w:author="Roger Lott" w:date="2018-05-14T08:59:00Z">
         <w:r>
           <w:delText xml:space="preserve">Projected </w:delText>
         </w:r>
       </w:del>
-      <w:ins w:id="545" w:author="Roger Lott" w:date="2018-05-14T08:59:00Z">
+      <w:ins w:id="568" w:author="Roger Lott" w:date="2018-05-14T08:59:00Z">
         <w:r>
           <w:t xml:space="preserve">projected </w:t>
         </w:r>
@@ -31706,7 +31892,7 @@
       <w:r>
         <w:t xml:space="preserve">coordinate </w:t>
       </w:r>
-      <w:ins w:id="546" w:author="Roger Lott" w:date="2018-05-14T08:59:00Z">
+      <w:ins w:id="569" w:author="Roger Lott" w:date="2018-05-14T08:59:00Z">
         <w:r>
           <w:t xml:space="preserve">reference </w:t>
         </w:r>
@@ -31760,7 +31946,7 @@
         <w:lastRenderedPageBreak/>
         <w:t xml:space="preserve">          the raster data down to the model space coordinate </w:t>
       </w:r>
-      <w:ins w:id="547" w:author="Roger Lott" w:date="2018-05-14T09:00:00Z">
+      <w:ins w:id="570" w:author="Roger Lott" w:date="2018-05-14T09:00:00Z">
         <w:r>
           <w:t xml:space="preserve">reference </w:t>
         </w:r>
@@ -32166,7 +32352,7 @@
       <w:r>
         <w:t xml:space="preserve">          coordinate </w:t>
       </w:r>
-      <w:ins w:id="548" w:author="Roger Lott" w:date="2018-05-14T09:00:00Z">
+      <w:ins w:id="571" w:author="Roger Lott" w:date="2018-05-14T09:00:00Z">
         <w:r>
           <w:t xml:space="preserve">reference </w:t>
         </w:r>
@@ -32194,30 +32380,30 @@
       <w:pPr>
         <w:pStyle w:val="AnnexLevel1"/>
       </w:pPr>
-      <w:bookmarkStart w:id="549" w:name="_Toc279162081"/>
-      <w:commentRangeStart w:id="550"/>
+      <w:bookmarkStart w:id="572" w:name="_Toc279162081"/>
+      <w:commentRangeStart w:id="573"/>
       <w:r>
         <w:t>Geocoding Raster Data</w:t>
       </w:r>
-      <w:bookmarkEnd w:id="549"/>
-      <w:commentRangeEnd w:id="550"/>
+      <w:bookmarkEnd w:id="572"/>
+      <w:commentRangeEnd w:id="573"/>
       <w:r>
         <w:rPr>
           <w:rStyle w:val="CommentReference"/>
           <w:b w:val="0"/>
         </w:rPr>
-        <w:commentReference w:id="550"/>
+        <w:commentReference w:id="573"/>
       </w:r>
     </w:p>
     <w:p>
       <w:pPr>
         <w:pStyle w:val="AnnexLevel2"/>
       </w:pPr>
-      <w:bookmarkStart w:id="551" w:name="_Toc336252443"/>
+      <w:bookmarkStart w:id="574" w:name="_Toc336252443"/>
       <w:r>
         <w:t>General Approach</w:t>
       </w:r>
-      <w:bookmarkEnd w:id="551"/>
+      <w:bookmarkEnd w:id="574"/>
     </w:p>
     <w:p>
       <w:r>
@@ -32232,7 +32418,7 @@
       <w:r>
         <w:t xml:space="preserve">, which also specifies a model space coordinate </w:t>
       </w:r>
-      <w:ins w:id="552" w:author="Roger Lott" w:date="2018-05-14T09:00:00Z">
+      <w:ins w:id="575" w:author="Roger Lott" w:date="2018-05-14T09:00:00Z">
         <w:r>
           <w:t xml:space="preserve">reference </w:t>
         </w:r>
@@ -32350,12 +32536,12 @@
       <w:pPr>
         <w:pStyle w:val="AnnexLevel1"/>
       </w:pPr>
-      <w:bookmarkStart w:id="553" w:name="_Toc336252444"/>
+      <w:bookmarkStart w:id="576" w:name="_Toc336252444"/>
       <w:r>
         <w:lastRenderedPageBreak/>
         <w:t>Examples</w:t>
       </w:r>
-      <w:bookmarkEnd w:id="553"/>
+      <w:bookmarkEnd w:id="576"/>
     </w:p>
     <w:p>
       <w:r>
@@ -32374,23 +32560,23 @@
       <w:pPr>
         <w:pStyle w:val="AnnexLevel2"/>
       </w:pPr>
-      <w:bookmarkStart w:id="554" w:name="_Toc279227993"/>
+      <w:bookmarkStart w:id="577" w:name="_Toc279227993"/>
       <w:r>
         <w:t>Common Examples</w:t>
       </w:r>
-      <w:bookmarkEnd w:id="554"/>
+      <w:bookmarkEnd w:id="577"/>
     </w:p>
     <w:p>
       <w:pPr>
         <w:pStyle w:val="AnnexLevel3"/>
       </w:pPr>
-      <w:bookmarkStart w:id="555" w:name="_Toc279227994"/>
-      <w:bookmarkStart w:id="556" w:name="_Toc336252445"/>
+      <w:bookmarkStart w:id="578" w:name="_Toc279227994"/>
+      <w:bookmarkStart w:id="579" w:name="_Toc336252445"/>
       <w:r>
         <w:t>UTM Projected Aerial Photo</w:t>
       </w:r>
-      <w:bookmarkEnd w:id="555"/>
-      <w:bookmarkEnd w:id="556"/>
+      <w:bookmarkEnd w:id="578"/>
+      <w:bookmarkEnd w:id="579"/>
     </w:p>
     <w:p>
       <w:pPr>
@@ -32405,7 +32591,7 @@
       <w:r>
         <w:t>We have an aerial photo which has been orthorectified and resampled to a UTM grid, zone 60, using WGS</w:t>
       </w:r>
-      <w:ins w:id="557" w:author="Roger Lott" w:date="2018-05-14T09:01:00Z">
+      <w:ins w:id="580" w:author="Roger Lott" w:date="2018-05-14T09:01:00Z">
         <w:r>
           <w:t xml:space="preserve"> </w:t>
         </w:r>
@@ -32413,12 +32599,12 @@
       <w:r>
         <w:t xml:space="preserve">84 </w:t>
       </w:r>
-      <w:del w:id="558" w:author="Roger Lott" w:date="2018-05-14T09:01:00Z">
+      <w:del w:id="581" w:author="Roger Lott" w:date="2018-05-14T09:01:00Z">
         <w:r>
           <w:delText>datum</w:delText>
         </w:r>
       </w:del>
-      <w:ins w:id="559" w:author="Roger Lott" w:date="2018-05-14T09:01:00Z">
+      <w:ins w:id="582" w:author="Roger Lott" w:date="2018-05-14T09:01:00Z">
         <w:r>
           <w:t>coordinate reference system</w:t>
         </w:r>
@@ -32879,13 +33065,13 @@
       <w:pPr>
         <w:pStyle w:val="AnnexLevel3"/>
       </w:pPr>
-      <w:bookmarkStart w:id="560" w:name="_Toc279227995"/>
-      <w:bookmarkStart w:id="561" w:name="_Toc336252446"/>
+      <w:bookmarkStart w:id="583" w:name="_Toc279227995"/>
+      <w:bookmarkStart w:id="584" w:name="_Toc336252446"/>
       <w:r>
         <w:t>Standard State Plane</w:t>
       </w:r>
-      <w:bookmarkEnd w:id="560"/>
-      <w:bookmarkEnd w:id="561"/>
+      <w:bookmarkEnd w:id="583"/>
+      <w:bookmarkEnd w:id="584"/>
       <w:r>
         <w:t xml:space="preserve"> </w:t>
       </w:r>
@@ -32902,7 +33088,7 @@
       <w:r>
         <w:t xml:space="preserve"> corresponds to the projected coordinate </w:t>
       </w:r>
-      <w:ins w:id="562" w:author="Roger Lott" w:date="2018-05-14T09:02:00Z">
+      <w:ins w:id="585" w:author="Roger Lott" w:date="2018-05-14T09:02:00Z">
         <w:r>
           <w:t xml:space="preserve">reference </w:t>
         </w:r>
@@ -33093,13 +33279,13 @@
       <w:pPr>
         <w:pStyle w:val="AnnexLevel3"/>
       </w:pPr>
-      <w:bookmarkStart w:id="563" w:name="_Toc279227996"/>
-      <w:bookmarkStart w:id="564" w:name="_Toc336252447"/>
+      <w:bookmarkStart w:id="586" w:name="_Toc279227996"/>
+      <w:bookmarkStart w:id="587" w:name="_Toc336252447"/>
       <w:r>
         <w:t>Lambert Conformal Conic Aeronautical Chart</w:t>
       </w:r>
-      <w:bookmarkEnd w:id="563"/>
-      <w:bookmarkEnd w:id="564"/>
+      <w:bookmarkEnd w:id="586"/>
+      <w:bookmarkEnd w:id="587"/>
     </w:p>
     <w:p>
       <w:r>
@@ -33504,13 +33690,13 @@
       <w:pPr>
         <w:pStyle w:val="AnnexLevel3"/>
       </w:pPr>
-      <w:bookmarkStart w:id="565" w:name="_Toc279227997"/>
-      <w:bookmarkStart w:id="566" w:name="_Toc336252448"/>
+      <w:bookmarkStart w:id="588" w:name="_Toc279227997"/>
+      <w:bookmarkStart w:id="589" w:name="_Toc336252448"/>
       <w:r>
         <w:t>DMA ADRG Raster Graphic Map</w:t>
       </w:r>
-      <w:bookmarkEnd w:id="565"/>
-      <w:bookmarkEnd w:id="566"/>
+      <w:bookmarkEnd w:id="588"/>
+      <w:bookmarkEnd w:id="589"/>
     </w:p>
     <w:p>
       <w:r>
@@ -33679,18 +33865,18 @@
       <w:pPr>
         <w:pStyle w:val="AnnexLevel2"/>
       </w:pPr>
-      <w:bookmarkStart w:id="567" w:name="_Toc279227998"/>
+      <w:bookmarkStart w:id="590" w:name="_Toc279227998"/>
       <w:r>
         <w:t>Less Common Examples</w:t>
       </w:r>
-      <w:bookmarkEnd w:id="567"/>
+      <w:bookmarkEnd w:id="590"/>
     </w:p>
     <w:p>
       <w:pPr>
         <w:pStyle w:val="AnnexLevel3"/>
       </w:pPr>
-      <w:bookmarkStart w:id="568" w:name="_Toc279227999"/>
-      <w:bookmarkStart w:id="569" w:name="_Toc336252449"/>
+      <w:bookmarkStart w:id="591" w:name="_Toc279227999"/>
+      <w:bookmarkStart w:id="592" w:name="_Toc336252449"/>
       <w:r>
         <w:t xml:space="preserve">Unrectified Aerial photo, known </w:t>
       </w:r>
@@ -33702,14 +33888,14 @@
       <w:r>
         <w:t>, in degrees.</w:t>
       </w:r>
-      <w:bookmarkEnd w:id="568"/>
-      <w:bookmarkEnd w:id="569"/>
+      <w:bookmarkEnd w:id="591"/>
+      <w:bookmarkEnd w:id="592"/>
     </w:p>
     <w:p>
       <w:r>
         <w:t>We have an aerial photo, and know only the WGS</w:t>
       </w:r>
-      <w:ins w:id="570" w:author="Roger Lott" w:date="2018-05-14T09:24:00Z">
+      <w:ins w:id="593" w:author="Roger Lott" w:date="2018-05-14T09:24:00Z">
         <w:r>
           <w:t xml:space="preserve"> </w:t>
         </w:r>
@@ -33936,13 +34122,13 @@
       <w:pPr>
         <w:pStyle w:val="AnnexLevel3"/>
       </w:pPr>
-      <w:bookmarkStart w:id="571" w:name="_Toc279228000"/>
-      <w:bookmarkStart w:id="572" w:name="_Toc336252450"/>
+      <w:bookmarkStart w:id="594" w:name="_Toc279228000"/>
+      <w:bookmarkStart w:id="595" w:name="_Toc336252450"/>
       <w:r>
         <w:t>Rotated Scanned Map</w:t>
       </w:r>
-      <w:bookmarkEnd w:id="571"/>
-      <w:bookmarkEnd w:id="572"/>
+      <w:bookmarkEnd w:id="594"/>
+      <w:bookmarkEnd w:id="595"/>
     </w:p>
     <w:p>
       <w:r>
@@ -34212,19 +34398,19 @@
       <w:pPr>
         <w:pStyle w:val="AnnexLevel3"/>
       </w:pPr>
-      <w:bookmarkStart w:id="573" w:name="_Toc279228001"/>
-      <w:bookmarkStart w:id="574" w:name="_Toc336252451"/>
+      <w:bookmarkStart w:id="596" w:name="_Toc279228001"/>
+      <w:bookmarkStart w:id="597" w:name="_Toc336252451"/>
       <w:r>
         <w:t>Digital Elevation Model</w:t>
       </w:r>
-      <w:bookmarkEnd w:id="573"/>
-      <w:bookmarkEnd w:id="574"/>
+      <w:bookmarkEnd w:id="596"/>
+      <w:bookmarkEnd w:id="597"/>
     </w:p>
     <w:p>
       <w:r>
         <w:t>The DMA stores digital elevation models using an equirectangular projection, so that it may be indexed with WGS</w:t>
       </w:r>
-      <w:ins w:id="575" w:author="Roger Lott" w:date="2018-05-14T09:25:00Z">
+      <w:ins w:id="598" w:author="Roger Lott" w:date="2018-05-14T09:25:00Z">
         <w:r>
           <w:t xml:space="preserve"> </w:t>
         </w:r>
@@ -34232,7 +34418,7 @@
       <w:r>
         <w:t>84 geographic coordinates. Since elevation postings are point-values, the pixels should not be considered as filling areas, but as point-values at grid vertices. To accommodate the base elevation of the Angeles Crest forest, the pixel value of 0 corresponds to an elevation of 1000 meters relative to WGS</w:t>
       </w:r>
-      <w:ins w:id="576" w:author="Roger Lott" w:date="2018-05-14T09:25:00Z">
+      <w:ins w:id="599" w:author="Roger Lott" w:date="2018-05-14T09:25:00Z">
         <w:r>
           <w:t xml:space="preserve"> </w:t>
         </w:r>
@@ -34359,7 +34545,7 @@
       <w:r>
         <w:t xml:space="preserve">            </w:t>
       </w:r>
-      <w:commentRangeStart w:id="577"/>
+      <w:commentRangeStart w:id="600"/>
       <w:proofErr w:type="spellStart"/>
       <w:r>
         <w:t>GeographicTypeGeoKey</w:t>
@@ -34460,13 +34646,13 @@
         <w:t>)</w:t>
       </w:r>
     </w:p>
-    <w:commentRangeEnd w:id="577"/>
+    <w:commentRangeEnd w:id="600"/>
     <w:p>
       <w:r>
         <w:rPr>
           <w:rStyle w:val="CommentReference"/>
         </w:rPr>
-        <w:commentReference w:id="577"/>
+        <w:commentReference w:id="600"/>
       </w:r>
     </w:p>
     <w:p>
@@ -34578,18 +34764,18 @@
       <w:pPr>
         <w:pStyle w:val="AnnexLevel0Title"/>
       </w:pPr>
-      <w:commentRangeStart w:id="578"/>
+      <w:commentRangeStart w:id="601"/>
       <w:r>
         <w:lastRenderedPageBreak/>
         <w:t>DGIWG Requirements (Informative)</w:t>
       </w:r>
-      <w:commentRangeEnd w:id="578"/>
+      <w:commentRangeEnd w:id="601"/>
       <w:r>
         <w:rPr>
           <w:rStyle w:val="CommentReference"/>
           <w:b w:val="0"/>
         </w:rPr>
-        <w:commentReference w:id="578"/>
+        <w:commentReference w:id="601"/>
       </w:r>
     </w:p>
     <w:p>
@@ -35622,7 +35808,7 @@
               </w:rPr>
               <w:t xml:space="preserve">SHALL be 4326 (GCS_WGS84) or </w:t>
             </w:r>
-            <w:commentRangeStart w:id="579"/>
+            <w:commentRangeStart w:id="602"/>
             <w:r>
               <w:rPr>
                 <w:i/>
@@ -35630,12 +35816,12 @@
               </w:rPr>
               <w:t>4030</w:t>
             </w:r>
-            <w:commentRangeEnd w:id="579"/>
+            <w:commentRangeEnd w:id="602"/>
             <w:r>
               <w:rPr>
                 <w:rStyle w:val="CommentReference"/>
               </w:rPr>
-              <w:commentReference w:id="579"/>
+              <w:commentReference w:id="602"/>
             </w:r>
             <w:r>
               <w:rPr>
@@ -36895,7 +37081,7 @@
       </w:r>
     </w:p>
   </w:comment>
-  <w:comment w:id="56" w:author="Roger Lott" w:date="2018-05-14T10:16:00Z" w:initials="RL">
+  <w:comment w:id="71" w:author="Roger Lott" w:date="2018-05-14T10:16:00Z" w:initials="RL">
     <w:p>
       <w:pPr>
         <w:pStyle w:val="CommentText"/>
@@ -36911,7 +37097,7 @@
       </w:r>
     </w:p>
   </w:comment>
-  <w:comment w:id="70" w:author="Ted Habermann" w:date="2018-05-14T10:16:00Z" w:initials="TH">
+  <w:comment w:id="94" w:author="Ted Habermann" w:date="2018-05-14T10:16:00Z" w:initials="TH">
     <w:p>
       <w:pPr>
         <w:pStyle w:val="CommentText"/>
@@ -36922,14 +37108,12 @@
         </w:rPr>
         <w:annotationRef/>
       </w:r>
-      <w:bookmarkStart w:id="71" w:name="_GoBack"/>
-      <w:bookmarkEnd w:id="71"/>
       <w:r>
         <w:t>This text came from section 1.14 of the GeoTIFF Spec</w:t>
       </w:r>
     </w:p>
   </w:comment>
-  <w:comment w:id="73" w:author="Ted Habermann" w:date="2018-05-14T10:16:00Z" w:initials="TH">
+  <w:comment w:id="96" w:author="Ted Habermann" w:date="2018-05-14T10:16:00Z" w:initials="TH">
     <w:p>
       <w:pPr>
         <w:pStyle w:val="CommentText"/>
@@ -36945,7 +37129,7 @@
       </w:r>
     </w:p>
   </w:comment>
-  <w:comment w:id="75" w:author="Ted Habermann" w:date="2018-05-14T10:16:00Z" w:initials="TH">
+  <w:comment w:id="98" w:author="Ted Habermann" w:date="2018-05-14T10:16:00Z" w:initials="TH">
     <w:p>
       <w:pPr>
         <w:pStyle w:val="CommentText"/>
@@ -36969,7 +37153,7 @@
       </w:r>
     </w:p>
   </w:comment>
-  <w:comment w:id="76" w:author="Ted Habermann" w:date="2018-05-14T10:16:00Z" w:initials="TH">
+  <w:comment w:id="99" w:author="Ted Habermann" w:date="2018-05-14T10:16:00Z" w:initials="TH">
     <w:p>
       <w:pPr>
         <w:pStyle w:val="CommentText"/>
@@ -36985,7 +37169,7 @@
       </w:r>
     </w:p>
   </w:comment>
-  <w:comment w:id="77" w:author="Ted Habermann" w:date="2018-05-14T10:16:00Z" w:initials="TH">
+  <w:comment w:id="100" w:author="Ted Habermann" w:date="2018-05-14T10:16:00Z" w:initials="TH">
     <w:p>
       <w:pPr>
         <w:pStyle w:val="CommentText"/>
@@ -37001,7 +37185,7 @@
       </w:r>
     </w:p>
   </w:comment>
-  <w:comment w:id="79" w:author="Roger Lott" w:date="2018-05-14T10:16:00Z" w:initials="RL">
+  <w:comment w:id="102" w:author="Roger Lott" w:date="2018-05-14T10:16:00Z" w:initials="RL">
     <w:p>
       <w:pPr>
         <w:pStyle w:val="CommentText"/>
@@ -37033,7 +37217,7 @@
       </w:r>
     </w:p>
   </w:comment>
-  <w:comment w:id="82" w:author="Ted Habermann" w:date="2018-05-14T10:16:00Z" w:initials="TH">
+  <w:comment w:id="105" w:author="Ted Habermann" w:date="2018-05-14T10:16:00Z" w:initials="TH">
     <w:p>
       <w:pPr>
         <w:pStyle w:val="CommentText"/>
@@ -37049,7 +37233,7 @@
       </w:r>
     </w:p>
   </w:comment>
-  <w:comment w:id="87" w:author="Ted Habermann" w:date="2018-05-14T10:16:00Z" w:initials="TH">
+  <w:comment w:id="110" w:author="Ted Habermann" w:date="2018-05-14T10:16:00Z" w:initials="TH">
     <w:p>
       <w:pPr>
         <w:pStyle w:val="CommentText"/>
@@ -37065,7 +37249,7 @@
       </w:r>
     </w:p>
   </w:comment>
-  <w:comment w:id="89" w:author="Ted Habermann" w:date="2018-05-14T10:16:00Z" w:initials="TH">
+  <w:comment w:id="112" w:author="Ted Habermann" w:date="2018-05-14T10:16:00Z" w:initials="TH">
     <w:p>
       <w:pPr>
         <w:pStyle w:val="CommentText"/>
@@ -37086,51 +37270,6 @@
       <w:proofErr w:type="gramEnd"/>
       <w:r>
         <w:t xml:space="preserve"> of the GeoTIFF specification</w:t>
-      </w:r>
-    </w:p>
-  </w:comment>
-  <w:comment w:id="106" w:author="Roger Lott" w:date="2018-05-14T10:16:00Z" w:initials="RL">
-    <w:p>
-      <w:pPr>
-        <w:pStyle w:val="CommentText"/>
-      </w:pPr>
-      <w:r>
-        <w:rPr>
-          <w:rStyle w:val="CommentReference"/>
-        </w:rPr>
-        <w:annotationRef/>
-      </w:r>
-      <w:r>
-        <w:t>True for the 1995 document but that 'list' is reference to an external list in this document.</w:t>
-      </w:r>
-    </w:p>
-    <w:p>
-      <w:pPr>
-        <w:pStyle w:val="CommentText"/>
-      </w:pPr>
-      <w:r>
-        <w:t>Change this to 'a reference to a registry...</w:t>
-      </w:r>
-      <w:proofErr w:type="gramStart"/>
-      <w:r>
-        <w:t>' ?</w:t>
-      </w:r>
-      <w:proofErr w:type="gramEnd"/>
-    </w:p>
-  </w:comment>
-  <w:comment w:id="118" w:author="Roger Lott" w:date="2018-05-14T10:16:00Z" w:initials="RL">
-    <w:p>
-      <w:pPr>
-        <w:pStyle w:val="CommentText"/>
-      </w:pPr>
-      <w:r>
-        <w:rPr>
-          <w:rStyle w:val="CommentReference"/>
-        </w:rPr>
-        <w:annotationRef/>
-      </w:r>
-      <w:r>
-        <w:t xml:space="preserve">Strictly speaking, to be consistent with Topic 2 this should be 'conversion' </w:t>
       </w:r>
     </w:p>
   </w:comment>
@@ -37146,6 +37285,51 @@
         <w:annotationRef/>
       </w:r>
       <w:r>
+        <w:t>True for the 1995 document but that 'list' is reference to an external list in this document.</w:t>
+      </w:r>
+    </w:p>
+    <w:p>
+      <w:pPr>
+        <w:pStyle w:val="CommentText"/>
+      </w:pPr>
+      <w:r>
+        <w:t>Change this to 'a reference to a registry...</w:t>
+      </w:r>
+      <w:proofErr w:type="gramStart"/>
+      <w:r>
+        <w:t>' ?</w:t>
+      </w:r>
+      <w:proofErr w:type="gramEnd"/>
+    </w:p>
+  </w:comment>
+  <w:comment w:id="141" w:author="Roger Lott" w:date="2018-05-14T10:16:00Z" w:initials="RL">
+    <w:p>
+      <w:pPr>
+        <w:pStyle w:val="CommentText"/>
+      </w:pPr>
+      <w:r>
+        <w:rPr>
+          <w:rStyle w:val="CommentReference"/>
+        </w:rPr>
+        <w:annotationRef/>
+      </w:r>
+      <w:r>
+        <w:t xml:space="preserve">Strictly speaking, to be consistent with Topic 2 this should be 'conversion' </w:t>
+      </w:r>
+    </w:p>
+  </w:comment>
+  <w:comment w:id="152" w:author="Roger Lott" w:date="2018-05-14T10:16:00Z" w:initials="RL">
+    <w:p>
+      <w:pPr>
+        <w:pStyle w:val="CommentText"/>
+      </w:pPr>
+      <w:r>
+        <w:rPr>
+          <w:rStyle w:val="CommentReference"/>
+        </w:rPr>
+        <w:annotationRef/>
+      </w:r>
+      <w:r>
         <w:t xml:space="preserve"> I believe this phrase is trying to say that one </w:t>
       </w:r>
       <w:proofErr w:type="spellStart"/>
@@ -37166,7 +37350,7 @@
       </w:r>
     </w:p>
   </w:comment>
-  <w:comment w:id="183" w:author="Roger Lott" w:date="2018-05-14T10:16:00Z" w:initials="RL">
+  <w:comment w:id="206" w:author="Roger Lott" w:date="2018-05-14T10:16:00Z" w:initials="RL">
     <w:p>
       <w:pPr>
         <w:pStyle w:val="CommentText"/>
@@ -37190,7 +37374,7 @@
       </w:r>
     </w:p>
   </w:comment>
-  <w:comment w:id="201" w:author="Ted Habermann" w:date="2018-05-14T10:16:00Z" w:initials="TH">
+  <w:comment w:id="224" w:author="Ted Habermann" w:date="2018-05-14T10:16:00Z" w:initials="TH">
     <w:p>
       <w:pPr>
         <w:pStyle w:val="CommentText"/>
@@ -37206,7 +37390,7 @@
       </w:r>
     </w:p>
   </w:comment>
-  <w:comment w:id="407" w:author="Ted Habermann" w:date="2018-05-14T10:16:00Z" w:initials="TH">
+  <w:comment w:id="430" w:author="Ted Habermann" w:date="2018-05-14T10:16:00Z" w:initials="TH">
     <w:p>
       <w:pPr>
         <w:pStyle w:val="CommentText"/>
@@ -37222,7 +37406,7 @@
       </w:r>
     </w:p>
   </w:comment>
-  <w:comment w:id="410" w:author="Roger Lott" w:date="2018-05-14T10:16:00Z" w:initials="RL">
+  <w:comment w:id="433" w:author="Roger Lott" w:date="2018-05-14T10:16:00Z" w:initials="RL">
     <w:p>
       <w:pPr>
         <w:pStyle w:val="CommentText"/>
@@ -37272,7 +37456,7 @@
       </w:r>
     </w:p>
   </w:comment>
-  <w:comment w:id="537" w:author="Ted Habermann" w:date="2018-05-14T10:16:00Z" w:initials="TH">
+  <w:comment w:id="560" w:author="Ted Habermann" w:date="2018-05-14T10:16:00Z" w:initials="TH">
     <w:p>
       <w:pPr>
         <w:pStyle w:val="CommentText"/>
@@ -37288,7 +37472,7 @@
       </w:r>
     </w:p>
   </w:comment>
-  <w:comment w:id="550" w:author="Ted Habermann" w:date="2018-05-14T10:16:00Z" w:initials="TH">
+  <w:comment w:id="573" w:author="Ted Habermann" w:date="2018-05-14T10:16:00Z" w:initials="TH">
     <w:p>
       <w:pPr>
         <w:pStyle w:val="CommentText"/>
@@ -37312,7 +37496,7 @@
       </w:r>
     </w:p>
   </w:comment>
-  <w:comment w:id="577" w:author="Roger Lott" w:date="2018-05-14T10:16:00Z" w:initials="RL">
+  <w:comment w:id="600" w:author="Roger Lott" w:date="2018-05-14T10:16:00Z" w:initials="RL">
     <w:p>
       <w:pPr>
         <w:pStyle w:val="CommentText"/>
@@ -37344,7 +37528,7 @@
       </w:r>
     </w:p>
   </w:comment>
-  <w:comment w:id="578" w:author="Roger Lott" w:date="2018-05-14T10:16:00Z" w:initials="RL">
+  <w:comment w:id="601" w:author="Roger Lott" w:date="2018-05-14T10:16:00Z" w:initials="RL">
     <w:p>
       <w:pPr>
         <w:pStyle w:val="CommentText"/>
@@ -37360,7 +37544,7 @@
       </w:r>
     </w:p>
   </w:comment>
-  <w:comment w:id="579" w:author="Roger Lott" w:date="2018-05-14T10:16:00Z" w:initials="RL">
+  <w:comment w:id="602" w:author="Roger Lott" w:date="2018-05-14T10:16:00Z" w:initials="RL">
     <w:p>
       <w:pPr>
         <w:pStyle w:val="CommentText"/>
@@ -41423,6 +41607,14 @@
     </w:lvlOverride>
   </w:num>
 </w:numbering>
+</file>
+
+<file path=word/people.xml><?xml version="1.0" encoding="utf-8"?>
+<w15:people xmlns:wpc="http://schemas.microsoft.com/office/word/2010/wordprocessingCanvas" xmlns:cx="http://schemas.microsoft.com/office/drawing/2014/chartex" xmlns:cx1="http://schemas.microsoft.com/office/drawing/2015/9/8/chartex" xmlns:cx2="http://schemas.microsoft.com/office/drawing/2015/10/21/chartex" xmlns:cx3="http://schemas.microsoft.com/office/drawing/2016/5/9/chartex" xmlns:cx4="http://schemas.microsoft.com/office/drawing/2016/5/10/chartex" xmlns:cx5="http://schemas.microsoft.com/office/drawing/2016/5/11/chartex" xmlns:cx6="http://schemas.microsoft.com/office/drawing/2016/5/12/chartex" xmlns:cx7="http://schemas.microsoft.com/office/drawing/2016/5/13/chartex" xmlns:cx8="http://schemas.microsoft.com/office/drawing/2016/5/14/chartex" xmlns:mc="http://schemas.openxmlformats.org/markup-compatibility/2006" xmlns:aink="http://schemas.microsoft.com/office/drawing/2016/ink" xmlns:am3d="http://schemas.microsoft.com/office/drawing/2017/model3d" xmlns:o="urn:schemas-microsoft-com:office:office" xmlns:r="http://schemas.openxmlformats.org/officeDocument/2006/relationships" xmlns:m="http://schemas.openxmlformats.org/officeDocument/2006/math" xmlns:v="urn:schemas-microsoft-com:vml" xmlns:wp14="http://schemas.microsoft.com/office/word/2010/wordprocessingDrawing" xmlns:wp="http://schemas.openxmlformats.org/drawingml/2006/wordprocessingDrawing" xmlns:w10="urn:schemas-microsoft-com:office:word" xmlns:w="http://schemas.openxmlformats.org/wordprocessingml/2006/main" xmlns:w14="http://schemas.microsoft.com/office/word/2010/wordml" xmlns:w15="http://schemas.microsoft.com/office/word/2012/wordml" xmlns:w16cid="http://schemas.microsoft.com/office/word/2016/wordml/cid" xmlns:w16se="http://schemas.microsoft.com/office/word/2015/wordml/symex" xmlns:wpg="http://schemas.microsoft.com/office/word/2010/wordprocessingGroup" xmlns:wpi="http://schemas.microsoft.com/office/word/2010/wordprocessingInk" xmlns:wne="http://schemas.microsoft.com/office/word/2006/wordml" xmlns:wps="http://schemas.microsoft.com/office/word/2010/wordprocessingShape" mc:Ignorable="w14 w15 w16se w16cid wp14">
+  <w15:person w15:author="Ted Habermann">
+    <w15:presenceInfo w15:providerId="Windows Live" w15:userId="1d49bf17-6ba3-4e1b-b85e-84e6c9c9db1d"/>
+  </w15:person>
+</w15:people>
 </file>
 
 <file path=word/styles.xml><?xml version="1.0" encoding="utf-8"?>
@@ -43244,7 +43436,7 @@
 </file>
 
 <file path=customXml/itemProps1.xml><?xml version="1.0" encoding="utf-8"?>
-<ds:datastoreItem xmlns:ds="http://schemas.openxmlformats.org/officeDocument/2006/customXml" ds:itemID="{FCA0DA4E-4D86-8B46-B7E5-A5882C6D2436}">
+<ds:datastoreItem xmlns:ds="http://schemas.openxmlformats.org/officeDocument/2006/customXml" ds:itemID="{3C75FAE3-16B9-6C4A-A470-084E61FF2FCE}">
   <ds:schemaRefs>
     <ds:schemaRef ds:uri="http://schemas.openxmlformats.org/officeDocument/2006/bibliography"/>
   </ds:schemaRefs>
